--- a/TCC_coleta_seletiva.docx
+++ b/TCC_coleta_seletiva.docx
@@ -20007,7 +20007,7 @@
                       <a:tailEnd type="none" w="med" len="med"/>
                       <a:extLst>
                         <a:ext uri="{C807C97D-BFC1-408E-A445-0C87EB9F89A2}">
-                          <ask:lineSketchStyleProps xmlns:cx1="http://schemas.microsoft.com/office/drawing/2015/9/8/chartex" xmlns:cx2="http://schemas.microsoft.com/office/drawing/2015/10/21/chartex" xmlns:cx3="http://schemas.microsoft.com/office/drawing/2016/5/9/chartex" xmlns:cx4="http://schemas.microsoft.com/office/drawing/2016/5/10/chartex" xmlns:cx5="http://schemas.microsoft.com/office/drawing/2016/5/11/chartex" xmlns:cx6="http://schemas.microsoft.com/office/drawing/2016/5/12/chartex" xmlns:cx7="http://schemas.microsoft.com/office/drawing/2016/5/13/chartex" xmlns:cx8="http://schemas.microsoft.com/office/drawing/2016/5/14/chartex" xmlns:aink="http://schemas.microsoft.com/office/drawing/2016/ink" xmlns:am3d="http://schemas.microsoft.com/office/drawing/2017/model3d" xmlns:w16cid="http://schemas.microsoft.com/office/word/2016/wordml/cid" xmlns="" xmlns:o="urn:schemas-microsoft-com:office:office" xmlns:oel="http://schemas.microsoft.com/office/2019/extlst" xmlns:v="urn:schemas-microsoft-com:vml" xmlns:w10="urn:schemas-microsoft-com:office:word" xmlns:w="http://schemas.openxmlformats.org/wordprocessingml/2006/main" xmlns:w16cex="http://schemas.microsoft.com/office/word/2018/wordml/cex" xmlns:w16="http://schemas.microsoft.com/office/word/2018/wordml" xmlns:w16sdtdh="http://schemas.microsoft.com/office/word/2020/wordml/sdtdatahash" xmlns:ask="http://schemas.microsoft.com/office/drawing/2018/sketchyshapes" sd="0">
+                          <ask:lineSketchStyleProps xmlns:ask="http://schemas.microsoft.com/office/drawing/2018/sketchyshapes" xmlns:w16sdtdh="http://schemas.microsoft.com/office/word/2020/wordml/sdtdatahash" xmlns:w16="http://schemas.microsoft.com/office/word/2018/wordml" xmlns:w16cex="http://schemas.microsoft.com/office/word/2018/wordml/cex" xmlns:w="http://schemas.openxmlformats.org/wordprocessingml/2006/main" xmlns:w10="urn:schemas-microsoft-com:office:word" xmlns:v="urn:schemas-microsoft-com:vml" xmlns:oel="http://schemas.microsoft.com/office/2019/extlst" xmlns:o="urn:schemas-microsoft-com:office:office" xmlns="" xmlns:w16cid="http://schemas.microsoft.com/office/word/2016/wordml/cid" xmlns:am3d="http://schemas.microsoft.com/office/drawing/2017/model3d" xmlns:aink="http://schemas.microsoft.com/office/drawing/2016/ink" xmlns:cx8="http://schemas.microsoft.com/office/drawing/2016/5/14/chartex" xmlns:cx7="http://schemas.microsoft.com/office/drawing/2016/5/13/chartex" xmlns:cx6="http://schemas.microsoft.com/office/drawing/2016/5/12/chartex" xmlns:cx5="http://schemas.microsoft.com/office/drawing/2016/5/11/chartex" xmlns:cx4="http://schemas.microsoft.com/office/drawing/2016/5/10/chartex" xmlns:cx3="http://schemas.microsoft.com/office/drawing/2016/5/9/chartex" xmlns:cx2="http://schemas.microsoft.com/office/drawing/2015/10/21/chartex" xmlns:cx1="http://schemas.microsoft.com/office/drawing/2015/9/8/chartex" sd="0">
                             <a:custGeom>
                               <a:avLst/>
                               <a:gdLst/>
@@ -20426,7 +20426,7 @@
                       <a:tailEnd type="none" w="med" len="med"/>
                       <a:extLst>
                         <a:ext uri="{C807C97D-BFC1-408E-A445-0C87EB9F89A2}">
-                          <ask:lineSketchStyleProps xmlns:cx1="http://schemas.microsoft.com/office/drawing/2015/9/8/chartex" xmlns:cx2="http://schemas.microsoft.com/office/drawing/2015/10/21/chartex" xmlns:cx3="http://schemas.microsoft.com/office/drawing/2016/5/9/chartex" xmlns:cx4="http://schemas.microsoft.com/office/drawing/2016/5/10/chartex" xmlns:cx5="http://schemas.microsoft.com/office/drawing/2016/5/11/chartex" xmlns:cx6="http://schemas.microsoft.com/office/drawing/2016/5/12/chartex" xmlns:cx7="http://schemas.microsoft.com/office/drawing/2016/5/13/chartex" xmlns:cx8="http://schemas.microsoft.com/office/drawing/2016/5/14/chartex" xmlns:aink="http://schemas.microsoft.com/office/drawing/2016/ink" xmlns:am3d="http://schemas.microsoft.com/office/drawing/2017/model3d" xmlns:w16cid="http://schemas.microsoft.com/office/word/2016/wordml/cid" xmlns="" xmlns:o="urn:schemas-microsoft-com:office:office" xmlns:oel="http://schemas.microsoft.com/office/2019/extlst" xmlns:v="urn:schemas-microsoft-com:vml" xmlns:w10="urn:schemas-microsoft-com:office:word" xmlns:w="http://schemas.openxmlformats.org/wordprocessingml/2006/main" xmlns:w16cex="http://schemas.microsoft.com/office/word/2018/wordml/cex" xmlns:w16="http://schemas.microsoft.com/office/word/2018/wordml" xmlns:w16sdtdh="http://schemas.microsoft.com/office/word/2020/wordml/sdtdatahash" xmlns:ask="http://schemas.microsoft.com/office/drawing/2018/sketchyshapes" sd="0">
+                          <ask:lineSketchStyleProps xmlns:ask="http://schemas.microsoft.com/office/drawing/2018/sketchyshapes" xmlns:w16sdtdh="http://schemas.microsoft.com/office/word/2020/wordml/sdtdatahash" xmlns:w16="http://schemas.microsoft.com/office/word/2018/wordml" xmlns:w16cex="http://schemas.microsoft.com/office/word/2018/wordml/cex" xmlns:w="http://schemas.openxmlformats.org/wordprocessingml/2006/main" xmlns:w10="urn:schemas-microsoft-com:office:word" xmlns:v="urn:schemas-microsoft-com:vml" xmlns:oel="http://schemas.microsoft.com/office/2019/extlst" xmlns:o="urn:schemas-microsoft-com:office:office" xmlns="" xmlns:w16cid="http://schemas.microsoft.com/office/word/2016/wordml/cid" xmlns:am3d="http://schemas.microsoft.com/office/drawing/2017/model3d" xmlns:aink="http://schemas.microsoft.com/office/drawing/2016/ink" xmlns:cx8="http://schemas.microsoft.com/office/drawing/2016/5/14/chartex" xmlns:cx7="http://schemas.microsoft.com/office/drawing/2016/5/13/chartex" xmlns:cx6="http://schemas.microsoft.com/office/drawing/2016/5/12/chartex" xmlns:cx5="http://schemas.microsoft.com/office/drawing/2016/5/11/chartex" xmlns:cx4="http://schemas.microsoft.com/office/drawing/2016/5/10/chartex" xmlns:cx3="http://schemas.microsoft.com/office/drawing/2016/5/9/chartex" xmlns:cx2="http://schemas.microsoft.com/office/drawing/2015/10/21/chartex" xmlns:cx1="http://schemas.microsoft.com/office/drawing/2015/9/8/chartex" sd="0">
                             <a:custGeom>
                               <a:avLst/>
                               <a:gdLst/>
@@ -24116,39 +24116,796 @@
           <w:lang w:eastAsia="en-US"/>
         </w:rPr>
         <w:lastRenderedPageBreak/>
-        <w:t>Diagrama de entidade</w:t>
-      </w:r>
-    </w:p>
-    <w:p>
-      <w:pPr>
-        <w:rPr>
-          <w:lang w:eastAsia="en-US"/>
-        </w:rPr>
-      </w:pPr>
-    </w:p>
-    <w:p>
-      <w:pPr>
-        <w:spacing w:after="120" w:line="360" w:lineRule="auto"/>
-        <w:jc w:val="both"/>
-        <w:rPr>
-          <w:rFonts w:ascii="Arial" w:eastAsia="Calibri" w:hAnsi="Arial" w:cs="Arial"/>
-          <w:sz w:val="24"/>
-          <w:szCs w:val="24"/>
-          <w:lang w:eastAsia="en-US"/>
-        </w:rPr>
-      </w:pPr>
-    </w:p>
-    <w:p>
-      <w:pPr>
-        <w:spacing w:after="120" w:line="360" w:lineRule="auto"/>
-        <w:jc w:val="both"/>
-        <w:rPr>
-          <w:rFonts w:ascii="Arial" w:eastAsia="Calibri" w:hAnsi="Arial" w:cs="Arial"/>
-          <w:sz w:val="24"/>
-          <w:szCs w:val="24"/>
-          <w:lang w:eastAsia="en-US"/>
-        </w:rPr>
-      </w:pPr>
+        <w:t>Diagrama Entidade-Relacionamento</w:t>
+      </w:r>
+    </w:p>
+    <w:p>
+      <w:pPr>
+        <w:spacing w:after="120" w:line="360" w:lineRule="auto"/>
+        <w:jc w:val="both"/>
+        <w:rPr>
+          <w:rFonts w:ascii="Arial" w:eastAsia="Calibri" w:hAnsi="Arial" w:cs="Arial"/>
+          <w:sz w:val="24"/>
+          <w:szCs w:val="24"/>
+          <w:lang w:eastAsia="en-US"/>
+        </w:rPr>
+      </w:pPr>
+      <w:r>
+        <w:rPr>
+          <w:rFonts w:ascii="Arial" w:eastAsia="Calibri" w:hAnsi="Arial" w:cs="Arial"/>
+          <w:sz w:val="24"/>
+          <w:szCs w:val="24"/>
+          <w:lang w:eastAsia="en-US"/>
+        </w:rPr>
+        <w:t>O diagrama Entidade-Relacionamento</w:t>
+      </w:r>
+      <w:r>
+        <w:rPr>
+          <w:rFonts w:ascii="Arial" w:eastAsia="Calibri" w:hAnsi="Arial" w:cs="Arial"/>
+          <w:sz w:val="24"/>
+          <w:szCs w:val="24"/>
+          <w:lang w:eastAsia="en-US"/>
+        </w:rPr>
+        <w:t xml:space="preserve"> (DER)</w:t>
+      </w:r>
+      <w:r>
+        <w:rPr>
+          <w:rFonts w:ascii="Arial" w:eastAsia="Calibri" w:hAnsi="Arial" w:cs="Arial"/>
+          <w:sz w:val="24"/>
+          <w:szCs w:val="24"/>
+          <w:lang w:eastAsia="en-US"/>
+        </w:rPr>
+        <w:t xml:space="preserve"> </w:t>
+      </w:r>
+      <w:r>
+        <w:rPr>
+          <w:rFonts w:ascii="Arial" w:eastAsia="Calibri" w:hAnsi="Arial" w:cs="Arial"/>
+          <w:sz w:val="24"/>
+          <w:szCs w:val="24"/>
+          <w:lang w:eastAsia="en-US"/>
+        </w:rPr>
+        <w:t xml:space="preserve">é uma representação gráfica que descreve o comportamento dinâmico de entidades </w:t>
+      </w:r>
+      <w:r>
+        <w:rPr>
+          <w:rFonts w:ascii="Arial" w:eastAsia="Calibri" w:hAnsi="Arial" w:cs="Arial"/>
+          <w:sz w:val="24"/>
+          <w:szCs w:val="24"/>
+          <w:lang w:eastAsia="en-US"/>
+        </w:rPr>
+        <w:t>ou objetos em um sistema, a figura 23 representa o DER do site.</w:t>
+      </w:r>
+    </w:p>
+    <w:p>
+      <w:pPr>
+        <w:pStyle w:val="Legenda"/>
+        <w:keepNext/>
+        <w:spacing w:after="120"/>
+        <w:jc w:val="both"/>
+      </w:pPr>
+      <w:r>
+        <w:t xml:space="preserve">Figura </w:t>
+      </w:r>
+      <w:r>
+        <w:fldChar w:fldCharType="begin"/>
+      </w:r>
+      <w:r>
+        <w:instrText xml:space="preserve"> SEQ Figura \* ARABIC </w:instrText>
+      </w:r>
+      <w:r>
+        <w:fldChar w:fldCharType="separate"/>
+      </w:r>
+      <w:r>
+        <w:rPr>
+          <w:noProof/>
+        </w:rPr>
+        <w:t>23</w:t>
+      </w:r>
+      <w:r>
+        <w:fldChar w:fldCharType="end"/>
+      </w:r>
+      <w:r>
+        <w:t xml:space="preserve"> - DER do site </w:t>
+      </w:r>
+      <w:proofErr w:type="spellStart"/>
+      <w:r>
+        <w:t>CleanDay</w:t>
+      </w:r>
+      <w:proofErr w:type="spellEnd"/>
+    </w:p>
+    <w:p>
+      <w:pPr>
+        <w:keepNext/>
+        <w:spacing w:after="120" w:line="240" w:lineRule="auto"/>
+        <w:jc w:val="both"/>
+      </w:pPr>
+      <w:r>
+        <w:rPr>
+          <w:rFonts w:ascii="Arial" w:eastAsia="Calibri" w:hAnsi="Arial" w:cs="Arial"/>
+          <w:noProof/>
+          <w:sz w:val="24"/>
+          <w:szCs w:val="24"/>
+          <w:lang w:eastAsia="pt-BR"/>
+        </w:rPr>
+        <w:drawing>
+          <wp:inline distT="0" distB="0" distL="0" distR="0" wp14:anchorId="295297B6" wp14:editId="36869B2E">
+            <wp:extent cx="5715000" cy="3807900"/>
+            <wp:effectExtent l="19050" t="19050" r="19050" b="21590"/>
+            <wp:docPr id="11" name="Imagem 11"/>
+            <wp:cNvGraphicFramePr>
+              <a:graphicFrameLocks xmlns:a="http://schemas.openxmlformats.org/drawingml/2006/main" noChangeAspect="1"/>
+            </wp:cNvGraphicFramePr>
+            <a:graphic xmlns:a="http://schemas.openxmlformats.org/drawingml/2006/main">
+              <a:graphicData uri="http://schemas.openxmlformats.org/drawingml/2006/picture">
+                <pic:pic xmlns:pic="http://schemas.openxmlformats.org/drawingml/2006/picture">
+                  <pic:nvPicPr>
+                    <pic:cNvPr id="1" name=""/>
+                    <pic:cNvPicPr/>
+                  </pic:nvPicPr>
+                  <pic:blipFill>
+                    <a:blip r:embed="rId39"/>
+                    <a:stretch>
+                      <a:fillRect/>
+                    </a:stretch>
+                  </pic:blipFill>
+                  <pic:spPr>
+                    <a:xfrm>
+                      <a:off x="0" y="0"/>
+                      <a:ext cx="5731381" cy="3818815"/>
+                    </a:xfrm>
+                    <a:prstGeom prst="rect">
+                      <a:avLst/>
+                    </a:prstGeom>
+                    <a:ln>
+                      <a:solidFill>
+                        <a:schemeClr val="tx1"/>
+                      </a:solidFill>
+                    </a:ln>
+                  </pic:spPr>
+                </pic:pic>
+              </a:graphicData>
+            </a:graphic>
+          </wp:inline>
+        </w:drawing>
+      </w:r>
+    </w:p>
+    <w:p>
+      <w:pPr>
+        <w:pStyle w:val="Legenda"/>
+        <w:spacing w:after="120"/>
+        <w:jc w:val="both"/>
+        <w:rPr>
+          <w:rFonts w:eastAsia="Calibri" w:cs="Arial"/>
+          <w:b w:val="0"/>
+          <w:sz w:val="24"/>
+          <w:szCs w:val="24"/>
+          <w:lang w:eastAsia="en-US"/>
+        </w:rPr>
+      </w:pPr>
+      <w:r>
+        <w:rPr>
+          <w:b w:val="0"/>
+        </w:rPr>
+        <w:t>Fonte: Do próprio autor, 2023</w:t>
+      </w:r>
+    </w:p>
+    <w:p>
+      <w:pPr>
+        <w:spacing w:after="120" w:line="360" w:lineRule="auto"/>
+        <w:jc w:val="both"/>
+        <w:rPr>
+          <w:rFonts w:ascii="Arial" w:eastAsia="Calibri" w:hAnsi="Arial" w:cs="Arial"/>
+          <w:sz w:val="24"/>
+          <w:szCs w:val="24"/>
+          <w:lang w:eastAsia="en-US"/>
+        </w:rPr>
+      </w:pPr>
+      <w:r>
+        <w:rPr>
+          <w:rFonts w:ascii="Arial" w:eastAsia="Calibri" w:hAnsi="Arial" w:cs="Arial"/>
+          <w:sz w:val="24"/>
+          <w:szCs w:val="24"/>
+          <w:lang w:eastAsia="en-US"/>
+        </w:rPr>
+        <w:t>O</w:t>
+      </w:r>
+      <w:r>
+        <w:rPr>
+          <w:rFonts w:ascii="Arial" w:eastAsia="Calibri" w:hAnsi="Arial" w:cs="Arial"/>
+          <w:sz w:val="24"/>
+          <w:szCs w:val="24"/>
+          <w:lang w:eastAsia="en-US"/>
+        </w:rPr>
+        <w:t xml:space="preserve"> diagrama Entidade-Relacionamento demostra o</w:t>
+      </w:r>
+      <w:r>
+        <w:rPr>
+          <w:rFonts w:ascii="Arial" w:eastAsia="Calibri" w:hAnsi="Arial" w:cs="Arial"/>
+          <w:sz w:val="24"/>
+          <w:szCs w:val="24"/>
+          <w:lang w:eastAsia="en-US"/>
+        </w:rPr>
+        <w:t>s</w:t>
+      </w:r>
+      <w:r>
+        <w:rPr>
+          <w:rFonts w:ascii="Arial" w:eastAsia="Calibri" w:hAnsi="Arial" w:cs="Arial"/>
+          <w:sz w:val="24"/>
+          <w:szCs w:val="24"/>
+          <w:lang w:eastAsia="en-US"/>
+        </w:rPr>
+        <w:t xml:space="preserve"> relacionamento</w:t>
+      </w:r>
+      <w:r>
+        <w:rPr>
+          <w:rFonts w:ascii="Arial" w:eastAsia="Calibri" w:hAnsi="Arial" w:cs="Arial"/>
+          <w:sz w:val="24"/>
+          <w:szCs w:val="24"/>
+          <w:lang w:eastAsia="en-US"/>
+        </w:rPr>
+        <w:t>s</w:t>
+      </w:r>
+      <w:r>
+        <w:rPr>
+          <w:rFonts w:ascii="Arial" w:eastAsia="Calibri" w:hAnsi="Arial" w:cs="Arial"/>
+          <w:sz w:val="24"/>
+          <w:szCs w:val="24"/>
+          <w:lang w:eastAsia="en-US"/>
+        </w:rPr>
+        <w:t xml:space="preserve"> entre as entidades que comp</w:t>
+      </w:r>
+      <w:r>
+        <w:rPr>
+          <w:rFonts w:ascii="Arial" w:eastAsia="Calibri" w:hAnsi="Arial" w:cs="Arial"/>
+          <w:sz w:val="24"/>
+          <w:szCs w:val="24"/>
+          <w:lang w:eastAsia="en-US"/>
+        </w:rPr>
+        <w:t xml:space="preserve">õe o sistema, entre elas: </w:t>
+      </w:r>
+      <w:proofErr w:type="spellStart"/>
+      <w:r>
+        <w:rPr>
+          <w:rFonts w:ascii="Arial" w:eastAsia="Calibri" w:hAnsi="Arial" w:cs="Arial"/>
+          <w:i/>
+          <w:sz w:val="24"/>
+          <w:szCs w:val="24"/>
+          <w:lang w:eastAsia="en-US"/>
+        </w:rPr>
+        <w:t>U</w:t>
+      </w:r>
+      <w:r>
+        <w:rPr>
+          <w:rFonts w:ascii="Arial" w:eastAsia="Calibri" w:hAnsi="Arial" w:cs="Arial"/>
+          <w:i/>
+          <w:sz w:val="24"/>
+          <w:szCs w:val="24"/>
+          <w:lang w:eastAsia="en-US"/>
+        </w:rPr>
+        <w:t>ser</w:t>
+      </w:r>
+      <w:proofErr w:type="spellEnd"/>
+      <w:r>
+        <w:rPr>
+          <w:rFonts w:ascii="Arial" w:eastAsia="Calibri" w:hAnsi="Arial" w:cs="Arial"/>
+          <w:i/>
+          <w:sz w:val="24"/>
+          <w:szCs w:val="24"/>
+          <w:lang w:eastAsia="en-US"/>
+        </w:rPr>
+        <w:t xml:space="preserve"> </w:t>
+      </w:r>
+      <w:r>
+        <w:rPr>
+          <w:rFonts w:ascii="Arial" w:eastAsia="Calibri" w:hAnsi="Arial" w:cs="Arial"/>
+          <w:sz w:val="24"/>
+          <w:szCs w:val="24"/>
+          <w:lang w:eastAsia="en-US"/>
+        </w:rPr>
+        <w:t>(usuário)</w:t>
+      </w:r>
+      <w:r>
+        <w:rPr>
+          <w:rFonts w:ascii="Arial" w:eastAsia="Calibri" w:hAnsi="Arial" w:cs="Arial"/>
+          <w:sz w:val="24"/>
+          <w:szCs w:val="24"/>
+          <w:lang w:eastAsia="en-US"/>
+        </w:rPr>
+        <w:t xml:space="preserve">, Material, Ponto de coleta, </w:t>
+      </w:r>
+      <w:proofErr w:type="spellStart"/>
+      <w:r>
+        <w:rPr>
+          <w:rFonts w:ascii="Arial" w:eastAsia="Calibri" w:hAnsi="Arial" w:cs="Arial"/>
+          <w:i/>
+          <w:sz w:val="24"/>
+          <w:szCs w:val="24"/>
+          <w:lang w:eastAsia="en-US"/>
+        </w:rPr>
+        <w:t>Guest</w:t>
+      </w:r>
+      <w:proofErr w:type="spellEnd"/>
+      <w:r>
+        <w:rPr>
+          <w:rFonts w:ascii="Arial" w:eastAsia="Calibri" w:hAnsi="Arial" w:cs="Arial"/>
+          <w:i/>
+          <w:sz w:val="24"/>
+          <w:szCs w:val="24"/>
+          <w:lang w:eastAsia="en-US"/>
+        </w:rPr>
+        <w:t xml:space="preserve"> </w:t>
+      </w:r>
+      <w:r>
+        <w:rPr>
+          <w:rFonts w:ascii="Arial" w:eastAsia="Calibri" w:hAnsi="Arial" w:cs="Arial"/>
+          <w:sz w:val="24"/>
+          <w:szCs w:val="24"/>
+          <w:lang w:eastAsia="en-US"/>
+        </w:rPr>
+        <w:t xml:space="preserve">(convidado), Colaborador e </w:t>
+      </w:r>
+      <w:proofErr w:type="spellStart"/>
+      <w:r>
+        <w:rPr>
+          <w:rFonts w:ascii="Arial" w:eastAsia="Calibri" w:hAnsi="Arial" w:cs="Arial"/>
+          <w:sz w:val="24"/>
+          <w:szCs w:val="24"/>
+          <w:lang w:eastAsia="en-US"/>
+        </w:rPr>
+        <w:t>Admin</w:t>
+      </w:r>
+      <w:proofErr w:type="spellEnd"/>
+      <w:r>
+        <w:rPr>
+          <w:rFonts w:ascii="Arial" w:eastAsia="Calibri" w:hAnsi="Arial" w:cs="Arial"/>
+          <w:sz w:val="24"/>
+          <w:szCs w:val="24"/>
+          <w:lang w:eastAsia="en-US"/>
+        </w:rPr>
+        <w:t>. A</w:t>
+      </w:r>
+      <w:r>
+        <w:rPr>
+          <w:rFonts w:ascii="Arial" w:eastAsia="Calibri" w:hAnsi="Arial" w:cs="Arial"/>
+          <w:sz w:val="24"/>
+          <w:szCs w:val="24"/>
+          <w:lang w:eastAsia="en-US"/>
+        </w:rPr>
+        <w:t xml:space="preserve"> entidade </w:t>
+      </w:r>
+      <w:r>
+        <w:rPr>
+          <w:rFonts w:ascii="Arial" w:eastAsia="Calibri" w:hAnsi="Arial" w:cs="Arial"/>
+          <w:sz w:val="24"/>
+          <w:szCs w:val="24"/>
+          <w:lang w:eastAsia="en-US"/>
+        </w:rPr>
+        <w:t>central desse diagrama é o</w:t>
+      </w:r>
+      <w:r>
+        <w:rPr>
+          <w:rFonts w:ascii="Arial" w:eastAsia="Calibri" w:hAnsi="Arial" w:cs="Arial"/>
+          <w:sz w:val="24"/>
+          <w:szCs w:val="24"/>
+          <w:lang w:eastAsia="en-US"/>
+        </w:rPr>
+        <w:t xml:space="preserve"> usuário</w:t>
+      </w:r>
+      <w:r>
+        <w:rPr>
+          <w:rFonts w:ascii="Arial" w:eastAsia="Calibri" w:hAnsi="Arial" w:cs="Arial"/>
+          <w:sz w:val="24"/>
+          <w:szCs w:val="24"/>
+          <w:lang w:eastAsia="en-US"/>
+        </w:rPr>
+        <w:t>, conectado a várias outras entidades</w:t>
+      </w:r>
+      <w:r>
+        <w:rPr>
+          <w:rFonts w:ascii="Arial" w:eastAsia="Calibri" w:hAnsi="Arial" w:cs="Arial"/>
+          <w:sz w:val="24"/>
+          <w:szCs w:val="24"/>
+          <w:lang w:eastAsia="en-US"/>
+        </w:rPr>
+        <w:t>. As associações são:</w:t>
+      </w:r>
+    </w:p>
+    <w:p>
+      <w:pPr>
+        <w:pStyle w:val="PargrafodaLista"/>
+        <w:numPr>
+          <w:ilvl w:val="0"/>
+          <w:numId w:val="22"/>
+        </w:numPr>
+        <w:spacing w:after="120" w:line="360" w:lineRule="auto"/>
+        <w:jc w:val="both"/>
+        <w:rPr>
+          <w:rFonts w:ascii="Arial" w:eastAsia="Calibri" w:hAnsi="Arial" w:cs="Arial"/>
+          <w:sz w:val="24"/>
+          <w:szCs w:val="24"/>
+          <w:lang w:eastAsia="en-US"/>
+        </w:rPr>
+      </w:pPr>
+      <w:r>
+        <w:rPr>
+          <w:rFonts w:ascii="Arial" w:eastAsia="Calibri" w:hAnsi="Arial" w:cs="Arial"/>
+          <w:sz w:val="24"/>
+          <w:szCs w:val="24"/>
+          <w:lang w:eastAsia="en-US"/>
+        </w:rPr>
+        <w:t>P</w:t>
+      </w:r>
+      <w:r>
+        <w:rPr>
+          <w:rFonts w:ascii="Arial" w:eastAsia="Calibri" w:hAnsi="Arial" w:cs="Arial"/>
+          <w:sz w:val="24"/>
+          <w:szCs w:val="24"/>
+          <w:lang w:eastAsia="en-US"/>
+        </w:rPr>
+        <w:t>rimeira associação</w:t>
+      </w:r>
+      <w:r>
+        <w:rPr>
+          <w:rFonts w:ascii="Arial" w:eastAsia="Calibri" w:hAnsi="Arial" w:cs="Arial"/>
+          <w:sz w:val="24"/>
+          <w:szCs w:val="24"/>
+          <w:lang w:eastAsia="en-US"/>
+        </w:rPr>
+        <w:t>:</w:t>
+      </w:r>
+      <w:r>
+        <w:rPr>
+          <w:rFonts w:ascii="Arial" w:eastAsia="Calibri" w:hAnsi="Arial" w:cs="Arial"/>
+          <w:sz w:val="24"/>
+          <w:szCs w:val="24"/>
+          <w:lang w:eastAsia="en-US"/>
+        </w:rPr>
+        <w:t xml:space="preserve"> usuário </w:t>
+      </w:r>
+      <w:r>
+        <w:rPr>
+          <w:rFonts w:ascii="Arial" w:eastAsia="Calibri" w:hAnsi="Arial" w:cs="Arial"/>
+          <w:sz w:val="24"/>
+          <w:szCs w:val="24"/>
+          <w:lang w:eastAsia="en-US"/>
+        </w:rPr>
+        <w:t xml:space="preserve">conectado a </w:t>
+      </w:r>
+      <w:r>
+        <w:rPr>
+          <w:rFonts w:ascii="Arial" w:eastAsia="Calibri" w:hAnsi="Arial" w:cs="Arial"/>
+          <w:sz w:val="24"/>
+          <w:szCs w:val="24"/>
+          <w:lang w:eastAsia="en-US"/>
+        </w:rPr>
+        <w:t xml:space="preserve">entidade material através do relacionamento pesquisa, </w:t>
+      </w:r>
+      <w:r>
+        <w:rPr>
+          <w:rFonts w:ascii="Arial" w:eastAsia="Calibri" w:hAnsi="Arial" w:cs="Arial"/>
+          <w:sz w:val="24"/>
+          <w:szCs w:val="24"/>
+          <w:lang w:eastAsia="en-US"/>
+        </w:rPr>
+        <w:t>portanto um</w:t>
+      </w:r>
+      <w:r>
+        <w:rPr>
+          <w:rFonts w:ascii="Arial" w:eastAsia="Calibri" w:hAnsi="Arial" w:cs="Arial"/>
+          <w:sz w:val="24"/>
+          <w:szCs w:val="24"/>
+          <w:lang w:eastAsia="en-US"/>
+        </w:rPr>
+        <w:t xml:space="preserve"> </w:t>
+      </w:r>
+      <w:r>
+        <w:rPr>
+          <w:rFonts w:ascii="Arial" w:eastAsia="Calibri" w:hAnsi="Arial" w:cs="Arial"/>
+          <w:sz w:val="24"/>
+          <w:szCs w:val="24"/>
+          <w:lang w:eastAsia="en-US"/>
+        </w:rPr>
+        <w:t>usuário pode pesquisar vários materiais recicl</w:t>
+      </w:r>
+      <w:r>
+        <w:rPr>
+          <w:rFonts w:ascii="Arial" w:eastAsia="Calibri" w:hAnsi="Arial" w:cs="Arial"/>
+          <w:sz w:val="24"/>
+          <w:szCs w:val="24"/>
+          <w:lang w:eastAsia="en-US"/>
+        </w:rPr>
+        <w:t>áveis e vice-versa</w:t>
+      </w:r>
+      <w:r>
+        <w:rPr>
+          <w:rFonts w:ascii="Arial" w:eastAsia="Calibri" w:hAnsi="Arial" w:cs="Arial"/>
+          <w:sz w:val="24"/>
+          <w:szCs w:val="24"/>
+          <w:lang w:eastAsia="en-US"/>
+        </w:rPr>
+        <w:t>.</w:t>
+      </w:r>
+    </w:p>
+    <w:p>
+      <w:pPr>
+        <w:pStyle w:val="PargrafodaLista"/>
+        <w:numPr>
+          <w:ilvl w:val="0"/>
+          <w:numId w:val="22"/>
+        </w:numPr>
+        <w:spacing w:after="120" w:line="360" w:lineRule="auto"/>
+        <w:jc w:val="both"/>
+        <w:rPr>
+          <w:rFonts w:ascii="Arial" w:eastAsia="Calibri" w:hAnsi="Arial" w:cs="Arial"/>
+          <w:sz w:val="24"/>
+          <w:szCs w:val="24"/>
+          <w:lang w:eastAsia="en-US"/>
+        </w:rPr>
+      </w:pPr>
+      <w:r>
+        <w:rPr>
+          <w:rFonts w:ascii="Arial" w:eastAsia="Calibri" w:hAnsi="Arial" w:cs="Arial"/>
+          <w:sz w:val="24"/>
+          <w:szCs w:val="24"/>
+          <w:lang w:eastAsia="en-US"/>
+        </w:rPr>
+        <w:t xml:space="preserve"> S</w:t>
+      </w:r>
+      <w:r>
+        <w:rPr>
+          <w:rFonts w:ascii="Arial" w:eastAsia="Calibri" w:hAnsi="Arial" w:cs="Arial"/>
+          <w:sz w:val="24"/>
+          <w:szCs w:val="24"/>
+          <w:lang w:eastAsia="en-US"/>
+        </w:rPr>
+        <w:t xml:space="preserve">egunda </w:t>
+      </w:r>
+      <w:r>
+        <w:rPr>
+          <w:rFonts w:ascii="Arial" w:eastAsia="Calibri" w:hAnsi="Arial" w:cs="Arial"/>
+          <w:sz w:val="24"/>
+          <w:szCs w:val="24"/>
+          <w:lang w:eastAsia="en-US"/>
+        </w:rPr>
+        <w:t>associação</w:t>
+      </w:r>
+      <w:r>
+        <w:rPr>
+          <w:rFonts w:ascii="Arial" w:eastAsia="Calibri" w:hAnsi="Arial" w:cs="Arial"/>
+          <w:sz w:val="24"/>
+          <w:szCs w:val="24"/>
+          <w:lang w:eastAsia="en-US"/>
+        </w:rPr>
+        <w:t>:</w:t>
+      </w:r>
+      <w:r>
+        <w:rPr>
+          <w:rFonts w:ascii="Arial" w:eastAsia="Calibri" w:hAnsi="Arial" w:cs="Arial"/>
+          <w:sz w:val="24"/>
+          <w:szCs w:val="24"/>
+          <w:lang w:eastAsia="en-US"/>
+        </w:rPr>
+        <w:t xml:space="preserve"> a entidade convidada</w:t>
+      </w:r>
+      <w:r>
+        <w:rPr>
+          <w:rFonts w:ascii="Arial" w:eastAsia="Calibri" w:hAnsi="Arial" w:cs="Arial"/>
+          <w:sz w:val="24"/>
+          <w:szCs w:val="24"/>
+          <w:lang w:eastAsia="en-US"/>
+        </w:rPr>
+        <w:t xml:space="preserve"> conectada ao usuário</w:t>
+      </w:r>
+      <w:r>
+        <w:rPr>
+          <w:rFonts w:ascii="Arial" w:eastAsia="Calibri" w:hAnsi="Arial" w:cs="Arial"/>
+          <w:sz w:val="24"/>
+          <w:szCs w:val="24"/>
+          <w:lang w:eastAsia="en-US"/>
+        </w:rPr>
+        <w:t xml:space="preserve"> pode se cadastrar uma única vez como usu</w:t>
+      </w:r>
+      <w:r>
+        <w:rPr>
+          <w:rFonts w:ascii="Arial" w:eastAsia="Calibri" w:hAnsi="Arial" w:cs="Arial"/>
+          <w:sz w:val="24"/>
+          <w:szCs w:val="24"/>
+          <w:lang w:eastAsia="en-US"/>
+        </w:rPr>
+        <w:t>ário.</w:t>
+      </w:r>
+    </w:p>
+    <w:p>
+      <w:pPr>
+        <w:pStyle w:val="PargrafodaLista"/>
+        <w:numPr>
+          <w:ilvl w:val="0"/>
+          <w:numId w:val="22"/>
+        </w:numPr>
+        <w:spacing w:after="120" w:line="360" w:lineRule="auto"/>
+        <w:jc w:val="both"/>
+        <w:rPr>
+          <w:rFonts w:ascii="Arial" w:eastAsia="Calibri" w:hAnsi="Arial" w:cs="Arial"/>
+          <w:sz w:val="24"/>
+          <w:szCs w:val="24"/>
+          <w:lang w:eastAsia="en-US"/>
+        </w:rPr>
+      </w:pPr>
+      <w:r>
+        <w:rPr>
+          <w:rFonts w:ascii="Arial" w:eastAsia="Calibri" w:hAnsi="Arial" w:cs="Arial"/>
+          <w:sz w:val="24"/>
+          <w:szCs w:val="24"/>
+          <w:lang w:eastAsia="en-US"/>
+        </w:rPr>
+        <w:t>Terceira associação:</w:t>
+      </w:r>
+      <w:r>
+        <w:rPr>
+          <w:rFonts w:ascii="Arial" w:eastAsia="Calibri" w:hAnsi="Arial" w:cs="Arial"/>
+          <w:sz w:val="24"/>
+          <w:szCs w:val="24"/>
+          <w:lang w:eastAsia="en-US"/>
+        </w:rPr>
+        <w:t xml:space="preserve"> usuário </w:t>
+      </w:r>
+      <w:r>
+        <w:rPr>
+          <w:rFonts w:ascii="Arial" w:eastAsia="Calibri" w:hAnsi="Arial" w:cs="Arial"/>
+          <w:sz w:val="24"/>
+          <w:szCs w:val="24"/>
+          <w:lang w:eastAsia="en-US"/>
+        </w:rPr>
+        <w:t xml:space="preserve">conectado a entidade ponto de coleta através da relação busca, portanto um usuário </w:t>
+      </w:r>
+      <w:r>
+        <w:rPr>
+          <w:rFonts w:ascii="Arial" w:eastAsia="Calibri" w:hAnsi="Arial" w:cs="Arial"/>
+          <w:sz w:val="24"/>
+          <w:szCs w:val="24"/>
+          <w:lang w:eastAsia="en-US"/>
+        </w:rPr>
+        <w:t>pode pesquisar vários pontos de coletas, múltiplas vezes e um ponto de coleta pode ser pesquisado por vários usu</w:t>
+      </w:r>
+      <w:r>
+        <w:rPr>
+          <w:rFonts w:ascii="Arial" w:eastAsia="Calibri" w:hAnsi="Arial" w:cs="Arial"/>
+          <w:sz w:val="24"/>
+          <w:szCs w:val="24"/>
+          <w:lang w:eastAsia="en-US"/>
+        </w:rPr>
+        <w:t>ários.</w:t>
+      </w:r>
+    </w:p>
+    <w:p>
+      <w:pPr>
+        <w:pStyle w:val="PargrafodaLista"/>
+        <w:numPr>
+          <w:ilvl w:val="0"/>
+          <w:numId w:val="22"/>
+        </w:numPr>
+        <w:spacing w:after="120" w:line="360" w:lineRule="auto"/>
+        <w:jc w:val="both"/>
+        <w:rPr>
+          <w:rFonts w:ascii="Arial" w:eastAsia="Calibri" w:hAnsi="Arial" w:cs="Arial"/>
+          <w:sz w:val="24"/>
+          <w:szCs w:val="24"/>
+          <w:lang w:eastAsia="en-US"/>
+        </w:rPr>
+      </w:pPr>
+      <w:r>
+        <w:rPr>
+          <w:rFonts w:ascii="Arial" w:eastAsia="Calibri" w:hAnsi="Arial" w:cs="Arial"/>
+          <w:sz w:val="24"/>
+          <w:szCs w:val="24"/>
+          <w:lang w:eastAsia="en-US"/>
+        </w:rPr>
+        <w:lastRenderedPageBreak/>
+        <w:t>Quarta associação:</w:t>
+      </w:r>
+      <w:r>
+        <w:rPr>
+          <w:rFonts w:ascii="Arial" w:eastAsia="Calibri" w:hAnsi="Arial" w:cs="Arial"/>
+          <w:sz w:val="24"/>
+          <w:szCs w:val="24"/>
+          <w:lang w:eastAsia="en-US"/>
+        </w:rPr>
+        <w:t xml:space="preserve"> o usuário</w:t>
+      </w:r>
+      <w:r>
+        <w:rPr>
+          <w:rFonts w:ascii="Arial" w:eastAsia="Calibri" w:hAnsi="Arial" w:cs="Arial"/>
+          <w:sz w:val="24"/>
+          <w:szCs w:val="24"/>
+          <w:lang w:eastAsia="en-US"/>
+        </w:rPr>
+        <w:t xml:space="preserve"> conectado a entidade colaborador, portanto um usuário</w:t>
+      </w:r>
+      <w:r>
+        <w:rPr>
+          <w:rFonts w:ascii="Arial" w:eastAsia="Calibri" w:hAnsi="Arial" w:cs="Arial"/>
+          <w:sz w:val="24"/>
+          <w:szCs w:val="24"/>
+          <w:lang w:eastAsia="en-US"/>
+        </w:rPr>
+        <w:t xml:space="preserve"> pode se cadastrar como colaborador, ou não, </w:t>
+      </w:r>
+      <w:r>
+        <w:rPr>
+          <w:rFonts w:ascii="Arial" w:eastAsia="Calibri" w:hAnsi="Arial" w:cs="Arial"/>
+          <w:sz w:val="24"/>
+          <w:szCs w:val="24"/>
+          <w:lang w:eastAsia="en-US"/>
+        </w:rPr>
+        <w:t>relação de 0 para 1 e um colaborador antes de se cadastrar era um usuário.</w:t>
+      </w:r>
+    </w:p>
+    <w:p>
+      <w:pPr>
+        <w:pStyle w:val="PargrafodaLista"/>
+        <w:numPr>
+          <w:ilvl w:val="0"/>
+          <w:numId w:val="22"/>
+        </w:numPr>
+        <w:spacing w:after="120" w:line="360" w:lineRule="auto"/>
+        <w:ind w:left="714" w:hanging="357"/>
+        <w:jc w:val="both"/>
+        <w:rPr>
+          <w:rFonts w:ascii="Arial" w:eastAsia="Calibri" w:hAnsi="Arial" w:cs="Arial"/>
+          <w:sz w:val="24"/>
+          <w:szCs w:val="24"/>
+          <w:lang w:eastAsia="en-US"/>
+        </w:rPr>
+      </w:pPr>
+      <w:r>
+        <w:rPr>
+          <w:rFonts w:ascii="Arial" w:eastAsia="Calibri" w:hAnsi="Arial" w:cs="Arial"/>
+          <w:sz w:val="24"/>
+          <w:szCs w:val="24"/>
+          <w:lang w:eastAsia="en-US"/>
+        </w:rPr>
+        <w:t xml:space="preserve">Quinta associação: colaborador conectado a entidade </w:t>
+      </w:r>
+      <w:proofErr w:type="spellStart"/>
+      <w:r>
+        <w:rPr>
+          <w:rFonts w:ascii="Arial" w:eastAsia="Calibri" w:hAnsi="Arial" w:cs="Arial"/>
+          <w:sz w:val="24"/>
+          <w:szCs w:val="24"/>
+          <w:lang w:eastAsia="en-US"/>
+        </w:rPr>
+        <w:t>admin</w:t>
+      </w:r>
+      <w:proofErr w:type="spellEnd"/>
+      <w:r>
+        <w:rPr>
+          <w:rFonts w:ascii="Arial" w:eastAsia="Calibri" w:hAnsi="Arial" w:cs="Arial"/>
+          <w:sz w:val="24"/>
+          <w:szCs w:val="24"/>
+          <w:lang w:eastAsia="en-US"/>
+        </w:rPr>
+        <w:t xml:space="preserve"> através da relação enviar dados, portanto um colaborador pode enviar dados para cadastro de pontos de coletas para o </w:t>
+      </w:r>
+      <w:proofErr w:type="spellStart"/>
+      <w:r>
+        <w:rPr>
+          <w:rFonts w:ascii="Arial" w:eastAsia="Calibri" w:hAnsi="Arial" w:cs="Arial"/>
+          <w:sz w:val="24"/>
+          <w:szCs w:val="24"/>
+          <w:lang w:eastAsia="en-US"/>
+        </w:rPr>
+        <w:t>admin</w:t>
+      </w:r>
+      <w:proofErr w:type="spellEnd"/>
+      <w:r>
+        <w:rPr>
+          <w:rFonts w:ascii="Arial" w:eastAsia="Calibri" w:hAnsi="Arial" w:cs="Arial"/>
+          <w:sz w:val="24"/>
+          <w:szCs w:val="24"/>
+          <w:lang w:eastAsia="en-US"/>
+        </w:rPr>
+        <w:t>.</w:t>
+      </w:r>
     </w:p>
     <w:p>
       <w:pPr>
@@ -24161,85 +24918,193 @@
         <w:rPr>
           <w:lang w:eastAsia="en-US"/>
         </w:rPr>
-        <w:t>Modelo entidade relacionamento</w:t>
-      </w:r>
-    </w:p>
-    <w:p>
-      <w:pPr>
-        <w:rPr>
-          <w:lang w:eastAsia="en-US"/>
-        </w:rPr>
-      </w:pPr>
-    </w:p>
-    <w:p>
-      <w:pPr>
-        <w:rPr>
-          <w:lang w:eastAsia="en-US"/>
-        </w:rPr>
-      </w:pPr>
-    </w:p>
-    <w:p>
-      <w:pPr>
-        <w:rPr>
-          <w:lang w:eastAsia="en-US"/>
-        </w:rPr>
-      </w:pPr>
-    </w:p>
-    <w:p>
-      <w:pPr>
-        <w:rPr>
-          <w:lang w:eastAsia="en-US"/>
-        </w:rPr>
-      </w:pPr>
-    </w:p>
-    <w:p>
-      <w:pPr>
-        <w:rPr>
+        <w:t xml:space="preserve">Modelo </w:t>
+      </w:r>
+      <w:r>
+        <w:rPr>
+          <w:lang w:eastAsia="en-US"/>
+        </w:rPr>
+        <w:t>Entidade Relacionamento</w:t>
+      </w:r>
+    </w:p>
+    <w:p>
+      <w:pPr>
+        <w:rPr>
+          <w:lang w:eastAsia="en-US"/>
+        </w:rPr>
+      </w:pPr>
+    </w:p>
+    <w:p>
+      <w:pPr>
+        <w:rPr>
+          <w:lang w:eastAsia="en-US"/>
+        </w:rPr>
+      </w:pPr>
+    </w:p>
+    <w:p>
+      <w:pPr>
+        <w:rPr>
+          <w:lang w:eastAsia="en-US"/>
+        </w:rPr>
+      </w:pPr>
+    </w:p>
+    <w:p>
+      <w:pPr>
+        <w:rPr>
+          <w:lang w:eastAsia="en-US"/>
+        </w:rPr>
+      </w:pPr>
+    </w:p>
+    <w:p>
+      <w:pPr>
+        <w:pStyle w:val="Ttulo2"/>
+        <w:spacing w:before="0" w:after="120"/>
+        <w:ind w:left="578" w:hanging="578"/>
+        <w:rPr>
+          <w:lang w:eastAsia="en-US"/>
+        </w:rPr>
+      </w:pPr>
+      <w:r>
+        <w:rPr>
+          <w:lang w:eastAsia="en-US"/>
+        </w:rPr>
+        <w:t>Caso de uso</w:t>
+      </w:r>
+    </w:p>
+    <w:p>
+      <w:pPr>
+        <w:spacing w:after="120" w:line="360" w:lineRule="auto"/>
+        <w:jc w:val="both"/>
+        <w:rPr>
+          <w:rFonts w:ascii="Arial" w:eastAsia="Calibri" w:hAnsi="Arial" w:cs="Arial"/>
+          <w:sz w:val="24"/>
+          <w:szCs w:val="24"/>
+          <w:lang w:eastAsia="en-US"/>
+        </w:rPr>
+      </w:pPr>
+      <w:r>
+        <w:rPr>
+          <w:rFonts w:ascii="Arial" w:eastAsia="Calibri" w:hAnsi="Arial" w:cs="Arial"/>
+          <w:sz w:val="24"/>
+          <w:szCs w:val="24"/>
+          <w:lang w:eastAsia="en-US"/>
+        </w:rPr>
+        <w:t xml:space="preserve">O diagrama </w:t>
+      </w:r>
+      <w:r>
+        <w:rPr>
+          <w:rFonts w:ascii="Arial" w:eastAsia="Calibri" w:hAnsi="Arial" w:cs="Arial"/>
+          <w:sz w:val="24"/>
+          <w:szCs w:val="24"/>
+          <w:lang w:eastAsia="en-US"/>
+        </w:rPr>
+        <w:t xml:space="preserve">de caso de uso referente a figura __ demonstra </w:t>
+      </w:r>
+      <w:r>
+        <w:rPr>
+          <w:rFonts w:ascii="Arial" w:eastAsia="Calibri" w:hAnsi="Arial" w:cs="Arial"/>
+          <w:sz w:val="24"/>
+          <w:szCs w:val="24"/>
+          <w:lang w:eastAsia="en-US"/>
+        </w:rPr>
+        <w:t>as interações entre os atores e o sistema, usado para visualizar como o sistema é usado a partir da perspectiva dos atores.</w:t>
+      </w:r>
+    </w:p>
+    <w:p>
+      <w:pPr>
+        <w:rPr>
+          <w:lang w:eastAsia="en-US"/>
+        </w:rPr>
+      </w:pPr>
+    </w:p>
+    <w:p>
+      <w:pPr>
+        <w:rPr>
+          <w:lang w:eastAsia="en-US"/>
+        </w:rPr>
+      </w:pPr>
+      <w:r>
+        <w:rPr>
+          <w:noProof/>
+          <w:lang w:eastAsia="pt-BR"/>
+        </w:rPr>
+        <w:lastRenderedPageBreak/>
+        <w:drawing>
+          <wp:inline distT="0" distB="0" distL="0" distR="0" wp14:anchorId="2E3D496D" wp14:editId="667DC9B0">
+            <wp:extent cx="4933950" cy="5083175"/>
+            <wp:effectExtent l="19050" t="19050" r="19050" b="22225"/>
+            <wp:docPr id="12" name="Imagem 12"/>
+            <wp:cNvGraphicFramePr>
+              <a:graphicFrameLocks xmlns:a="http://schemas.openxmlformats.org/drawingml/2006/main" noChangeAspect="1"/>
+            </wp:cNvGraphicFramePr>
+            <a:graphic xmlns:a="http://schemas.openxmlformats.org/drawingml/2006/main">
+              <a:graphicData uri="http://schemas.openxmlformats.org/drawingml/2006/picture">
+                <pic:pic xmlns:pic="http://schemas.openxmlformats.org/drawingml/2006/picture">
+                  <pic:nvPicPr>
+                    <pic:cNvPr id="12" name="MicrosoftTeams-image (2).png"/>
+                    <pic:cNvPicPr/>
+                  </pic:nvPicPr>
+                  <pic:blipFill rotWithShape="1">
+                    <a:blip r:embed="rId40">
+                      <a:extLst>
+                        <a:ext uri="{28A0092B-C50C-407E-A947-70E740481C1C}">
+                          <a14:useLocalDpi xmlns:a14="http://schemas.microsoft.com/office/drawing/2010/main" val="0"/>
+                        </a:ext>
+                      </a:extLst>
+                    </a:blip>
+                    <a:srcRect t="1658"/>
+                    <a:stretch/>
+                  </pic:blipFill>
+                  <pic:spPr bwMode="auto">
+                    <a:xfrm>
+                      <a:off x="0" y="0"/>
+                      <a:ext cx="4934204" cy="5083437"/>
+                    </a:xfrm>
+                    <a:prstGeom prst="rect">
+                      <a:avLst/>
+                    </a:prstGeom>
+                    <a:ln w="9525" cap="flat" cmpd="sng" algn="ctr">
+                      <a:solidFill>
+                        <a:sysClr val="windowText" lastClr="000000"/>
+                      </a:solidFill>
+                      <a:prstDash val="solid"/>
+                      <a:round/>
+                      <a:headEnd type="none" w="med" len="med"/>
+                      <a:tailEnd type="none" w="med" len="med"/>
+                    </a:ln>
+                    <a:extLst>
+                      <a:ext uri="{53640926-AAD7-44D8-BBD7-CCE9431645EC}">
+                        <a14:shadowObscured xmlns:a14="http://schemas.microsoft.com/office/drawing/2010/main"/>
+                      </a:ext>
+                    </a:extLst>
+                  </pic:spPr>
+                </pic:pic>
+              </a:graphicData>
+            </a:graphic>
+          </wp:inline>
+        </w:drawing>
+      </w:r>
+    </w:p>
+    <w:p>
+      <w:pPr>
+        <w:rPr>
+          <w:lang w:eastAsia="en-US"/>
+        </w:rPr>
+      </w:pPr>
+    </w:p>
+    <w:p>
+      <w:pPr>
+        <w:spacing w:after="120" w:line="360" w:lineRule="auto"/>
+        <w:jc w:val="both"/>
+        <w:rPr>
+          <w:rFonts w:ascii="Arial" w:eastAsia="Calibri" w:hAnsi="Arial" w:cs="Arial"/>
+          <w:sz w:val="24"/>
+          <w:szCs w:val="24"/>
           <w:lang w:eastAsia="en-US"/>
         </w:rPr>
       </w:pPr>
       <w:bookmarkStart w:id="43" w:name="_GoBack"/>
       <w:bookmarkEnd w:id="43"/>
-    </w:p>
-    <w:p>
-      <w:pPr>
-        <w:pStyle w:val="Ttulo2"/>
-        <w:rPr>
-          <w:lang w:eastAsia="en-US"/>
-        </w:rPr>
-      </w:pPr>
-      <w:r>
-        <w:rPr>
-          <w:lang w:eastAsia="en-US"/>
-        </w:rPr>
-        <w:t>Caso de uso</w:t>
-      </w:r>
-    </w:p>
-    <w:p>
-      <w:pPr>
-        <w:rPr>
-          <w:lang w:eastAsia="en-US"/>
-        </w:rPr>
-      </w:pPr>
-    </w:p>
-    <w:p>
-      <w:pPr>
-        <w:rPr>
-          <w:lang w:eastAsia="en-US"/>
-        </w:rPr>
-      </w:pPr>
-    </w:p>
-    <w:p>
-      <w:pPr>
-        <w:spacing w:after="120" w:line="360" w:lineRule="auto"/>
-        <w:jc w:val="both"/>
-        <w:rPr>
-          <w:rFonts w:ascii="Arial" w:eastAsia="Calibri" w:hAnsi="Arial" w:cs="Arial"/>
-          <w:sz w:val="24"/>
-          <w:szCs w:val="24"/>
-          <w:lang w:eastAsia="en-US"/>
-        </w:rPr>
-      </w:pPr>
     </w:p>
     <w:p>
       <w:pPr>
@@ -24944,6 +25809,7 @@
           <w:szCs w:val="24"/>
           <w:shd w:val="clear" w:color="auto" w:fill="FFFFFF"/>
         </w:rPr>
+        <w:lastRenderedPageBreak/>
         <w:t xml:space="preserve">CALDEIRA, Carlos </w:t>
       </w:r>
       <w:proofErr w:type="spellStart"/>
@@ -25100,10 +25966,9 @@
           <w:szCs w:val="24"/>
           <w:shd w:val="clear" w:color="auto" w:fill="FFFFFF"/>
         </w:rPr>
-        <w:lastRenderedPageBreak/>
         <w:t xml:space="preserve">DA REDAÇÃO. Exame. Lixo de brasileiros em 2022 equivale a 85 milhões de carros populares. 2023. Disponível em: </w:t>
       </w:r>
-      <w:hyperlink r:id="rId39" w:tgtFrame="_new" w:history="1">
+      <w:hyperlink r:id="rId41" w:tgtFrame="_new" w:history="1">
         <w:r>
           <w:rPr>
             <w:rFonts w:ascii="Arial" w:hAnsi="Arial" w:cs="Arial"/>
@@ -25162,7 +26027,6 @@
       <w:r>
         <w:rPr>
           <w:rFonts w:ascii="Arial" w:hAnsi="Arial" w:cs="Arial"/>
-          <w:b/>
           <w:bCs/>
           <w:color w:val="222222"/>
           <w:sz w:val="24"/>
@@ -25349,7 +26213,6 @@
       <w:r>
         <w:rPr>
           <w:rFonts w:ascii="Arial" w:hAnsi="Arial" w:cs="Arial"/>
-          <w:b/>
           <w:bCs/>
           <w:color w:val="222222"/>
           <w:sz w:val="24"/>
@@ -25362,7 +26225,6 @@
       <w:r>
         <w:rPr>
           <w:rFonts w:ascii="Arial" w:hAnsi="Arial" w:cs="Arial"/>
-          <w:b/>
           <w:bCs/>
           <w:color w:val="222222"/>
           <w:sz w:val="24"/>
@@ -25573,7 +26435,6 @@
       <w:r>
         <w:rPr>
           <w:rFonts w:ascii="Arial" w:hAnsi="Arial" w:cs="Arial"/>
-          <w:b/>
           <w:bCs/>
           <w:color w:val="222222"/>
           <w:sz w:val="24"/>
@@ -25670,7 +26531,7 @@
         </w:rPr>
         <w:t xml:space="preserve">. 2022. Disponível em: </w:t>
       </w:r>
-      <w:hyperlink r:id="rId40" w:tgtFrame="_new" w:history="1">
+      <w:hyperlink r:id="rId42" w:tgtFrame="_new" w:history="1">
         <w:r>
           <w:rPr>
             <w:rFonts w:ascii="Arial" w:hAnsi="Arial" w:cs="Arial"/>
@@ -25946,12 +26807,21 @@
           <w:szCs w:val="24"/>
           <w:shd w:val="clear" w:color="auto" w:fill="FFFFFF"/>
         </w:rPr>
-        <w:t>HEUSER, Carlos Alberto. </w:t>
-      </w:r>
-      <w:r>
-        <w:rPr>
-          <w:rFonts w:ascii="Arial" w:hAnsi="Arial" w:cs="Arial"/>
-          <w:b/>
+        <w:t>HEUSER, Carlos Alberto</w:t>
+      </w:r>
+      <w:r>
+        <w:rPr>
+          <w:rFonts w:ascii="Arial" w:hAnsi="Arial" w:cs="Arial"/>
+          <w:color w:val="222222"/>
+          <w:sz w:val="24"/>
+          <w:szCs w:val="24"/>
+          <w:shd w:val="clear" w:color="auto" w:fill="FFFFFF"/>
+        </w:rPr>
+        <w:t>. </w:t>
+      </w:r>
+      <w:r>
+        <w:rPr>
+          <w:rFonts w:ascii="Arial" w:hAnsi="Arial" w:cs="Arial"/>
           <w:bCs/>
           <w:color w:val="222222"/>
           <w:sz w:val="24"/>
@@ -26029,7 +26899,6 @@
       <w:r>
         <w:rPr>
           <w:rFonts w:ascii="Arial" w:hAnsi="Arial" w:cs="Arial"/>
-          <w:b/>
           <w:bCs/>
           <w:color w:val="222222"/>
           <w:sz w:val="24"/>
@@ -26316,7 +27185,10 @@
           <w:shd w:val="clear" w:color="auto" w:fill="FFFFFF"/>
         </w:rPr>
       </w:pPr>
-      <w:r>
+    </w:p>
+    <w:p>
+      <w:pPr>
+        <w:spacing w:after="0" w:line="240" w:lineRule="auto"/>
         <w:rPr>
           <w:rFonts w:ascii="Arial" w:hAnsi="Arial" w:cs="Arial"/>
           <w:color w:val="222222"/>
@@ -26324,6 +27196,16 @@
           <w:szCs w:val="24"/>
           <w:shd w:val="clear" w:color="auto" w:fill="FFFFFF"/>
         </w:rPr>
+      </w:pPr>
+      <w:r>
+        <w:rPr>
+          <w:rFonts w:ascii="Arial" w:hAnsi="Arial" w:cs="Arial"/>
+          <w:color w:val="222222"/>
+          <w:sz w:val="24"/>
+          <w:szCs w:val="24"/>
+          <w:shd w:val="clear" w:color="auto" w:fill="FFFFFF"/>
+        </w:rPr>
+        <w:lastRenderedPageBreak/>
         <w:t>Prefeitura de São</w:t>
       </w:r>
       <w:r>
@@ -26349,7 +27231,6 @@
       <w:r>
         <w:rPr>
           <w:rFonts w:ascii="Arial" w:hAnsi="Arial" w:cs="Arial"/>
-          <w:b/>
           <w:bCs/>
           <w:color w:val="222222"/>
           <w:sz w:val="24"/>
@@ -26361,7 +27242,6 @@
       <w:r>
         <w:rPr>
           <w:rFonts w:ascii="Arial" w:hAnsi="Arial" w:cs="Arial"/>
-          <w:b/>
           <w:bCs/>
           <w:color w:val="222222"/>
           <w:sz w:val="24"/>
@@ -26373,7 +27253,6 @@
       <w:r>
         <w:rPr>
           <w:rFonts w:ascii="Arial" w:hAnsi="Arial" w:cs="Arial"/>
-          <w:b/>
           <w:bCs/>
           <w:color w:val="222222"/>
           <w:sz w:val="24"/>
@@ -26773,7 +27652,6 @@
       <w:r>
         <w:rPr>
           <w:rFonts w:ascii="Arial" w:hAnsi="Arial" w:cs="Arial"/>
-          <w:b/>
           <w:bCs/>
           <w:color w:val="222222"/>
           <w:sz w:val="24"/>
@@ -26790,7 +27668,17 @@
           <w:szCs w:val="24"/>
           <w:shd w:val="clear" w:color="auto" w:fill="FFFFFF"/>
         </w:rPr>
-        <w:t xml:space="preserve">. São Paulo: </w:t>
+        <w:t>.</w:t>
+      </w:r>
+      <w:r>
+        <w:rPr>
+          <w:rFonts w:ascii="Arial" w:hAnsi="Arial" w:cs="Arial"/>
+          <w:color w:val="222222"/>
+          <w:sz w:val="24"/>
+          <w:szCs w:val="24"/>
+          <w:shd w:val="clear" w:color="auto" w:fill="FFFFFF"/>
+        </w:rPr>
+        <w:t xml:space="preserve"> São Paulo: </w:t>
       </w:r>
       <w:proofErr w:type="spellStart"/>
       <w:r>
@@ -26870,7 +27758,7 @@
         </w:rPr>
         <w:t xml:space="preserve">. 2023. Disponível em: </w:t>
       </w:r>
-      <w:hyperlink r:id="rId41" w:tgtFrame="_new" w:history="1">
+      <w:hyperlink r:id="rId43" w:tgtFrame="_new" w:history="1">
         <w:r>
           <w:rPr>
             <w:rFonts w:ascii="Arial" w:hAnsi="Arial" w:cs="Arial"/>
@@ -26970,7 +27858,7 @@
         </w:rPr>
         <w:t xml:space="preserve">. 2023. Disponível em: </w:t>
       </w:r>
-      <w:hyperlink r:id="rId42" w:tgtFrame="_new" w:history="1">
+      <w:hyperlink r:id="rId44" w:tgtFrame="_new" w:history="1">
         <w:r>
           <w:rPr>
             <w:rFonts w:ascii="Arial" w:hAnsi="Arial" w:cs="Arial"/>
@@ -27092,7 +27980,7 @@
         </w:rPr>
         <w:t xml:space="preserve">. 2023. Disponível em: </w:t>
       </w:r>
-      <w:hyperlink r:id="rId43" w:tgtFrame="_new" w:history="1">
+      <w:hyperlink r:id="rId45" w:tgtFrame="_new" w:history="1">
         <w:r>
           <w:rPr>
             <w:rFonts w:ascii="Arial" w:hAnsi="Arial" w:cs="Arial"/>
@@ -27114,6 +28002,38 @@
         </w:rPr>
         <w:t>?</w:t>
       </w:r>
+      <w:r>
+        <w:rPr>
+          <w:rFonts w:ascii="Arial" w:hAnsi="Arial" w:cs="Arial"/>
+          <w:color w:val="222222"/>
+          <w:sz w:val="24"/>
+          <w:szCs w:val="24"/>
+          <w:shd w:val="clear" w:color="auto" w:fill="FFFFFF"/>
+        </w:rPr>
+        <w:t xml:space="preserve"> </w:t>
+      </w:r>
+      <w:r>
+        <w:rPr>
+          <w:rFonts w:ascii="Arial" w:hAnsi="Arial" w:cs="Arial"/>
+          <w:color w:val="222222"/>
+          <w:sz w:val="24"/>
+          <w:szCs w:val="24"/>
+          <w:shd w:val="clear" w:color="auto" w:fill="FFFFFF"/>
+        </w:rPr>
+        <w:t>. Acesso em: 19 maio 2023.</w:t>
+      </w:r>
+    </w:p>
+    <w:p>
+      <w:pPr>
+        <w:spacing w:after="0" w:line="240" w:lineRule="auto"/>
+        <w:rPr>
+          <w:rFonts w:ascii="Arial" w:hAnsi="Arial" w:cs="Arial"/>
+          <w:color w:val="222222"/>
+          <w:sz w:val="24"/>
+          <w:szCs w:val="24"/>
+          <w:shd w:val="clear" w:color="auto" w:fill="FFFFFF"/>
+        </w:rPr>
+      </w:pPr>
     </w:p>
     <w:p>
       <w:pPr>
@@ -27164,7 +28084,7 @@
     </w:p>
     <w:p/>
     <w:sectPr>
-      <w:headerReference w:type="default" r:id="rId44"/>
+      <w:headerReference w:type="default" r:id="rId46"/>
       <w:type w:val="continuous"/>
       <w:pgSz w:w="11906" w:h="16838"/>
       <w:pgMar w:top="1701" w:right="1134" w:bottom="1134" w:left="1701" w:header="709" w:footer="709" w:gutter="0"/>
@@ -27280,7 +28200,6 @@
         <w:docPartUnique/>
       </w:docPartObj>
     </w:sdtPr>
-    <w:sdtEndPr/>
     <w:sdtContent>
       <w:p>
         <w:pPr>
@@ -27300,7 +28219,7 @@
           <w:rPr>
             <w:noProof/>
           </w:rPr>
-          <w:t>32</w:t>
+          <w:t>34</w:t>
         </w:r>
         <w:r>
           <w:fldChar w:fldCharType="end"/>
@@ -27872,7 +28791,7 @@
   <w:abstractNum w:abstractNumId="5" w15:restartNumberingAfterBreak="0">
     <w:nsid w:val="58C4306A"/>
     <w:multiLevelType w:val="hybridMultilevel"/>
-    <w:tmpl w:val="CF3607BA"/>
+    <w:tmpl w:val="795AEED0"/>
     <w:lvl w:ilvl="0" w:tplc="04160001">
       <w:start w:val="1"/>
       <w:numFmt w:val="bullet"/>
@@ -30020,15 +30939,6 @@
 </file>
 
 <file path=customXml/item1.xml><?xml version="1.0" encoding="utf-8"?>
-<?mso-contentType ?>
-<FormTemplates xmlns="http://schemas.microsoft.com/sharepoint/v3/contenttype/forms">
-  <Display>DocumentLibraryForm</Display>
-  <Edit>DocumentLibraryForm</Edit>
-  <New>DocumentLibraryForm</New>
-</FormTemplates>
-</file>
-
-<file path=customXml/item2.xml><?xml version="1.0" encoding="utf-8"?>
 <ct:contentTypeSchema xmlns:ct="http://schemas.microsoft.com/office/2006/metadata/contentType" xmlns:ma="http://schemas.microsoft.com/office/2006/metadata/properties/metaAttributes" ct:_="" ma:_="" ma:contentTypeName="Document" ma:contentTypeID="0x010100D2B78AB5F51E5B4D8E116AD49AFF3EF4" ma:contentTypeVersion="3" ma:contentTypeDescription="Create a new document." ma:contentTypeScope="" ma:versionID="2913403a0012205b0167c3b23f1ab13b">
   <xsd:schema xmlns:xsd="http://www.w3.org/2001/XMLSchema" xmlns:xs="http://www.w3.org/2001/XMLSchema" xmlns:p="http://schemas.microsoft.com/office/2006/metadata/properties" xmlns:ns2="151778e2-2e30-4a81-b03f-531c1d941848" targetNamespace="http://schemas.microsoft.com/office/2006/metadata/properties" ma:root="true" ma:fieldsID="fdf51ec59af65e8ade84ef3a8c210768" ns2:_="">
     <xsd:import namespace="151778e2-2e30-4a81-b03f-531c1d941848"/>
@@ -30166,6 +31076,15 @@
 </ct:contentTypeSchema>
 </file>
 
+<file path=customXml/item2.xml><?xml version="1.0" encoding="utf-8"?>
+<?mso-contentType ?>
+<FormTemplates xmlns="http://schemas.microsoft.com/sharepoint/v3/contenttype/forms">
+  <Display>DocumentLibraryForm</Display>
+  <Edit>DocumentLibraryForm</Edit>
+  <New>DocumentLibraryForm</New>
+</FormTemplates>
+</file>
+
 <file path=customXml/item3.xml><?xml version="1.0" encoding="utf-8"?>
 <p:properties xmlns:p="http://schemas.microsoft.com/office/2006/metadata/properties" xmlns:xsi="http://www.w3.org/2001/XMLSchema-instance" xmlns:pc="http://schemas.microsoft.com/office/infopath/2007/PartnerControls">
   <documentManagement/>
@@ -30177,14 +31096,6 @@
 </file>
 
 <file path=customXml/itemProps1.xml><?xml version="1.0" encoding="utf-8"?>
-<ds:datastoreItem xmlns:ds="http://schemas.openxmlformats.org/officeDocument/2006/customXml" ds:itemID="{FE9D5888-116C-43F0-9D17-253C6B52FC13}">
-  <ds:schemaRefs>
-    <ds:schemaRef ds:uri="http://schemas.microsoft.com/sharepoint/v3/contenttype/forms"/>
-  </ds:schemaRefs>
-</ds:datastoreItem>
-</file>
-
-<file path=customXml/itemProps2.xml><?xml version="1.0" encoding="utf-8"?>
 <ds:datastoreItem xmlns:ds="http://schemas.openxmlformats.org/officeDocument/2006/customXml" ds:itemID="{37F7C604-FE1B-43E4-B881-684553198C92}">
   <ds:schemaRefs>
     <ds:schemaRef ds:uri="http://schemas.microsoft.com/office/2006/metadata/contentType"/>
@@ -30202,6 +31113,14 @@
 </ds:datastoreItem>
 </file>
 
+<file path=customXml/itemProps2.xml><?xml version="1.0" encoding="utf-8"?>
+<ds:datastoreItem xmlns:ds="http://schemas.openxmlformats.org/officeDocument/2006/customXml" ds:itemID="{FE9D5888-116C-43F0-9D17-253C6B52FC13}">
+  <ds:schemaRefs>
+    <ds:schemaRef ds:uri="http://schemas.microsoft.com/sharepoint/v3/contenttype/forms"/>
+  </ds:schemaRefs>
+</ds:datastoreItem>
+</file>
+
 <file path=customXml/itemProps3.xml><?xml version="1.0" encoding="utf-8"?>
 <ds:datastoreItem xmlns:ds="http://schemas.openxmlformats.org/officeDocument/2006/customXml" ds:itemID="{3663903F-597D-4C67-989A-C167AFA08297}">
   <ds:schemaRefs>
@@ -30212,7 +31131,7 @@
 </file>
 
 <file path=customXml/itemProps4.xml><?xml version="1.0" encoding="utf-8"?>
-<ds:datastoreItem xmlns:ds="http://schemas.openxmlformats.org/officeDocument/2006/customXml" ds:itemID="{8FAE8D0F-6DB8-42BC-9660-160F81A04300}">
+<ds:datastoreItem xmlns:ds="http://schemas.openxmlformats.org/officeDocument/2006/customXml" ds:itemID="{4EBFD9AF-D709-4BD0-8200-89989F8A8783}">
   <ds:schemaRefs>
     <ds:schemaRef ds:uri="http://schemas.openxmlformats.org/officeDocument/2006/bibliography"/>
   </ds:schemaRefs>

--- a/TCC_coleta_seletiva.docx
+++ b/TCC_coleta_seletiva.docx
@@ -1,6 +1,6 @@
 
 <file path=word/document.xml><?xml version="1.0" encoding="utf-8"?>
-<w:document xmlns:wpc="http://schemas.microsoft.com/office/word/2010/wordprocessingCanvas" xmlns:cx="http://schemas.microsoft.com/office/drawing/2014/chartex" xmlns:mc="http://schemas.openxmlformats.org/markup-compatibility/2006" xmlns:o="urn:schemas-microsoft-com:office:office" xmlns:r="http://schemas.openxmlformats.org/officeDocument/2006/relationships" xmlns:m="http://schemas.openxmlformats.org/officeDocument/2006/math" xmlns:v="urn:schemas-microsoft-com:vml" xmlns:wp14="http://schemas.microsoft.com/office/word/2010/wordprocessingDrawing" xmlns:wp="http://schemas.openxmlformats.org/drawingml/2006/wordprocessingDrawing" xmlns:w10="urn:schemas-microsoft-com:office:word" xmlns:w="http://schemas.openxmlformats.org/wordprocessingml/2006/main" xmlns:w14="http://schemas.microsoft.com/office/word/2010/wordml" xmlns:w15="http://schemas.microsoft.com/office/word/2012/wordml" xmlns:w16se="http://schemas.microsoft.com/office/word/2015/wordml/symex" xmlns:wpg="http://schemas.microsoft.com/office/word/2010/wordprocessingGroup" xmlns:wpi="http://schemas.microsoft.com/office/word/2010/wordprocessingInk" xmlns:wne="http://schemas.microsoft.com/office/word/2006/wordml" xmlns:wps="http://schemas.microsoft.com/office/word/2010/wordprocessingShape" mc:Ignorable="w14 w15 w16se wp14">
+<w:document xmlns:wpc="http://schemas.microsoft.com/office/word/2010/wordprocessingCanvas" xmlns:cx="http://schemas.microsoft.com/office/drawing/2014/chartex" xmlns:cx1="http://schemas.microsoft.com/office/drawing/2015/9/8/chartex" xmlns:cx2="http://schemas.microsoft.com/office/drawing/2015/10/21/chartex" xmlns:cx3="http://schemas.microsoft.com/office/drawing/2016/5/9/chartex" xmlns:cx4="http://schemas.microsoft.com/office/drawing/2016/5/10/chartex" xmlns:cx5="http://schemas.microsoft.com/office/drawing/2016/5/11/chartex" xmlns:cx6="http://schemas.microsoft.com/office/drawing/2016/5/12/chartex" xmlns:cx7="http://schemas.microsoft.com/office/drawing/2016/5/13/chartex" xmlns:cx8="http://schemas.microsoft.com/office/drawing/2016/5/14/chartex" xmlns:mc="http://schemas.openxmlformats.org/markup-compatibility/2006" xmlns:aink="http://schemas.microsoft.com/office/drawing/2016/ink" xmlns:am3d="http://schemas.microsoft.com/office/drawing/2017/model3d" xmlns:o="urn:schemas-microsoft-com:office:office" xmlns:r="http://schemas.openxmlformats.org/officeDocument/2006/relationships" xmlns:m="http://schemas.openxmlformats.org/officeDocument/2006/math" xmlns:v="urn:schemas-microsoft-com:vml" xmlns:wp14="http://schemas.microsoft.com/office/word/2010/wordprocessingDrawing" xmlns:wp="http://schemas.openxmlformats.org/drawingml/2006/wordprocessingDrawing" xmlns:w10="urn:schemas-microsoft-com:office:word" xmlns:w="http://schemas.openxmlformats.org/wordprocessingml/2006/main" xmlns:w14="http://schemas.microsoft.com/office/word/2010/wordml" xmlns:w15="http://schemas.microsoft.com/office/word/2012/wordml" xmlns:w16cid="http://schemas.microsoft.com/office/word/2016/wordml/cid" xmlns:w16se="http://schemas.microsoft.com/office/word/2015/wordml/symex" xmlns:wpg="http://schemas.microsoft.com/office/word/2010/wordprocessingGroup" xmlns:wpi="http://schemas.microsoft.com/office/word/2010/wordprocessingInk" xmlns:wne="http://schemas.microsoft.com/office/word/2006/wordml" xmlns:wps="http://schemas.microsoft.com/office/word/2010/wordprocessingShape" mc:Ignorable="w14 w15 w16se w16cid wp14">
   <w:body>
     <w:p>
       <w:pPr>
@@ -5556,7 +5556,6 @@
           <w:shd w:val="clear" w:color="auto" w:fill="FFFFFF"/>
         </w:rPr>
       </w:pPr>
-      <w:proofErr w:type="spellStart"/>
       <w:r>
         <w:rPr>
           <w:rFonts w:ascii="Arial" w:hAnsi="Arial" w:cs="Arial"/>
@@ -5567,9 +5566,9 @@
           <w:szCs w:val="24"/>
           <w:shd w:val="clear" w:color="auto" w:fill="FFFFFF"/>
         </w:rPr>
-        <w:t>Android</w:t>
-      </w:r>
-      <w:proofErr w:type="spellEnd"/>
+        <w:t xml:space="preserve">Android </w:t>
+      </w:r>
+      <w:proofErr w:type="spellStart"/>
       <w:r>
         <w:rPr>
           <w:rFonts w:ascii="Arial" w:hAnsi="Arial" w:cs="Arial"/>
@@ -5580,9 +5579,9 @@
           <w:szCs w:val="24"/>
           <w:shd w:val="clear" w:color="auto" w:fill="FFFFFF"/>
         </w:rPr>
-        <w:t xml:space="preserve"> </w:t>
-      </w:r>
-      <w:proofErr w:type="spellStart"/>
+        <w:t>Application</w:t>
+      </w:r>
+      <w:proofErr w:type="spellEnd"/>
       <w:r>
         <w:rPr>
           <w:rFonts w:ascii="Arial" w:hAnsi="Arial" w:cs="Arial"/>
@@ -5593,9 +5592,8 @@
           <w:szCs w:val="24"/>
           <w:shd w:val="clear" w:color="auto" w:fill="FFFFFF"/>
         </w:rPr>
-        <w:t>Application</w:t>
-      </w:r>
-      <w:proofErr w:type="spellEnd"/>
+        <w:t xml:space="preserve"> Pack</w:t>
+      </w:r>
       <w:r>
         <w:rPr>
           <w:rFonts w:ascii="Arial" w:hAnsi="Arial" w:cs="Arial"/>
@@ -5606,7 +5604,16 @@
           <w:szCs w:val="24"/>
           <w:shd w:val="clear" w:color="auto" w:fill="FFFFFF"/>
         </w:rPr>
-        <w:t xml:space="preserve"> Pack</w:t>
+        <w:t xml:space="preserve"> (</w:t>
+      </w:r>
+      <w:r>
+        <w:rPr>
+          <w:rFonts w:ascii="Arial" w:eastAsia="Calibri" w:hAnsi="Arial" w:cs="Arial"/>
+          <w:sz w:val="24"/>
+          <w:szCs w:val="24"/>
+          <w:lang w:eastAsia="en-US"/>
+        </w:rPr>
+        <w:t>APK</w:t>
       </w:r>
       <w:r>
         <w:rPr>
@@ -5618,74 +5625,65 @@
           <w:szCs w:val="24"/>
           <w:shd w:val="clear" w:color="auto" w:fill="FFFFFF"/>
         </w:rPr>
-        <w:t xml:space="preserve"> (</w:t>
-      </w:r>
-      <w:r>
-        <w:rPr>
-          <w:rFonts w:ascii="Arial" w:eastAsia="Calibri" w:hAnsi="Arial" w:cs="Arial"/>
-          <w:sz w:val="24"/>
-          <w:szCs w:val="24"/>
-          <w:lang w:eastAsia="en-US"/>
-        </w:rPr>
-        <w:t>APK</w:t>
-      </w:r>
-      <w:r>
-        <w:rPr>
-          <w:rFonts w:ascii="Arial" w:hAnsi="Arial" w:cs="Arial"/>
+        <w:t>)</w:t>
+      </w:r>
+    </w:p>
+    <w:p>
+      <w:pPr>
+        <w:spacing w:after="120" w:line="360" w:lineRule="auto"/>
+        <w:rPr>
+          <w:rFonts w:ascii="Arial" w:eastAsia="Calibri" w:hAnsi="Arial" w:cs="Arial"/>
+          <w:bCs/>
+          <w:sz w:val="24"/>
+          <w:szCs w:val="24"/>
+          <w:lang w:eastAsia="en-US"/>
+        </w:rPr>
+      </w:pPr>
+      <w:r>
+        <w:rPr>
+          <w:rFonts w:ascii="Arial" w:hAnsi="Arial" w:cs="Arial"/>
+          <w:color w:val="202122"/>
+          <w:sz w:val="24"/>
+          <w:szCs w:val="24"/>
+          <w:shd w:val="clear" w:color="auto" w:fill="FFFFFF"/>
+        </w:rPr>
+        <w:t>Banco de Dados</w:t>
+      </w:r>
+      <w:r>
+        <w:rPr>
+          <w:rFonts w:ascii="Arial" w:hAnsi="Arial" w:cs="Arial"/>
+          <w:color w:val="202122"/>
+          <w:sz w:val="24"/>
+          <w:szCs w:val="24"/>
+          <w:shd w:val="clear" w:color="auto" w:fill="FFFFFF"/>
+        </w:rPr>
+        <w:t xml:space="preserve"> (BD)</w:t>
+      </w:r>
+    </w:p>
+    <w:p>
+      <w:pPr>
+        <w:spacing w:after="120" w:line="360" w:lineRule="auto"/>
+        <w:rPr>
+          <w:rFonts w:ascii="Arial" w:eastAsia="Calibri" w:hAnsi="Arial" w:cs="Arial"/>
+          <w:bCs/>
+          <w:sz w:val="24"/>
+          <w:szCs w:val="24"/>
+          <w:lang w:eastAsia="en-US"/>
+        </w:rPr>
+      </w:pPr>
+      <w:proofErr w:type="spellStart"/>
+      <w:r>
+        <w:rPr>
+          <w:rFonts w:ascii="Arial" w:eastAsia="Calibri" w:hAnsi="Arial" w:cs="Arial"/>
           <w:i/>
           <w:iCs/>
-          <w:color w:val="202122"/>
-          <w:sz w:val="24"/>
-          <w:szCs w:val="24"/>
-          <w:shd w:val="clear" w:color="auto" w:fill="FFFFFF"/>
-        </w:rPr>
-        <w:t>)</w:t>
-      </w:r>
-    </w:p>
-    <w:p>
-      <w:pPr>
-        <w:spacing w:after="120" w:line="360" w:lineRule="auto"/>
-        <w:rPr>
-          <w:rFonts w:ascii="Arial" w:eastAsia="Calibri" w:hAnsi="Arial" w:cs="Arial"/>
-          <w:bCs/>
-          <w:sz w:val="24"/>
-          <w:szCs w:val="24"/>
-          <w:lang w:eastAsia="en-US"/>
-        </w:rPr>
-      </w:pPr>
-      <w:r>
-        <w:rPr>
-          <w:rFonts w:ascii="Arial" w:hAnsi="Arial" w:cs="Arial"/>
-          <w:color w:val="202122"/>
-          <w:sz w:val="24"/>
-          <w:szCs w:val="24"/>
-          <w:shd w:val="clear" w:color="auto" w:fill="FFFFFF"/>
-        </w:rPr>
-        <w:t>Banco de Dados</w:t>
-      </w:r>
-      <w:r>
-        <w:rPr>
-          <w:rFonts w:ascii="Arial" w:hAnsi="Arial" w:cs="Arial"/>
-          <w:color w:val="202122"/>
-          <w:sz w:val="24"/>
-          <w:szCs w:val="24"/>
-          <w:shd w:val="clear" w:color="auto" w:fill="FFFFFF"/>
-        </w:rPr>
-        <w:t xml:space="preserve"> (BD)</w:t>
-      </w:r>
-    </w:p>
-    <w:p>
-      <w:pPr>
-        <w:spacing w:after="120" w:line="360" w:lineRule="auto"/>
-        <w:rPr>
-          <w:rFonts w:ascii="Arial" w:eastAsia="Calibri" w:hAnsi="Arial" w:cs="Arial"/>
-          <w:bCs/>
-          <w:sz w:val="24"/>
-          <w:szCs w:val="24"/>
-          <w:lang w:eastAsia="en-US"/>
-        </w:rPr>
-      </w:pPr>
-      <w:proofErr w:type="spellStart"/>
+          <w:sz w:val="24"/>
+          <w:szCs w:val="24"/>
+          <w:lang w:eastAsia="en-US"/>
+        </w:rPr>
+        <w:t>Cascading</w:t>
+      </w:r>
+      <w:proofErr w:type="spellEnd"/>
       <w:r>
         <w:rPr>
           <w:rFonts w:ascii="Arial" w:eastAsia="Calibri" w:hAnsi="Arial" w:cs="Arial"/>
@@ -5695,9 +5693,9 @@
           <w:szCs w:val="24"/>
           <w:lang w:eastAsia="en-US"/>
         </w:rPr>
-        <w:t>Cascading</w:t>
-      </w:r>
-      <w:proofErr w:type="spellEnd"/>
+        <w:t xml:space="preserve"> </w:t>
+      </w:r>
+      <w:proofErr w:type="spellStart"/>
       <w:r>
         <w:rPr>
           <w:rFonts w:ascii="Arial" w:eastAsia="Calibri" w:hAnsi="Arial" w:cs="Arial"/>
@@ -5707,9 +5705,9 @@
           <w:szCs w:val="24"/>
           <w:lang w:eastAsia="en-US"/>
         </w:rPr>
-        <w:t xml:space="preserve"> </w:t>
-      </w:r>
-      <w:proofErr w:type="spellStart"/>
+        <w:t>Style</w:t>
+      </w:r>
+      <w:proofErr w:type="spellEnd"/>
       <w:r>
         <w:rPr>
           <w:rFonts w:ascii="Arial" w:eastAsia="Calibri" w:hAnsi="Arial" w:cs="Arial"/>
@@ -5719,9 +5717,9 @@
           <w:szCs w:val="24"/>
           <w:lang w:eastAsia="en-US"/>
         </w:rPr>
-        <w:t>Style</w:t>
-      </w:r>
-      <w:proofErr w:type="spellEnd"/>
+        <w:t xml:space="preserve"> </w:t>
+      </w:r>
+      <w:proofErr w:type="spellStart"/>
       <w:r>
         <w:rPr>
           <w:rFonts w:ascii="Arial" w:eastAsia="Calibri" w:hAnsi="Arial" w:cs="Arial"/>
@@ -5731,9 +5729,9 @@
           <w:szCs w:val="24"/>
           <w:lang w:eastAsia="en-US"/>
         </w:rPr>
-        <w:t xml:space="preserve"> </w:t>
-      </w:r>
-      <w:proofErr w:type="spellStart"/>
+        <w:t>Sheets</w:t>
+      </w:r>
+      <w:proofErr w:type="spellEnd"/>
       <w:r>
         <w:rPr>
           <w:rFonts w:ascii="Arial" w:eastAsia="Calibri" w:hAnsi="Arial" w:cs="Arial"/>
@@ -5743,73 +5741,72 @@
           <w:szCs w:val="24"/>
           <w:lang w:eastAsia="en-US"/>
         </w:rPr>
-        <w:t>Sheets</w:t>
-      </w:r>
-      <w:proofErr w:type="spellEnd"/>
-      <w:r>
-        <w:rPr>
-          <w:rFonts w:ascii="Arial" w:eastAsia="Calibri" w:hAnsi="Arial" w:cs="Arial"/>
+        <w:t xml:space="preserve"> </w:t>
+      </w:r>
+      <w:r>
+        <w:rPr>
+          <w:rFonts w:ascii="Arial" w:hAnsi="Arial" w:cs="Arial"/>
+          <w:color w:val="202122"/>
+          <w:sz w:val="24"/>
+          <w:szCs w:val="24"/>
+          <w:shd w:val="clear" w:color="auto" w:fill="FFFFFF"/>
+        </w:rPr>
+        <w:t>(</w:t>
+      </w:r>
+      <w:r>
+        <w:rPr>
+          <w:rFonts w:ascii="Arial" w:eastAsia="Calibri" w:hAnsi="Arial" w:cs="Arial"/>
+          <w:bCs/>
+          <w:sz w:val="24"/>
+          <w:szCs w:val="24"/>
+          <w:lang w:eastAsia="en-US"/>
+        </w:rPr>
+        <w:t>CS</w:t>
+      </w:r>
+      <w:r>
+        <w:rPr>
+          <w:rFonts w:ascii="Arial" w:eastAsia="Calibri" w:hAnsi="Arial" w:cs="Arial"/>
+          <w:bCs/>
+          <w:sz w:val="24"/>
+          <w:szCs w:val="24"/>
+          <w:lang w:eastAsia="en-US"/>
+        </w:rPr>
+        <w:t>S</w:t>
+      </w:r>
+      <w:r>
+        <w:rPr>
+          <w:rFonts w:ascii="Arial" w:hAnsi="Arial" w:cs="Arial"/>
+          <w:color w:val="202122"/>
+          <w:sz w:val="24"/>
+          <w:szCs w:val="24"/>
+          <w:shd w:val="clear" w:color="auto" w:fill="FFFFFF"/>
+        </w:rPr>
+        <w:t>)</w:t>
+      </w:r>
+    </w:p>
+    <w:p>
+      <w:pPr>
+        <w:spacing w:after="120" w:line="360" w:lineRule="auto"/>
+        <w:rPr>
+          <w:rFonts w:ascii="Arial" w:eastAsia="Calibri" w:hAnsi="Arial" w:cs="Arial"/>
+          <w:bCs/>
+          <w:sz w:val="24"/>
+          <w:szCs w:val="24"/>
+          <w:lang w:eastAsia="en-US"/>
+        </w:rPr>
+      </w:pPr>
+      <w:proofErr w:type="spellStart"/>
+      <w:r>
+        <w:rPr>
+          <w:rFonts w:ascii="Arial" w:hAnsi="Arial" w:cs="Arial"/>
           <w:i/>
           <w:iCs/>
           <w:sz w:val="24"/>
           <w:szCs w:val="24"/>
-          <w:lang w:eastAsia="en-US"/>
-        </w:rPr>
-        <w:t xml:space="preserve"> </w:t>
-      </w:r>
-      <w:r>
-        <w:rPr>
-          <w:rFonts w:ascii="Arial" w:hAnsi="Arial" w:cs="Arial"/>
-          <w:color w:val="202122"/>
-          <w:sz w:val="24"/>
-          <w:szCs w:val="24"/>
-          <w:shd w:val="clear" w:color="auto" w:fill="FFFFFF"/>
-        </w:rPr>
-        <w:t>(</w:t>
-      </w:r>
-      <w:r>
-        <w:rPr>
-          <w:rFonts w:ascii="Arial" w:eastAsia="Calibri" w:hAnsi="Arial" w:cs="Arial"/>
-          <w:bCs/>
-          <w:sz w:val="24"/>
-          <w:szCs w:val="24"/>
-          <w:lang w:eastAsia="en-US"/>
-        </w:rPr>
-        <w:t>CS</w:t>
-      </w:r>
-      <w:r>
-        <w:rPr>
-          <w:rFonts w:ascii="Arial" w:eastAsia="Calibri" w:hAnsi="Arial" w:cs="Arial"/>
-          <w:bCs/>
-          <w:sz w:val="24"/>
-          <w:szCs w:val="24"/>
-          <w:lang w:eastAsia="en-US"/>
-        </w:rPr>
-        <w:t>S</w:t>
-      </w:r>
-      <w:r>
-        <w:rPr>
-          <w:rFonts w:ascii="Arial" w:hAnsi="Arial" w:cs="Arial"/>
-          <w:color w:val="202122"/>
-          <w:sz w:val="24"/>
-          <w:szCs w:val="24"/>
-          <w:shd w:val="clear" w:color="auto" w:fill="FFFFFF"/>
-        </w:rPr>
-        <w:t>)</w:t>
-      </w:r>
-    </w:p>
-    <w:p>
-      <w:pPr>
-        <w:spacing w:after="120" w:line="360" w:lineRule="auto"/>
-        <w:rPr>
-          <w:rFonts w:ascii="Arial" w:eastAsia="Calibri" w:hAnsi="Arial" w:cs="Arial"/>
-          <w:bCs/>
-          <w:sz w:val="24"/>
-          <w:szCs w:val="24"/>
-          <w:lang w:eastAsia="en-US"/>
-        </w:rPr>
-      </w:pPr>
-      <w:proofErr w:type="spellStart"/>
+        </w:rPr>
+        <w:t>Database</w:t>
+      </w:r>
+      <w:proofErr w:type="spellEnd"/>
       <w:r>
         <w:rPr>
           <w:rFonts w:ascii="Arial" w:hAnsi="Arial" w:cs="Arial"/>
@@ -5818,9 +5815,8 @@
           <w:sz w:val="24"/>
           <w:szCs w:val="24"/>
         </w:rPr>
-        <w:t>Database</w:t>
-      </w:r>
-      <w:proofErr w:type="spellEnd"/>
+        <w:t xml:space="preserve"> Administrator</w:t>
+      </w:r>
       <w:r>
         <w:rPr>
           <w:rFonts w:ascii="Arial" w:hAnsi="Arial" w:cs="Arial"/>
@@ -5829,243 +5825,243 @@
           <w:sz w:val="24"/>
           <w:szCs w:val="24"/>
         </w:rPr>
-        <w:t xml:space="preserve"> Administrator</w:t>
-      </w:r>
-      <w:r>
-        <w:rPr>
-          <w:rFonts w:ascii="Arial" w:hAnsi="Arial" w:cs="Arial"/>
+        <w:t xml:space="preserve"> </w:t>
+      </w:r>
+      <w:r>
+        <w:rPr>
+          <w:rFonts w:ascii="Arial" w:hAnsi="Arial" w:cs="Arial"/>
+          <w:color w:val="202122"/>
+          <w:sz w:val="24"/>
+          <w:szCs w:val="24"/>
+          <w:shd w:val="clear" w:color="auto" w:fill="FFFFFF"/>
+        </w:rPr>
+        <w:t>(</w:t>
+      </w:r>
+      <w:r>
+        <w:rPr>
+          <w:rFonts w:ascii="Arial" w:hAnsi="Arial" w:cs="Arial"/>
+          <w:sz w:val="24"/>
+          <w:szCs w:val="24"/>
+        </w:rPr>
+        <w:t>DBA</w:t>
+      </w:r>
+      <w:r>
+        <w:rPr>
+          <w:rFonts w:ascii="Arial" w:hAnsi="Arial" w:cs="Arial"/>
+          <w:color w:val="202122"/>
+          <w:sz w:val="24"/>
+          <w:szCs w:val="24"/>
+          <w:shd w:val="clear" w:color="auto" w:fill="FFFFFF"/>
+        </w:rPr>
+        <w:t>)</w:t>
+      </w:r>
+    </w:p>
+    <w:p>
+      <w:pPr>
+        <w:spacing w:after="120" w:line="360" w:lineRule="auto"/>
+        <w:rPr>
+          <w:rFonts w:ascii="Arial" w:eastAsia="Calibri" w:hAnsi="Arial" w:cs="Arial"/>
+          <w:bCs/>
+          <w:sz w:val="24"/>
+          <w:szCs w:val="24"/>
+          <w:lang w:eastAsia="en-US"/>
+        </w:rPr>
+      </w:pPr>
+      <w:r>
+        <w:rPr>
+          <w:rFonts w:ascii="Arial" w:eastAsia="Calibri" w:hAnsi="Arial" w:cs="Arial"/>
+          <w:sz w:val="24"/>
+          <w:szCs w:val="24"/>
+          <w:lang w:eastAsia="en-US"/>
+        </w:rPr>
+        <w:t xml:space="preserve">Diagrama de </w:t>
+      </w:r>
+      <w:r>
+        <w:rPr>
+          <w:rFonts w:ascii="Arial" w:eastAsia="Calibri" w:hAnsi="Arial" w:cs="Arial"/>
+          <w:sz w:val="24"/>
+          <w:szCs w:val="24"/>
+          <w:lang w:eastAsia="en-US"/>
+        </w:rPr>
+        <w:t>E</w:t>
+      </w:r>
+      <w:r>
+        <w:rPr>
+          <w:rFonts w:ascii="Arial" w:eastAsia="Calibri" w:hAnsi="Arial" w:cs="Arial"/>
+          <w:sz w:val="24"/>
+          <w:szCs w:val="24"/>
+          <w:lang w:eastAsia="en-US"/>
+        </w:rPr>
+        <w:t>ntidade Relacionamento</w:t>
+      </w:r>
+      <w:r>
+        <w:rPr>
+          <w:rFonts w:ascii="Arial" w:eastAsia="Calibri" w:hAnsi="Arial" w:cs="Arial"/>
+          <w:sz w:val="24"/>
+          <w:szCs w:val="24"/>
+          <w:lang w:eastAsia="en-US"/>
+        </w:rPr>
+        <w:t xml:space="preserve"> </w:t>
+      </w:r>
+      <w:r>
+        <w:rPr>
+          <w:rFonts w:ascii="Arial" w:hAnsi="Arial" w:cs="Arial"/>
+          <w:color w:val="202122"/>
+          <w:sz w:val="24"/>
+          <w:szCs w:val="24"/>
+          <w:shd w:val="clear" w:color="auto" w:fill="FFFFFF"/>
+        </w:rPr>
+        <w:t>(</w:t>
+      </w:r>
+      <w:r>
+        <w:rPr>
+          <w:rFonts w:ascii="Arial" w:eastAsia="Calibri" w:hAnsi="Arial" w:cs="Arial"/>
+          <w:sz w:val="24"/>
+          <w:szCs w:val="24"/>
+          <w:lang w:eastAsia="en-US"/>
+        </w:rPr>
+        <w:t>DER</w:t>
+      </w:r>
+      <w:r>
+        <w:rPr>
+          <w:rFonts w:ascii="Arial" w:hAnsi="Arial" w:cs="Arial"/>
+          <w:color w:val="202122"/>
+          <w:sz w:val="24"/>
+          <w:szCs w:val="24"/>
+          <w:shd w:val="clear" w:color="auto" w:fill="FFFFFF"/>
+        </w:rPr>
+        <w:t>)</w:t>
+      </w:r>
+    </w:p>
+    <w:p>
+      <w:pPr>
+        <w:spacing w:after="120" w:line="360" w:lineRule="auto"/>
+        <w:rPr>
+          <w:rFonts w:ascii="Arial" w:eastAsia="Calibri" w:hAnsi="Arial" w:cs="Arial"/>
+          <w:sz w:val="24"/>
+          <w:szCs w:val="24"/>
+          <w:lang w:eastAsia="en-US"/>
+        </w:rPr>
+      </w:pPr>
+      <w:r>
+        <w:rPr>
+          <w:rFonts w:ascii="Arial" w:eastAsia="Calibri" w:hAnsi="Arial" w:cs="Arial"/>
+          <w:sz w:val="24"/>
+          <w:szCs w:val="24"/>
+          <w:lang w:eastAsia="en-US"/>
+        </w:rPr>
+        <w:t>Entidade Relacionamento</w:t>
+      </w:r>
+      <w:r>
+        <w:rPr>
+          <w:rFonts w:ascii="Arial" w:eastAsia="Calibri" w:hAnsi="Arial" w:cs="Arial"/>
+          <w:sz w:val="24"/>
+          <w:szCs w:val="24"/>
+          <w:lang w:eastAsia="en-US"/>
+        </w:rPr>
+        <w:t xml:space="preserve"> </w:t>
+      </w:r>
+      <w:r>
+        <w:rPr>
+          <w:rFonts w:ascii="Arial" w:hAnsi="Arial" w:cs="Arial"/>
+          <w:color w:val="202122"/>
+          <w:sz w:val="24"/>
+          <w:szCs w:val="24"/>
+          <w:shd w:val="clear" w:color="auto" w:fill="FFFFFF"/>
+        </w:rPr>
+        <w:t>(</w:t>
+      </w:r>
+      <w:r>
+        <w:rPr>
+          <w:rFonts w:ascii="Arial" w:eastAsia="Calibri" w:hAnsi="Arial" w:cs="Arial"/>
+          <w:sz w:val="24"/>
+          <w:szCs w:val="24"/>
+          <w:lang w:eastAsia="en-US"/>
+        </w:rPr>
+        <w:t>ER</w:t>
+      </w:r>
+      <w:r>
+        <w:rPr>
+          <w:rFonts w:ascii="Arial" w:hAnsi="Arial" w:cs="Arial"/>
+          <w:color w:val="202122"/>
+          <w:sz w:val="24"/>
+          <w:szCs w:val="24"/>
+          <w:shd w:val="clear" w:color="auto" w:fill="FFFFFF"/>
+        </w:rPr>
+        <w:t>)</w:t>
+      </w:r>
+    </w:p>
+    <w:p>
+      <w:pPr>
+        <w:spacing w:after="120" w:line="360" w:lineRule="auto"/>
+        <w:rPr>
+          <w:rFonts w:ascii="Arial" w:eastAsia="Calibri" w:hAnsi="Arial" w:cs="Arial"/>
+          <w:sz w:val="24"/>
+          <w:szCs w:val="24"/>
+          <w:lang w:eastAsia="en-US"/>
+        </w:rPr>
+      </w:pPr>
+      <w:r>
+        <w:rPr>
+          <w:rFonts w:ascii="Arial" w:eastAsia="Calibri" w:hAnsi="Arial" w:cs="Arial"/>
+          <w:sz w:val="24"/>
+          <w:szCs w:val="24"/>
+          <w:lang w:eastAsia="en-US"/>
+        </w:rPr>
+        <w:t>Forma Normal</w:t>
+      </w:r>
+      <w:r>
+        <w:rPr>
+          <w:rFonts w:ascii="Arial" w:eastAsia="Calibri" w:hAnsi="Arial" w:cs="Arial"/>
+          <w:sz w:val="24"/>
+          <w:szCs w:val="24"/>
+          <w:lang w:eastAsia="en-US"/>
+        </w:rPr>
+        <w:t xml:space="preserve"> </w:t>
+      </w:r>
+      <w:r>
+        <w:rPr>
+          <w:rFonts w:ascii="Arial" w:hAnsi="Arial" w:cs="Arial"/>
+          <w:color w:val="202122"/>
+          <w:sz w:val="24"/>
+          <w:szCs w:val="24"/>
+          <w:shd w:val="clear" w:color="auto" w:fill="FFFFFF"/>
+        </w:rPr>
+        <w:t>(</w:t>
+      </w:r>
+      <w:r>
+        <w:rPr>
+          <w:rFonts w:ascii="Arial" w:eastAsia="Calibri" w:hAnsi="Arial" w:cs="Arial"/>
+          <w:sz w:val="24"/>
+          <w:szCs w:val="24"/>
+          <w:lang w:eastAsia="en-US"/>
+        </w:rPr>
+        <w:t>FN</w:t>
+      </w:r>
+      <w:r>
+        <w:rPr>
+          <w:rFonts w:ascii="Arial" w:hAnsi="Arial" w:cs="Arial"/>
+          <w:color w:val="202122"/>
+          <w:sz w:val="24"/>
+          <w:szCs w:val="24"/>
+          <w:shd w:val="clear" w:color="auto" w:fill="FFFFFF"/>
+        </w:rPr>
+        <w:t>)</w:t>
+      </w:r>
+    </w:p>
+    <w:p>
+      <w:pPr>
+        <w:spacing w:after="120" w:line="360" w:lineRule="auto"/>
+        <w:rPr>
+          <w:rFonts w:ascii="Arial" w:eastAsia="Calibri" w:hAnsi="Arial" w:cs="Arial"/>
           <w:i/>
-          <w:iCs/>
-          <w:sz w:val="24"/>
-          <w:szCs w:val="24"/>
-        </w:rPr>
-        <w:t xml:space="preserve"> </w:t>
-      </w:r>
-      <w:r>
-        <w:rPr>
-          <w:rFonts w:ascii="Arial" w:hAnsi="Arial" w:cs="Arial"/>
-          <w:color w:val="202122"/>
-          <w:sz w:val="24"/>
-          <w:szCs w:val="24"/>
-          <w:shd w:val="clear" w:color="auto" w:fill="FFFFFF"/>
-        </w:rPr>
-        <w:t>(</w:t>
-      </w:r>
-      <w:r>
-        <w:rPr>
-          <w:rFonts w:ascii="Arial" w:hAnsi="Arial" w:cs="Arial"/>
-          <w:sz w:val="24"/>
-          <w:szCs w:val="24"/>
-        </w:rPr>
-        <w:t>DBA</w:t>
-      </w:r>
-      <w:r>
-        <w:rPr>
-          <w:rFonts w:ascii="Arial" w:hAnsi="Arial" w:cs="Arial"/>
-          <w:color w:val="202122"/>
-          <w:sz w:val="24"/>
-          <w:szCs w:val="24"/>
-          <w:shd w:val="clear" w:color="auto" w:fill="FFFFFF"/>
-        </w:rPr>
-        <w:t>)</w:t>
-      </w:r>
-    </w:p>
-    <w:p>
-      <w:pPr>
-        <w:spacing w:after="120" w:line="360" w:lineRule="auto"/>
-        <w:rPr>
-          <w:rFonts w:ascii="Arial" w:eastAsia="Calibri" w:hAnsi="Arial" w:cs="Arial"/>
-          <w:bCs/>
-          <w:sz w:val="24"/>
-          <w:szCs w:val="24"/>
-          <w:lang w:eastAsia="en-US"/>
-        </w:rPr>
-      </w:pPr>
-      <w:r>
-        <w:rPr>
-          <w:rFonts w:ascii="Arial" w:eastAsia="Calibri" w:hAnsi="Arial" w:cs="Arial"/>
-          <w:sz w:val="24"/>
-          <w:szCs w:val="24"/>
-          <w:lang w:eastAsia="en-US"/>
-        </w:rPr>
-        <w:t xml:space="preserve">Diagrama de </w:t>
-      </w:r>
-      <w:r>
-        <w:rPr>
-          <w:rFonts w:ascii="Arial" w:eastAsia="Calibri" w:hAnsi="Arial" w:cs="Arial"/>
-          <w:sz w:val="24"/>
-          <w:szCs w:val="24"/>
-          <w:lang w:eastAsia="en-US"/>
-        </w:rPr>
-        <w:t>E</w:t>
-      </w:r>
-      <w:r>
-        <w:rPr>
-          <w:rFonts w:ascii="Arial" w:eastAsia="Calibri" w:hAnsi="Arial" w:cs="Arial"/>
-          <w:sz w:val="24"/>
-          <w:szCs w:val="24"/>
-          <w:lang w:eastAsia="en-US"/>
-        </w:rPr>
-        <w:t>ntidade Relacionamento</w:t>
-      </w:r>
-      <w:r>
-        <w:rPr>
-          <w:rFonts w:ascii="Arial" w:eastAsia="Calibri" w:hAnsi="Arial" w:cs="Arial"/>
-          <w:sz w:val="24"/>
-          <w:szCs w:val="24"/>
-          <w:lang w:eastAsia="en-US"/>
-        </w:rPr>
-        <w:t xml:space="preserve"> </w:t>
-      </w:r>
-      <w:r>
-        <w:rPr>
-          <w:rFonts w:ascii="Arial" w:hAnsi="Arial" w:cs="Arial"/>
-          <w:color w:val="202122"/>
-          <w:sz w:val="24"/>
-          <w:szCs w:val="24"/>
-          <w:shd w:val="clear" w:color="auto" w:fill="FFFFFF"/>
-        </w:rPr>
-        <w:t>(</w:t>
-      </w:r>
-      <w:r>
-        <w:rPr>
-          <w:rFonts w:ascii="Arial" w:eastAsia="Calibri" w:hAnsi="Arial" w:cs="Arial"/>
-          <w:sz w:val="24"/>
-          <w:szCs w:val="24"/>
-          <w:lang w:eastAsia="en-US"/>
-        </w:rPr>
-        <w:t>DER</w:t>
-      </w:r>
-      <w:r>
-        <w:rPr>
-          <w:rFonts w:ascii="Arial" w:hAnsi="Arial" w:cs="Arial"/>
-          <w:color w:val="202122"/>
-          <w:sz w:val="24"/>
-          <w:szCs w:val="24"/>
-          <w:shd w:val="clear" w:color="auto" w:fill="FFFFFF"/>
-        </w:rPr>
-        <w:t>)</w:t>
-      </w:r>
-    </w:p>
-    <w:p>
-      <w:pPr>
-        <w:spacing w:after="120" w:line="360" w:lineRule="auto"/>
-        <w:rPr>
-          <w:rFonts w:ascii="Arial" w:eastAsia="Calibri" w:hAnsi="Arial" w:cs="Arial"/>
-          <w:sz w:val="24"/>
-          <w:szCs w:val="24"/>
-          <w:lang w:eastAsia="en-US"/>
-        </w:rPr>
-      </w:pPr>
-      <w:r>
-        <w:rPr>
-          <w:rFonts w:ascii="Arial" w:eastAsia="Calibri" w:hAnsi="Arial" w:cs="Arial"/>
-          <w:sz w:val="24"/>
-          <w:szCs w:val="24"/>
-          <w:lang w:eastAsia="en-US"/>
-        </w:rPr>
-        <w:t>Entidade Relacionamento</w:t>
-      </w:r>
-      <w:r>
-        <w:rPr>
-          <w:rFonts w:ascii="Arial" w:eastAsia="Calibri" w:hAnsi="Arial" w:cs="Arial"/>
-          <w:sz w:val="24"/>
-          <w:szCs w:val="24"/>
-          <w:lang w:eastAsia="en-US"/>
-        </w:rPr>
-        <w:t xml:space="preserve"> </w:t>
-      </w:r>
-      <w:r>
-        <w:rPr>
-          <w:rFonts w:ascii="Arial" w:hAnsi="Arial" w:cs="Arial"/>
-          <w:color w:val="202122"/>
-          <w:sz w:val="24"/>
-          <w:szCs w:val="24"/>
-          <w:shd w:val="clear" w:color="auto" w:fill="FFFFFF"/>
-        </w:rPr>
-        <w:t>(</w:t>
-      </w:r>
-      <w:r>
-        <w:rPr>
-          <w:rFonts w:ascii="Arial" w:eastAsia="Calibri" w:hAnsi="Arial" w:cs="Arial"/>
-          <w:sz w:val="24"/>
-          <w:szCs w:val="24"/>
-          <w:lang w:eastAsia="en-US"/>
-        </w:rPr>
-        <w:t>ER</w:t>
-      </w:r>
-      <w:r>
-        <w:rPr>
-          <w:rFonts w:ascii="Arial" w:hAnsi="Arial" w:cs="Arial"/>
-          <w:color w:val="202122"/>
-          <w:sz w:val="24"/>
-          <w:szCs w:val="24"/>
-          <w:shd w:val="clear" w:color="auto" w:fill="FFFFFF"/>
-        </w:rPr>
-        <w:t>)</w:t>
-      </w:r>
-    </w:p>
-    <w:p>
-      <w:pPr>
-        <w:spacing w:after="120" w:line="360" w:lineRule="auto"/>
-        <w:rPr>
-          <w:rFonts w:ascii="Arial" w:eastAsia="Calibri" w:hAnsi="Arial" w:cs="Arial"/>
-          <w:sz w:val="24"/>
-          <w:szCs w:val="24"/>
-          <w:lang w:eastAsia="en-US"/>
-        </w:rPr>
-      </w:pPr>
-      <w:r>
-        <w:rPr>
-          <w:rFonts w:ascii="Arial" w:eastAsia="Calibri" w:hAnsi="Arial" w:cs="Arial"/>
-          <w:sz w:val="24"/>
-          <w:szCs w:val="24"/>
-          <w:lang w:eastAsia="en-US"/>
-        </w:rPr>
-        <w:t>Forma Normal</w:t>
-      </w:r>
-      <w:r>
-        <w:rPr>
-          <w:rFonts w:ascii="Arial" w:eastAsia="Calibri" w:hAnsi="Arial" w:cs="Arial"/>
-          <w:sz w:val="24"/>
-          <w:szCs w:val="24"/>
-          <w:lang w:eastAsia="en-US"/>
-        </w:rPr>
-        <w:t xml:space="preserve"> </w:t>
-      </w:r>
-      <w:r>
-        <w:rPr>
-          <w:rFonts w:ascii="Arial" w:hAnsi="Arial" w:cs="Arial"/>
-          <w:color w:val="202122"/>
-          <w:sz w:val="24"/>
-          <w:szCs w:val="24"/>
-          <w:shd w:val="clear" w:color="auto" w:fill="FFFFFF"/>
-        </w:rPr>
-        <w:t>(</w:t>
-      </w:r>
-      <w:r>
-        <w:rPr>
-          <w:rFonts w:ascii="Arial" w:eastAsia="Calibri" w:hAnsi="Arial" w:cs="Arial"/>
-          <w:sz w:val="24"/>
-          <w:szCs w:val="24"/>
-          <w:lang w:eastAsia="en-US"/>
-        </w:rPr>
-        <w:t>FN</w:t>
-      </w:r>
-      <w:r>
-        <w:rPr>
-          <w:rFonts w:ascii="Arial" w:hAnsi="Arial" w:cs="Arial"/>
-          <w:color w:val="202122"/>
-          <w:sz w:val="24"/>
-          <w:szCs w:val="24"/>
-          <w:shd w:val="clear" w:color="auto" w:fill="FFFFFF"/>
-        </w:rPr>
-        <w:t>)</w:t>
-      </w:r>
-    </w:p>
-    <w:p>
-      <w:pPr>
-        <w:spacing w:after="120" w:line="360" w:lineRule="auto"/>
+          <w:sz w:val="24"/>
+          <w:szCs w:val="24"/>
+          <w:lang w:eastAsia="en-US"/>
+        </w:rPr>
+      </w:pPr>
+      <w:proofErr w:type="spellStart"/>
+      <w:r>
         <w:rPr>
           <w:rFonts w:ascii="Arial" w:eastAsia="Calibri" w:hAnsi="Arial" w:cs="Arial"/>
           <w:i/>
@@ -6073,8 +6069,9 @@
           <w:szCs w:val="24"/>
           <w:lang w:eastAsia="en-US"/>
         </w:rPr>
-      </w:pPr>
-      <w:proofErr w:type="spellStart"/>
+        <w:t>HyperText</w:t>
+      </w:r>
+      <w:proofErr w:type="spellEnd"/>
       <w:r>
         <w:rPr>
           <w:rFonts w:ascii="Arial" w:eastAsia="Calibri" w:hAnsi="Arial" w:cs="Arial"/>
@@ -6083,40 +6080,7 @@
           <w:szCs w:val="24"/>
           <w:lang w:eastAsia="en-US"/>
         </w:rPr>
-        <w:t>HyperText</w:t>
-      </w:r>
-      <w:proofErr w:type="spellEnd"/>
-      <w:r>
-        <w:rPr>
-          <w:rFonts w:ascii="Arial" w:eastAsia="Calibri" w:hAnsi="Arial" w:cs="Arial"/>
-          <w:i/>
-          <w:sz w:val="24"/>
-          <w:szCs w:val="24"/>
-          <w:lang w:eastAsia="en-US"/>
-        </w:rPr>
-        <w:t xml:space="preserve"> </w:t>
-      </w:r>
-      <w:proofErr w:type="spellStart"/>
-      <w:r>
-        <w:rPr>
-          <w:rFonts w:ascii="Arial" w:eastAsia="Calibri" w:hAnsi="Arial" w:cs="Arial"/>
-          <w:i/>
-          <w:sz w:val="24"/>
-          <w:szCs w:val="24"/>
-          <w:lang w:eastAsia="en-US"/>
-        </w:rPr>
-        <w:t>Markup</w:t>
-      </w:r>
-      <w:proofErr w:type="spellEnd"/>
-      <w:r>
-        <w:rPr>
-          <w:rFonts w:ascii="Arial" w:eastAsia="Calibri" w:hAnsi="Arial" w:cs="Arial"/>
-          <w:i/>
-          <w:sz w:val="24"/>
-          <w:szCs w:val="24"/>
-          <w:lang w:eastAsia="en-US"/>
-        </w:rPr>
-        <w:t xml:space="preserve"> </w:t>
+        <w:t xml:space="preserve"> Markup </w:t>
       </w:r>
       <w:proofErr w:type="spellStart"/>
       <w:r>
@@ -7349,14 +7313,11 @@
               <w:tab w:val="left" w:pos="440"/>
               <w:tab w:val="right" w:leader="dot" w:pos="9061"/>
             </w:tabs>
-            <w:spacing w:after="120" w:line="240" w:lineRule="auto"/>
             <w:rPr>
               <w:rFonts w:cs="Arial"/>
               <w:noProof/>
-              <w:kern w:val="2"/>
               <w:szCs w:val="24"/>
               <w:lang w:eastAsia="pt-BR"/>
-              <w14:ligatures w14:val="standardContextual"/>
             </w:rPr>
           </w:pPr>
           <w:r>
@@ -7383,7 +7344,7 @@
             </w:rPr>
             <w:fldChar w:fldCharType="separate"/>
           </w:r>
-          <w:hyperlink w:anchor="_Toc145538285" w:history="1">
+          <w:hyperlink w:anchor="_Toc149068799" w:history="1">
             <w:r>
               <w:rPr>
                 <w:rStyle w:val="Hyperlink"/>
@@ -7397,12 +7358,10 @@
               <w:rPr>
                 <w:rFonts w:cs="Arial"/>
                 <w:noProof/>
-                <w:kern w:val="2"/>
                 <w:szCs w:val="24"/>
                 <w:lang w:eastAsia="pt-BR"/>
-                <w14:ligatures w14:val="standardContextual"/>
               </w:rPr>
-              <w:t xml:space="preserve"> - </w:t>
+              <w:tab/>
             </w:r>
             <w:r>
               <w:rPr>
@@ -7438,7 +7397,7 @@
                 <w:webHidden/>
                 <w:szCs w:val="24"/>
               </w:rPr>
-              <w:instrText xml:space="preserve"> PAGEREF _Toc145538285 \h </w:instrText>
+              <w:instrText xml:space="preserve"> PAGEREF _Toc149068799 \h </w:instrText>
             </w:r>
             <w:r>
               <w:rPr>
@@ -7484,17 +7443,14 @@
               <w:tab w:val="left" w:pos="440"/>
               <w:tab w:val="right" w:leader="dot" w:pos="9061"/>
             </w:tabs>
-            <w:spacing w:after="120" w:line="240" w:lineRule="auto"/>
             <w:rPr>
               <w:rFonts w:cs="Arial"/>
               <w:noProof/>
-              <w:kern w:val="2"/>
               <w:szCs w:val="24"/>
               <w:lang w:eastAsia="pt-BR"/>
-              <w14:ligatures w14:val="standardContextual"/>
             </w:rPr>
           </w:pPr>
-          <w:hyperlink w:anchor="_Toc145538286" w:history="1">
+          <w:hyperlink w:anchor="_Toc149068800" w:history="1">
             <w:r>
               <w:rPr>
                 <w:rStyle w:val="Hyperlink"/>
@@ -7508,12 +7464,10 @@
               <w:rPr>
                 <w:rFonts w:cs="Arial"/>
                 <w:noProof/>
-                <w:kern w:val="2"/>
                 <w:szCs w:val="24"/>
                 <w:lang w:eastAsia="pt-BR"/>
-                <w14:ligatures w14:val="standardContextual"/>
               </w:rPr>
-              <w:t xml:space="preserve"> - </w:t>
+              <w:tab/>
             </w:r>
             <w:r>
               <w:rPr>
@@ -7549,7 +7503,7 @@
                 <w:webHidden/>
                 <w:szCs w:val="24"/>
               </w:rPr>
-              <w:instrText xml:space="preserve"> PAGEREF _Toc145538286 \h </w:instrText>
+              <w:instrText xml:space="preserve"> PAGEREF _Toc149068800 \h </w:instrText>
             </w:r>
             <w:r>
               <w:rPr>
@@ -7595,18 +7549,15 @@
               <w:tab w:val="left" w:pos="880"/>
               <w:tab w:val="right" w:leader="dot" w:pos="9061"/>
             </w:tabs>
-            <w:spacing w:after="120" w:line="240" w:lineRule="auto"/>
             <w:rPr>
               <w:rFonts w:ascii="Arial" w:hAnsi="Arial" w:cs="Arial"/>
               <w:noProof/>
-              <w:kern w:val="2"/>
               <w:sz w:val="24"/>
               <w:szCs w:val="24"/>
               <w:lang w:eastAsia="pt-BR"/>
-              <w14:ligatures w14:val="standardContextual"/>
             </w:rPr>
           </w:pPr>
-          <w:hyperlink w:anchor="_Toc145538287" w:history="1">
+          <w:hyperlink w:anchor="_Toc149068801" w:history="1">
             <w:r>
               <w:rPr>
                 <w:rStyle w:val="Hyperlink"/>
@@ -7622,13 +7573,11 @@
               <w:rPr>
                 <w:rFonts w:ascii="Arial" w:hAnsi="Arial" w:cs="Arial"/>
                 <w:noProof/>
-                <w:kern w:val="2"/>
                 <w:sz w:val="24"/>
                 <w:szCs w:val="24"/>
                 <w:lang w:eastAsia="pt-BR"/>
-                <w14:ligatures w14:val="standardContextual"/>
               </w:rPr>
-              <w:t xml:space="preserve"> - </w:t>
+              <w:tab/>
             </w:r>
             <w:r>
               <w:rPr>
@@ -7668,7 +7617,7 @@
                 <w:sz w:val="24"/>
                 <w:szCs w:val="24"/>
               </w:rPr>
-              <w:instrText xml:space="preserve"> PAGEREF _Toc145538287 \h </w:instrText>
+              <w:instrText xml:space="preserve"> PAGEREF _Toc149068801 \h </w:instrText>
             </w:r>
             <w:r>
               <w:rPr>
@@ -7718,18 +7667,15 @@
               <w:tab w:val="left" w:pos="880"/>
               <w:tab w:val="right" w:leader="dot" w:pos="9061"/>
             </w:tabs>
-            <w:spacing w:after="120" w:line="240" w:lineRule="auto"/>
             <w:rPr>
               <w:rFonts w:ascii="Arial" w:hAnsi="Arial" w:cs="Arial"/>
               <w:noProof/>
-              <w:kern w:val="2"/>
               <w:sz w:val="24"/>
               <w:szCs w:val="24"/>
               <w:lang w:eastAsia="pt-BR"/>
-              <w14:ligatures w14:val="standardContextual"/>
             </w:rPr>
           </w:pPr>
-          <w:hyperlink w:anchor="_Toc145538288" w:history="1">
+          <w:hyperlink w:anchor="_Toc149068802" w:history="1">
             <w:r>
               <w:rPr>
                 <w:rStyle w:val="Hyperlink"/>
@@ -7745,13 +7691,11 @@
               <w:rPr>
                 <w:rFonts w:ascii="Arial" w:hAnsi="Arial" w:cs="Arial"/>
                 <w:noProof/>
-                <w:kern w:val="2"/>
                 <w:sz w:val="24"/>
                 <w:szCs w:val="24"/>
                 <w:lang w:eastAsia="pt-BR"/>
-                <w14:ligatures w14:val="standardContextual"/>
               </w:rPr>
-              <w:t xml:space="preserve"> - </w:t>
+              <w:tab/>
             </w:r>
             <w:r>
               <w:rPr>
@@ -7792,7 +7736,7 @@
                 <w:sz w:val="24"/>
                 <w:szCs w:val="24"/>
               </w:rPr>
-              <w:instrText xml:space="preserve"> PAGEREF _Toc145538288 \h </w:instrText>
+              <w:instrText xml:space="preserve"> PAGEREF _Toc149068802 \h </w:instrText>
             </w:r>
             <w:r>
               <w:rPr>
@@ -7842,18 +7786,15 @@
               <w:tab w:val="left" w:pos="880"/>
               <w:tab w:val="right" w:leader="dot" w:pos="9061"/>
             </w:tabs>
-            <w:spacing w:after="120" w:line="240" w:lineRule="auto"/>
             <w:rPr>
               <w:rFonts w:ascii="Arial" w:hAnsi="Arial" w:cs="Arial"/>
               <w:noProof/>
-              <w:kern w:val="2"/>
               <w:sz w:val="24"/>
               <w:szCs w:val="24"/>
               <w:lang w:eastAsia="pt-BR"/>
-              <w14:ligatures w14:val="standardContextual"/>
             </w:rPr>
           </w:pPr>
-          <w:hyperlink w:anchor="_Toc145538289" w:history="1">
+          <w:hyperlink w:anchor="_Toc149068803" w:history="1">
             <w:r>
               <w:rPr>
                 <w:rStyle w:val="Hyperlink"/>
@@ -7869,13 +7810,11 @@
               <w:rPr>
                 <w:rFonts w:ascii="Arial" w:hAnsi="Arial" w:cs="Arial"/>
                 <w:noProof/>
-                <w:kern w:val="2"/>
                 <w:sz w:val="24"/>
                 <w:szCs w:val="24"/>
                 <w:lang w:eastAsia="pt-BR"/>
-                <w14:ligatures w14:val="standardContextual"/>
               </w:rPr>
-              <w:t xml:space="preserve"> - </w:t>
+              <w:tab/>
             </w:r>
             <w:r>
               <w:rPr>
@@ -7916,7 +7855,7 @@
                 <w:sz w:val="24"/>
                 <w:szCs w:val="24"/>
               </w:rPr>
-              <w:instrText xml:space="preserve"> PAGEREF _Toc145538289 \h </w:instrText>
+              <w:instrText xml:space="preserve"> PAGEREF _Toc149068803 \h </w:instrText>
             </w:r>
             <w:r>
               <w:rPr>
@@ -7966,18 +7905,15 @@
               <w:tab w:val="left" w:pos="880"/>
               <w:tab w:val="right" w:leader="dot" w:pos="9061"/>
             </w:tabs>
-            <w:spacing w:after="120" w:line="240" w:lineRule="auto"/>
             <w:rPr>
               <w:rFonts w:ascii="Arial" w:hAnsi="Arial" w:cs="Arial"/>
               <w:noProof/>
-              <w:kern w:val="2"/>
               <w:sz w:val="24"/>
               <w:szCs w:val="24"/>
               <w:lang w:eastAsia="pt-BR"/>
-              <w14:ligatures w14:val="standardContextual"/>
             </w:rPr>
           </w:pPr>
-          <w:hyperlink w:anchor="_Toc145538290" w:history="1">
+          <w:hyperlink w:anchor="_Toc149068804" w:history="1">
             <w:r>
               <w:rPr>
                 <w:rStyle w:val="Hyperlink"/>
@@ -7993,13 +7929,11 @@
               <w:rPr>
                 <w:rFonts w:ascii="Arial" w:hAnsi="Arial" w:cs="Arial"/>
                 <w:noProof/>
-                <w:kern w:val="2"/>
                 <w:sz w:val="24"/>
                 <w:szCs w:val="24"/>
                 <w:lang w:eastAsia="pt-BR"/>
-                <w14:ligatures w14:val="standardContextual"/>
               </w:rPr>
-              <w:t xml:space="preserve"> - </w:t>
+              <w:tab/>
             </w:r>
             <w:r>
               <w:rPr>
@@ -8040,7 +7974,7 @@
                 <w:sz w:val="24"/>
                 <w:szCs w:val="24"/>
               </w:rPr>
-              <w:instrText xml:space="preserve"> PAGEREF _Toc145538290 \h </w:instrText>
+              <w:instrText xml:space="preserve"> PAGEREF _Toc149068804 \h </w:instrText>
             </w:r>
             <w:r>
               <w:rPr>
@@ -8090,18 +8024,15 @@
               <w:tab w:val="left" w:pos="880"/>
               <w:tab w:val="right" w:leader="dot" w:pos="9061"/>
             </w:tabs>
-            <w:spacing w:after="120" w:line="240" w:lineRule="auto"/>
             <w:rPr>
               <w:rFonts w:ascii="Arial" w:hAnsi="Arial" w:cs="Arial"/>
               <w:noProof/>
-              <w:kern w:val="2"/>
               <w:sz w:val="24"/>
               <w:szCs w:val="24"/>
               <w:lang w:eastAsia="pt-BR"/>
-              <w14:ligatures w14:val="standardContextual"/>
             </w:rPr>
           </w:pPr>
-          <w:hyperlink w:anchor="_Toc145538291" w:history="1">
+          <w:hyperlink w:anchor="_Toc149068805" w:history="1">
             <w:r>
               <w:rPr>
                 <w:rStyle w:val="Hyperlink"/>
@@ -8117,13 +8048,11 @@
               <w:rPr>
                 <w:rFonts w:ascii="Arial" w:hAnsi="Arial" w:cs="Arial"/>
                 <w:noProof/>
-                <w:kern w:val="2"/>
                 <w:sz w:val="24"/>
                 <w:szCs w:val="24"/>
                 <w:lang w:eastAsia="pt-BR"/>
-                <w14:ligatures w14:val="standardContextual"/>
               </w:rPr>
-              <w:t xml:space="preserve"> - </w:t>
+              <w:tab/>
             </w:r>
             <w:r>
               <w:rPr>
@@ -8164,7 +8093,7 @@
                 <w:sz w:val="24"/>
                 <w:szCs w:val="24"/>
               </w:rPr>
-              <w:instrText xml:space="preserve"> PAGEREF _Toc145538291 \h </w:instrText>
+              <w:instrText xml:space="preserve"> PAGEREF _Toc149068805 \h </w:instrText>
             </w:r>
             <w:r>
               <w:rPr>
@@ -8214,18 +8143,15 @@
               <w:tab w:val="left" w:pos="1320"/>
               <w:tab w:val="right" w:leader="dot" w:pos="9061"/>
             </w:tabs>
-            <w:spacing w:after="120" w:line="240" w:lineRule="auto"/>
             <w:rPr>
               <w:rFonts w:ascii="Arial" w:hAnsi="Arial" w:cs="Arial"/>
               <w:noProof/>
-              <w:kern w:val="2"/>
               <w:sz w:val="24"/>
               <w:szCs w:val="24"/>
               <w:lang w:eastAsia="pt-BR"/>
-              <w14:ligatures w14:val="standardContextual"/>
             </w:rPr>
           </w:pPr>
-          <w:hyperlink w:anchor="_Toc145538292" w:history="1">
+          <w:hyperlink w:anchor="_Toc149068806" w:history="1">
             <w:r>
               <w:rPr>
                 <w:rStyle w:val="Hyperlink"/>
@@ -8240,13 +8166,11 @@
               <w:rPr>
                 <w:rFonts w:ascii="Arial" w:hAnsi="Arial" w:cs="Arial"/>
                 <w:noProof/>
-                <w:kern w:val="2"/>
                 <w:sz w:val="24"/>
                 <w:szCs w:val="24"/>
                 <w:lang w:eastAsia="pt-BR"/>
-                <w14:ligatures w14:val="standardContextual"/>
               </w:rPr>
-              <w:t xml:space="preserve"> - </w:t>
+              <w:tab/>
             </w:r>
             <w:r>
               <w:rPr>
@@ -8286,7 +8210,7 @@
                 <w:sz w:val="24"/>
                 <w:szCs w:val="24"/>
               </w:rPr>
-              <w:instrText xml:space="preserve"> PAGEREF _Toc145538292 \h </w:instrText>
+              <w:instrText xml:space="preserve"> PAGEREF _Toc149068806 \h </w:instrText>
             </w:r>
             <w:r>
               <w:rPr>
@@ -8336,18 +8260,15 @@
               <w:tab w:val="left" w:pos="1320"/>
               <w:tab w:val="right" w:leader="dot" w:pos="9061"/>
             </w:tabs>
-            <w:spacing w:after="120" w:line="240" w:lineRule="auto"/>
             <w:rPr>
               <w:rFonts w:ascii="Arial" w:hAnsi="Arial" w:cs="Arial"/>
               <w:noProof/>
-              <w:kern w:val="2"/>
               <w:sz w:val="24"/>
               <w:szCs w:val="24"/>
               <w:lang w:eastAsia="pt-BR"/>
-              <w14:ligatures w14:val="standardContextual"/>
             </w:rPr>
           </w:pPr>
-          <w:hyperlink w:anchor="_Toc145538293" w:history="1">
+          <w:hyperlink w:anchor="_Toc149068807" w:history="1">
             <w:r>
               <w:rPr>
                 <w:rStyle w:val="Hyperlink"/>
@@ -8362,13 +8283,11 @@
               <w:rPr>
                 <w:rFonts w:ascii="Arial" w:hAnsi="Arial" w:cs="Arial"/>
                 <w:noProof/>
-                <w:kern w:val="2"/>
                 <w:sz w:val="24"/>
                 <w:szCs w:val="24"/>
                 <w:lang w:eastAsia="pt-BR"/>
-                <w14:ligatures w14:val="standardContextual"/>
               </w:rPr>
-              <w:t xml:space="preserve"> - </w:t>
+              <w:tab/>
             </w:r>
             <w:r>
               <w:rPr>
@@ -8408,7 +8327,7 @@
                 <w:sz w:val="24"/>
                 <w:szCs w:val="24"/>
               </w:rPr>
-              <w:instrText xml:space="preserve"> PAGEREF _Toc145538293 \h </w:instrText>
+              <w:instrText xml:space="preserve"> PAGEREF _Toc149068807 \h </w:instrText>
             </w:r>
             <w:r>
               <w:rPr>
@@ -8458,18 +8377,15 @@
               <w:tab w:val="left" w:pos="1320"/>
               <w:tab w:val="right" w:leader="dot" w:pos="9061"/>
             </w:tabs>
-            <w:spacing w:after="120" w:line="240" w:lineRule="auto"/>
             <w:rPr>
               <w:rFonts w:ascii="Arial" w:hAnsi="Arial" w:cs="Arial"/>
               <w:noProof/>
-              <w:kern w:val="2"/>
               <w:sz w:val="24"/>
               <w:szCs w:val="24"/>
               <w:lang w:eastAsia="pt-BR"/>
-              <w14:ligatures w14:val="standardContextual"/>
             </w:rPr>
           </w:pPr>
-          <w:hyperlink w:anchor="_Toc145538294" w:history="1">
+          <w:hyperlink w:anchor="_Toc149068808" w:history="1">
             <w:r>
               <w:rPr>
                 <w:rStyle w:val="Hyperlink"/>
@@ -8484,13 +8400,11 @@
               <w:rPr>
                 <w:rFonts w:ascii="Arial" w:hAnsi="Arial" w:cs="Arial"/>
                 <w:noProof/>
-                <w:kern w:val="2"/>
                 <w:sz w:val="24"/>
                 <w:szCs w:val="24"/>
                 <w:lang w:eastAsia="pt-BR"/>
-                <w14:ligatures w14:val="standardContextual"/>
               </w:rPr>
-              <w:t xml:space="preserve"> - </w:t>
+              <w:tab/>
             </w:r>
             <w:r>
               <w:rPr>
@@ -8530,7 +8444,7 @@
                 <w:sz w:val="24"/>
                 <w:szCs w:val="24"/>
               </w:rPr>
-              <w:instrText xml:space="preserve"> PAGEREF _Toc145538294 \h </w:instrText>
+              <w:instrText xml:space="preserve"> PAGEREF _Toc149068808 \h </w:instrText>
             </w:r>
             <w:r>
               <w:rPr>
@@ -8580,18 +8494,15 @@
               <w:tab w:val="left" w:pos="880"/>
               <w:tab w:val="right" w:leader="dot" w:pos="9061"/>
             </w:tabs>
-            <w:spacing w:after="120" w:line="240" w:lineRule="auto"/>
             <w:rPr>
               <w:rFonts w:ascii="Arial" w:hAnsi="Arial" w:cs="Arial"/>
               <w:noProof/>
-              <w:kern w:val="2"/>
               <w:sz w:val="24"/>
               <w:szCs w:val="24"/>
               <w:lang w:eastAsia="pt-BR"/>
-              <w14:ligatures w14:val="standardContextual"/>
             </w:rPr>
           </w:pPr>
-          <w:hyperlink w:anchor="_Toc145538295" w:history="1">
+          <w:hyperlink w:anchor="_Toc149068809" w:history="1">
             <w:r>
               <w:rPr>
                 <w:rStyle w:val="Hyperlink"/>
@@ -8606,13 +8517,11 @@
               <w:rPr>
                 <w:rFonts w:ascii="Arial" w:hAnsi="Arial" w:cs="Arial"/>
                 <w:noProof/>
-                <w:kern w:val="2"/>
                 <w:sz w:val="24"/>
                 <w:szCs w:val="24"/>
                 <w:lang w:eastAsia="pt-BR"/>
-                <w14:ligatures w14:val="standardContextual"/>
               </w:rPr>
-              <w:t xml:space="preserve"> - </w:t>
+              <w:tab/>
             </w:r>
             <w:r>
               <w:rPr>
@@ -8652,7 +8561,7 @@
                 <w:sz w:val="24"/>
                 <w:szCs w:val="24"/>
               </w:rPr>
-              <w:instrText xml:space="preserve"> PAGEREF _Toc145538295 \h </w:instrText>
+              <w:instrText xml:space="preserve"> PAGEREF _Toc149068809 \h </w:instrText>
             </w:r>
             <w:r>
               <w:rPr>
@@ -8702,18 +8611,15 @@
               <w:tab w:val="left" w:pos="1320"/>
               <w:tab w:val="right" w:leader="dot" w:pos="9061"/>
             </w:tabs>
-            <w:spacing w:after="120" w:line="240" w:lineRule="auto"/>
             <w:rPr>
               <w:rFonts w:ascii="Arial" w:hAnsi="Arial" w:cs="Arial"/>
               <w:noProof/>
-              <w:kern w:val="2"/>
               <w:sz w:val="24"/>
               <w:szCs w:val="24"/>
               <w:lang w:eastAsia="pt-BR"/>
-              <w14:ligatures w14:val="standardContextual"/>
             </w:rPr>
           </w:pPr>
-          <w:hyperlink w:anchor="_Toc145538296" w:history="1">
+          <w:hyperlink w:anchor="_Toc149068810" w:history="1">
             <w:r>
               <w:rPr>
                 <w:rStyle w:val="Hyperlink"/>
@@ -8722,19 +8628,17 @@
                 <w:sz w:val="24"/>
                 <w:szCs w:val="24"/>
               </w:rPr>
-              <w:t>2.6.1 -</w:t>
+              <w:t>2.6.1</w:t>
             </w:r>
             <w:r>
               <w:rPr>
                 <w:rFonts w:ascii="Arial" w:hAnsi="Arial" w:cs="Arial"/>
                 <w:noProof/>
-                <w:kern w:val="2"/>
                 <w:sz w:val="24"/>
                 <w:szCs w:val="24"/>
                 <w:lang w:eastAsia="pt-BR"/>
-                <w14:ligatures w14:val="standardContextual"/>
               </w:rPr>
-              <w:t xml:space="preserve"> </w:t>
+              <w:tab/>
             </w:r>
             <w:r>
               <w:rPr>
@@ -8774,7 +8678,7 @@
                 <w:sz w:val="24"/>
                 <w:szCs w:val="24"/>
               </w:rPr>
-              <w:instrText xml:space="preserve"> PAGEREF _Toc145538296 \h </w:instrText>
+              <w:instrText xml:space="preserve"> PAGEREF _Toc149068810 \h </w:instrText>
             </w:r>
             <w:r>
               <w:rPr>
@@ -8824,18 +8728,15 @@
               <w:tab w:val="left" w:pos="1320"/>
               <w:tab w:val="right" w:leader="dot" w:pos="9061"/>
             </w:tabs>
-            <w:spacing w:after="120" w:line="240" w:lineRule="auto"/>
             <w:rPr>
               <w:rFonts w:ascii="Arial" w:hAnsi="Arial" w:cs="Arial"/>
               <w:noProof/>
-              <w:kern w:val="2"/>
               <w:sz w:val="24"/>
               <w:szCs w:val="24"/>
               <w:lang w:eastAsia="pt-BR"/>
-              <w14:ligatures w14:val="standardContextual"/>
             </w:rPr>
           </w:pPr>
-          <w:hyperlink w:anchor="_Toc145538297" w:history="1">
+          <w:hyperlink w:anchor="_Toc149068811" w:history="1">
             <w:r>
               <w:rPr>
                 <w:rStyle w:val="Hyperlink"/>
@@ -8850,13 +8751,11 @@
               <w:rPr>
                 <w:rFonts w:ascii="Arial" w:hAnsi="Arial" w:cs="Arial"/>
                 <w:noProof/>
-                <w:kern w:val="2"/>
                 <w:sz w:val="24"/>
                 <w:szCs w:val="24"/>
                 <w:lang w:eastAsia="pt-BR"/>
-                <w14:ligatures w14:val="standardContextual"/>
               </w:rPr>
-              <w:t xml:space="preserve"> - </w:t>
+              <w:tab/>
             </w:r>
             <w:r>
               <w:rPr>
@@ -8896,7 +8795,7 @@
                 <w:sz w:val="24"/>
                 <w:szCs w:val="24"/>
               </w:rPr>
-              <w:instrText xml:space="preserve"> PAGEREF _Toc145538297 \h </w:instrText>
+              <w:instrText xml:space="preserve"> PAGEREF _Toc149068811 \h </w:instrText>
             </w:r>
             <w:r>
               <w:rPr>
@@ -8946,18 +8845,15 @@
               <w:tab w:val="left" w:pos="1320"/>
               <w:tab w:val="right" w:leader="dot" w:pos="9061"/>
             </w:tabs>
-            <w:spacing w:after="120" w:line="240" w:lineRule="auto"/>
             <w:rPr>
               <w:rFonts w:ascii="Arial" w:hAnsi="Arial" w:cs="Arial"/>
               <w:noProof/>
-              <w:kern w:val="2"/>
               <w:sz w:val="24"/>
               <w:szCs w:val="24"/>
               <w:lang w:eastAsia="pt-BR"/>
-              <w14:ligatures w14:val="standardContextual"/>
             </w:rPr>
           </w:pPr>
-          <w:hyperlink w:anchor="_Toc145538298" w:history="1">
+          <w:hyperlink w:anchor="_Toc149068812" w:history="1">
             <w:r>
               <w:rPr>
                 <w:rStyle w:val="Hyperlink"/>
@@ -8972,13 +8868,11 @@
               <w:rPr>
                 <w:rFonts w:ascii="Arial" w:hAnsi="Arial" w:cs="Arial"/>
                 <w:noProof/>
-                <w:kern w:val="2"/>
                 <w:sz w:val="24"/>
                 <w:szCs w:val="24"/>
                 <w:lang w:eastAsia="pt-BR"/>
-                <w14:ligatures w14:val="standardContextual"/>
               </w:rPr>
-              <w:t xml:space="preserve"> - </w:t>
+              <w:tab/>
             </w:r>
             <w:r>
               <w:rPr>
@@ -9018,7 +8912,7 @@
                 <w:sz w:val="24"/>
                 <w:szCs w:val="24"/>
               </w:rPr>
-              <w:instrText xml:space="preserve"> PAGEREF _Toc145538298 \h </w:instrText>
+              <w:instrText xml:space="preserve"> PAGEREF _Toc149068812 \h </w:instrText>
             </w:r>
             <w:r>
               <w:rPr>
@@ -9068,18 +8962,15 @@
               <w:tab w:val="left" w:pos="1320"/>
               <w:tab w:val="right" w:leader="dot" w:pos="9061"/>
             </w:tabs>
-            <w:spacing w:after="120" w:line="240" w:lineRule="auto"/>
             <w:rPr>
               <w:rFonts w:ascii="Arial" w:hAnsi="Arial" w:cs="Arial"/>
               <w:noProof/>
-              <w:kern w:val="2"/>
               <w:sz w:val="24"/>
               <w:szCs w:val="24"/>
               <w:lang w:eastAsia="pt-BR"/>
-              <w14:ligatures w14:val="standardContextual"/>
             </w:rPr>
           </w:pPr>
-          <w:hyperlink w:anchor="_Toc145538299" w:history="1">
+          <w:hyperlink w:anchor="_Toc149068813" w:history="1">
             <w:r>
               <w:rPr>
                 <w:rStyle w:val="Hyperlink"/>
@@ -9095,13 +8986,11 @@
               <w:rPr>
                 <w:rFonts w:ascii="Arial" w:hAnsi="Arial" w:cs="Arial"/>
                 <w:noProof/>
-                <w:kern w:val="2"/>
                 <w:sz w:val="24"/>
                 <w:szCs w:val="24"/>
                 <w:lang w:eastAsia="pt-BR"/>
-                <w14:ligatures w14:val="standardContextual"/>
               </w:rPr>
-              <w:t xml:space="preserve"> - </w:t>
+              <w:tab/>
             </w:r>
             <w:r>
               <w:rPr>
@@ -9142,7 +9031,7 @@
                 <w:sz w:val="24"/>
                 <w:szCs w:val="24"/>
               </w:rPr>
-              <w:instrText xml:space="preserve"> PAGEREF _Toc145538299 \h </w:instrText>
+              <w:instrText xml:space="preserve"> PAGEREF _Toc149068813 \h </w:instrText>
             </w:r>
             <w:r>
               <w:rPr>
@@ -9171,7 +9060,7 @@
                 <w:sz w:val="24"/>
                 <w:szCs w:val="24"/>
               </w:rPr>
-              <w:t>28</w:t>
+              <w:t>29</w:t>
             </w:r>
             <w:r>
               <w:rPr>
@@ -9192,17 +9081,14 @@
               <w:tab w:val="left" w:pos="440"/>
               <w:tab w:val="right" w:leader="dot" w:pos="9061"/>
             </w:tabs>
-            <w:spacing w:after="120" w:line="240" w:lineRule="auto"/>
             <w:rPr>
               <w:rFonts w:cs="Arial"/>
               <w:noProof/>
-              <w:kern w:val="2"/>
               <w:szCs w:val="24"/>
               <w:lang w:eastAsia="pt-BR"/>
-              <w14:ligatures w14:val="standardContextual"/>
             </w:rPr>
           </w:pPr>
-          <w:hyperlink w:anchor="_Toc145538300" w:history="1">
+          <w:hyperlink w:anchor="_Toc149068814" w:history="1">
             <w:r>
               <w:rPr>
                 <w:rStyle w:val="Hyperlink"/>
@@ -9211,18 +9097,16 @@
                 <w:szCs w:val="24"/>
                 <w:lang w:eastAsia="en-US"/>
               </w:rPr>
-              <w:t>7</w:t>
+              <w:t>3</w:t>
             </w:r>
             <w:r>
               <w:rPr>
                 <w:rFonts w:cs="Arial"/>
                 <w:noProof/>
-                <w:kern w:val="2"/>
                 <w:szCs w:val="24"/>
                 <w:lang w:eastAsia="pt-BR"/>
-                <w14:ligatures w14:val="standardContextual"/>
               </w:rPr>
-              <w:t xml:space="preserve"> - </w:t>
+              <w:tab/>
             </w:r>
             <w:r>
               <w:rPr>
@@ -9259,7 +9143,7 @@
                 <w:webHidden/>
                 <w:szCs w:val="24"/>
               </w:rPr>
-              <w:instrText xml:space="preserve"> PAGEREF _Toc145538300 \h </w:instrText>
+              <w:instrText xml:space="preserve"> PAGEREF _Toc149068814 \h </w:instrText>
             </w:r>
             <w:r>
               <w:rPr>
@@ -9300,22 +9184,376 @@
         </w:p>
         <w:p>
           <w:pPr>
+            <w:pStyle w:val="Sumrio2"/>
+            <w:tabs>
+              <w:tab w:val="left" w:pos="880"/>
+              <w:tab w:val="right" w:leader="dot" w:pos="9061"/>
+            </w:tabs>
+            <w:rPr>
+              <w:rFonts w:ascii="Arial" w:hAnsi="Arial" w:cs="Arial"/>
+              <w:noProof/>
+              <w:sz w:val="24"/>
+              <w:szCs w:val="24"/>
+              <w:lang w:eastAsia="pt-BR"/>
+            </w:rPr>
+          </w:pPr>
+          <w:hyperlink w:anchor="_Toc149068815" w:history="1">
+            <w:r>
+              <w:rPr>
+                <w:rStyle w:val="Hyperlink"/>
+                <w:rFonts w:ascii="Arial" w:hAnsi="Arial" w:cs="Arial"/>
+                <w:noProof/>
+                <w:sz w:val="24"/>
+                <w:szCs w:val="24"/>
+                <w:lang w:eastAsia="en-US"/>
+              </w:rPr>
+              <w:t>3.1</w:t>
+            </w:r>
+            <w:r>
+              <w:rPr>
+                <w:rFonts w:ascii="Arial" w:hAnsi="Arial" w:cs="Arial"/>
+                <w:noProof/>
+                <w:sz w:val="24"/>
+                <w:szCs w:val="24"/>
+                <w:lang w:eastAsia="pt-BR"/>
+              </w:rPr>
+              <w:tab/>
+            </w:r>
+            <w:r>
+              <w:rPr>
+                <w:rStyle w:val="Hyperlink"/>
+                <w:rFonts w:ascii="Arial" w:hAnsi="Arial" w:cs="Arial"/>
+                <w:noProof/>
+                <w:sz w:val="24"/>
+                <w:szCs w:val="24"/>
+                <w:lang w:eastAsia="en-US"/>
+              </w:rPr>
+              <w:t>Diagrama Entidade-Relacionamento</w:t>
+            </w:r>
+            <w:r>
+              <w:rPr>
+                <w:rFonts w:ascii="Arial" w:hAnsi="Arial" w:cs="Arial"/>
+                <w:noProof/>
+                <w:webHidden/>
+                <w:sz w:val="24"/>
+                <w:szCs w:val="24"/>
+              </w:rPr>
+              <w:tab/>
+            </w:r>
+            <w:r>
+              <w:rPr>
+                <w:rFonts w:ascii="Arial" w:hAnsi="Arial" w:cs="Arial"/>
+                <w:noProof/>
+                <w:webHidden/>
+                <w:sz w:val="24"/>
+                <w:szCs w:val="24"/>
+              </w:rPr>
+              <w:fldChar w:fldCharType="begin"/>
+            </w:r>
+            <w:r>
+              <w:rPr>
+                <w:rFonts w:ascii="Arial" w:hAnsi="Arial" w:cs="Arial"/>
+                <w:noProof/>
+                <w:webHidden/>
+                <w:sz w:val="24"/>
+                <w:szCs w:val="24"/>
+              </w:rPr>
+              <w:instrText xml:space="preserve"> PAGEREF _Toc149068815 \h </w:instrText>
+            </w:r>
+            <w:r>
+              <w:rPr>
+                <w:rFonts w:ascii="Arial" w:hAnsi="Arial" w:cs="Arial"/>
+                <w:noProof/>
+                <w:webHidden/>
+                <w:sz w:val="24"/>
+                <w:szCs w:val="24"/>
+              </w:rPr>
+            </w:r>
+            <w:r>
+              <w:rPr>
+                <w:rFonts w:ascii="Arial" w:hAnsi="Arial" w:cs="Arial"/>
+                <w:noProof/>
+                <w:webHidden/>
+                <w:sz w:val="24"/>
+                <w:szCs w:val="24"/>
+              </w:rPr>
+              <w:fldChar w:fldCharType="separate"/>
+            </w:r>
+            <w:r>
+              <w:rPr>
+                <w:rFonts w:ascii="Arial" w:hAnsi="Arial" w:cs="Arial"/>
+                <w:noProof/>
+                <w:webHidden/>
+                <w:sz w:val="24"/>
+                <w:szCs w:val="24"/>
+              </w:rPr>
+              <w:t>32</w:t>
+            </w:r>
+            <w:r>
+              <w:rPr>
+                <w:rFonts w:ascii="Arial" w:hAnsi="Arial" w:cs="Arial"/>
+                <w:noProof/>
+                <w:webHidden/>
+                <w:sz w:val="24"/>
+                <w:szCs w:val="24"/>
+              </w:rPr>
+              <w:fldChar w:fldCharType="end"/>
+            </w:r>
+          </w:hyperlink>
+        </w:p>
+        <w:p>
+          <w:pPr>
+            <w:pStyle w:val="Sumrio2"/>
+            <w:tabs>
+              <w:tab w:val="left" w:pos="880"/>
+              <w:tab w:val="right" w:leader="dot" w:pos="9061"/>
+            </w:tabs>
+            <w:rPr>
+              <w:rFonts w:ascii="Arial" w:hAnsi="Arial" w:cs="Arial"/>
+              <w:noProof/>
+              <w:sz w:val="24"/>
+              <w:szCs w:val="24"/>
+              <w:lang w:eastAsia="pt-BR"/>
+            </w:rPr>
+          </w:pPr>
+          <w:hyperlink w:anchor="_Toc149068816" w:history="1">
+            <w:r>
+              <w:rPr>
+                <w:rStyle w:val="Hyperlink"/>
+                <w:rFonts w:ascii="Arial" w:hAnsi="Arial" w:cs="Arial"/>
+                <w:noProof/>
+                <w:sz w:val="24"/>
+                <w:szCs w:val="24"/>
+                <w:lang w:eastAsia="en-US"/>
+              </w:rPr>
+              <w:t>3.2</w:t>
+            </w:r>
+            <w:r>
+              <w:rPr>
+                <w:rFonts w:ascii="Arial" w:hAnsi="Arial" w:cs="Arial"/>
+                <w:noProof/>
+                <w:sz w:val="24"/>
+                <w:szCs w:val="24"/>
+                <w:lang w:eastAsia="pt-BR"/>
+              </w:rPr>
+              <w:tab/>
+            </w:r>
+            <w:r>
+              <w:rPr>
+                <w:rStyle w:val="Hyperlink"/>
+                <w:rFonts w:ascii="Arial" w:hAnsi="Arial" w:cs="Arial"/>
+                <w:noProof/>
+                <w:sz w:val="24"/>
+                <w:szCs w:val="24"/>
+                <w:lang w:eastAsia="en-US"/>
+              </w:rPr>
+              <w:t>Modelo Entidade Relacionamento</w:t>
+            </w:r>
+            <w:r>
+              <w:rPr>
+                <w:rFonts w:ascii="Arial" w:hAnsi="Arial" w:cs="Arial"/>
+                <w:noProof/>
+                <w:webHidden/>
+                <w:sz w:val="24"/>
+                <w:szCs w:val="24"/>
+              </w:rPr>
+              <w:tab/>
+            </w:r>
+            <w:r>
+              <w:rPr>
+                <w:rFonts w:ascii="Arial" w:hAnsi="Arial" w:cs="Arial"/>
+                <w:noProof/>
+                <w:webHidden/>
+                <w:sz w:val="24"/>
+                <w:szCs w:val="24"/>
+              </w:rPr>
+              <w:fldChar w:fldCharType="begin"/>
+            </w:r>
+            <w:r>
+              <w:rPr>
+                <w:rFonts w:ascii="Arial" w:hAnsi="Arial" w:cs="Arial"/>
+                <w:noProof/>
+                <w:webHidden/>
+                <w:sz w:val="24"/>
+                <w:szCs w:val="24"/>
+              </w:rPr>
+              <w:instrText xml:space="preserve"> PAGEREF _Toc149068816 \h </w:instrText>
+            </w:r>
+            <w:r>
+              <w:rPr>
+                <w:rFonts w:ascii="Arial" w:hAnsi="Arial" w:cs="Arial"/>
+                <w:noProof/>
+                <w:webHidden/>
+                <w:sz w:val="24"/>
+                <w:szCs w:val="24"/>
+              </w:rPr>
+            </w:r>
+            <w:r>
+              <w:rPr>
+                <w:rFonts w:ascii="Arial" w:hAnsi="Arial" w:cs="Arial"/>
+                <w:noProof/>
+                <w:webHidden/>
+                <w:sz w:val="24"/>
+                <w:szCs w:val="24"/>
+              </w:rPr>
+              <w:fldChar w:fldCharType="separate"/>
+            </w:r>
+            <w:r>
+              <w:rPr>
+                <w:rFonts w:ascii="Arial" w:hAnsi="Arial" w:cs="Arial"/>
+                <w:noProof/>
+                <w:webHidden/>
+                <w:sz w:val="24"/>
+                <w:szCs w:val="24"/>
+              </w:rPr>
+              <w:t>33</w:t>
+            </w:r>
+            <w:r>
+              <w:rPr>
+                <w:rFonts w:ascii="Arial" w:hAnsi="Arial" w:cs="Arial"/>
+                <w:noProof/>
+                <w:webHidden/>
+                <w:sz w:val="24"/>
+                <w:szCs w:val="24"/>
+              </w:rPr>
+              <w:fldChar w:fldCharType="end"/>
+            </w:r>
+          </w:hyperlink>
+        </w:p>
+        <w:p>
+          <w:pPr>
+            <w:pStyle w:val="Sumrio2"/>
+            <w:tabs>
+              <w:tab w:val="left" w:pos="880"/>
+              <w:tab w:val="right" w:leader="dot" w:pos="9061"/>
+            </w:tabs>
+            <w:rPr>
+              <w:rFonts w:ascii="Arial" w:hAnsi="Arial" w:cs="Arial"/>
+              <w:noProof/>
+              <w:sz w:val="24"/>
+              <w:szCs w:val="24"/>
+              <w:lang w:eastAsia="pt-BR"/>
+            </w:rPr>
+          </w:pPr>
+          <w:hyperlink w:anchor="_Toc149068817" w:history="1">
+            <w:r>
+              <w:rPr>
+                <w:rStyle w:val="Hyperlink"/>
+                <w:rFonts w:ascii="Arial" w:hAnsi="Arial" w:cs="Arial"/>
+                <w:noProof/>
+                <w:sz w:val="24"/>
+                <w:szCs w:val="24"/>
+                <w:lang w:eastAsia="en-US"/>
+              </w:rPr>
+              <w:t>3.3</w:t>
+            </w:r>
+            <w:r>
+              <w:rPr>
+                <w:rFonts w:ascii="Arial" w:hAnsi="Arial" w:cs="Arial"/>
+                <w:noProof/>
+                <w:sz w:val="24"/>
+                <w:szCs w:val="24"/>
+                <w:lang w:eastAsia="pt-BR"/>
+              </w:rPr>
+              <w:tab/>
+            </w:r>
+            <w:r>
+              <w:rPr>
+                <w:rStyle w:val="Hyperlink"/>
+                <w:rFonts w:ascii="Arial" w:hAnsi="Arial" w:cs="Arial"/>
+                <w:noProof/>
+                <w:sz w:val="24"/>
+                <w:szCs w:val="24"/>
+                <w:lang w:eastAsia="en-US"/>
+              </w:rPr>
+              <w:t>Caso de uso</w:t>
+            </w:r>
+            <w:r>
+              <w:rPr>
+                <w:rFonts w:ascii="Arial" w:hAnsi="Arial" w:cs="Arial"/>
+                <w:noProof/>
+                <w:webHidden/>
+                <w:sz w:val="24"/>
+                <w:szCs w:val="24"/>
+              </w:rPr>
+              <w:tab/>
+            </w:r>
+            <w:r>
+              <w:rPr>
+                <w:rFonts w:ascii="Arial" w:hAnsi="Arial" w:cs="Arial"/>
+                <w:noProof/>
+                <w:webHidden/>
+                <w:sz w:val="24"/>
+                <w:szCs w:val="24"/>
+              </w:rPr>
+              <w:fldChar w:fldCharType="begin"/>
+            </w:r>
+            <w:r>
+              <w:rPr>
+                <w:rFonts w:ascii="Arial" w:hAnsi="Arial" w:cs="Arial"/>
+                <w:noProof/>
+                <w:webHidden/>
+                <w:sz w:val="24"/>
+                <w:szCs w:val="24"/>
+              </w:rPr>
+              <w:instrText xml:space="preserve"> PAGEREF _Toc149068817 \h </w:instrText>
+            </w:r>
+            <w:r>
+              <w:rPr>
+                <w:rFonts w:ascii="Arial" w:hAnsi="Arial" w:cs="Arial"/>
+                <w:noProof/>
+                <w:webHidden/>
+                <w:sz w:val="24"/>
+                <w:szCs w:val="24"/>
+              </w:rPr>
+            </w:r>
+            <w:r>
+              <w:rPr>
+                <w:rFonts w:ascii="Arial" w:hAnsi="Arial" w:cs="Arial"/>
+                <w:noProof/>
+                <w:webHidden/>
+                <w:sz w:val="24"/>
+                <w:szCs w:val="24"/>
+              </w:rPr>
+              <w:fldChar w:fldCharType="separate"/>
+            </w:r>
+            <w:r>
+              <w:rPr>
+                <w:rFonts w:ascii="Arial" w:hAnsi="Arial" w:cs="Arial"/>
+                <w:noProof/>
+                <w:webHidden/>
+                <w:sz w:val="24"/>
+                <w:szCs w:val="24"/>
+              </w:rPr>
+              <w:t>33</w:t>
+            </w:r>
+            <w:r>
+              <w:rPr>
+                <w:rFonts w:ascii="Arial" w:hAnsi="Arial" w:cs="Arial"/>
+                <w:noProof/>
+                <w:webHidden/>
+                <w:sz w:val="24"/>
+                <w:szCs w:val="24"/>
+              </w:rPr>
+              <w:fldChar w:fldCharType="end"/>
+            </w:r>
+          </w:hyperlink>
+        </w:p>
+        <w:p>
+          <w:pPr>
             <w:pStyle w:val="Sumrio1"/>
             <w:tabs>
               <w:tab w:val="left" w:pos="440"/>
               <w:tab w:val="right" w:leader="dot" w:pos="9061"/>
             </w:tabs>
-            <w:spacing w:after="120" w:line="240" w:lineRule="auto"/>
             <w:rPr>
               <w:rFonts w:cs="Arial"/>
               <w:noProof/>
-              <w:kern w:val="2"/>
               <w:szCs w:val="24"/>
               <w:lang w:eastAsia="pt-BR"/>
-              <w14:ligatures w14:val="standardContextual"/>
             </w:rPr>
           </w:pPr>
-          <w:hyperlink w:anchor="_Toc145538301" w:history="1">
+          <w:hyperlink w:anchor="_Toc149068818" w:history="1">
             <w:r>
               <w:rPr>
                 <w:rStyle w:val="Hyperlink"/>
@@ -9324,18 +9562,16 @@
                 <w:szCs w:val="24"/>
                 <w:lang w:eastAsia="en-US"/>
               </w:rPr>
-              <w:t>8</w:t>
+              <w:t>4</w:t>
             </w:r>
             <w:r>
               <w:rPr>
                 <w:rFonts w:cs="Arial"/>
                 <w:noProof/>
-                <w:kern w:val="2"/>
                 <w:szCs w:val="24"/>
                 <w:lang w:eastAsia="pt-BR"/>
-                <w14:ligatures w14:val="standardContextual"/>
               </w:rPr>
-              <w:t xml:space="preserve"> - </w:t>
+              <w:tab/>
             </w:r>
             <w:r>
               <w:rPr>
@@ -9372,7 +9608,7 @@
                 <w:webHidden/>
                 <w:szCs w:val="24"/>
               </w:rPr>
-              <w:instrText xml:space="preserve"> PAGEREF _Toc145538301 \h </w:instrText>
+              <w:instrText xml:space="preserve"> PAGEREF _Toc149068818 \h </w:instrText>
             </w:r>
             <w:r>
               <w:rPr>
@@ -9398,7 +9634,7 @@
                 <w:webHidden/>
                 <w:szCs w:val="24"/>
               </w:rPr>
-              <w:t>32</w:t>
+              <w:t>35</w:t>
             </w:r>
             <w:r>
               <w:rPr>
@@ -9417,17 +9653,14 @@
             <w:tabs>
               <w:tab w:val="right" w:leader="dot" w:pos="9061"/>
             </w:tabs>
-            <w:spacing w:after="120" w:line="240" w:lineRule="auto"/>
             <w:rPr>
               <w:rFonts w:cs="Arial"/>
               <w:noProof/>
-              <w:kern w:val="2"/>
               <w:szCs w:val="24"/>
               <w:lang w:eastAsia="pt-BR"/>
-              <w14:ligatures w14:val="standardContextual"/>
             </w:rPr>
           </w:pPr>
-          <w:hyperlink w:anchor="_Toc145538302" w:history="1">
+          <w:hyperlink w:anchor="_Toc149068819" w:history="1">
             <w:r>
               <w:rPr>
                 <w:rStyle w:val="Hyperlink"/>
@@ -9462,7 +9695,7 @@
                 <w:webHidden/>
                 <w:szCs w:val="24"/>
               </w:rPr>
-              <w:instrText xml:space="preserve"> PAGEREF _Toc145538302 \h </w:instrText>
+              <w:instrText xml:space="preserve"> PAGEREF _Toc149068819 \h </w:instrText>
             </w:r>
             <w:r>
               <w:rPr>
@@ -9488,7 +9721,7 @@
                 <w:webHidden/>
                 <w:szCs w:val="24"/>
               </w:rPr>
-              <w:t>33</w:t>
+              <w:t>36</w:t>
             </w:r>
             <w:r>
               <w:rPr>
@@ -9660,9 +9893,8 @@
         <w:spacing w:before="0" w:after="0"/>
         <w:ind w:left="0" w:firstLine="0"/>
       </w:pPr>
-      <w:bookmarkStart w:id="0" w:name="_Toc145538285"/>
-      <w:r>
-        <w:lastRenderedPageBreak/>
+      <w:bookmarkStart w:id="0" w:name="_Toc149068799"/>
+      <w:r>
         <w:t>INTRODUÇÃO</w:t>
       </w:r>
       <w:bookmarkEnd w:id="0"/>
@@ -10336,7 +10568,7 @@
         <w:spacing w:before="0" w:after="0"/>
         <w:ind w:left="431" w:hanging="431"/>
       </w:pPr>
-      <w:bookmarkStart w:id="1" w:name="_Toc145538286"/>
+      <w:bookmarkStart w:id="1" w:name="_Toc149068800"/>
       <w:r>
         <w:lastRenderedPageBreak/>
         <w:t>REFERENCIAL TEÓRICO</w:t>
@@ -10554,7 +10786,7 @@
           <w:lang w:eastAsia="en-US"/>
         </w:rPr>
       </w:pPr>
-      <w:bookmarkStart w:id="2" w:name="_Toc145538287"/>
+      <w:bookmarkStart w:id="2" w:name="_Toc149068801"/>
       <w:r>
         <w:t>HTML</w:t>
       </w:r>
@@ -10609,87 +10841,395 @@
           <w:szCs w:val="24"/>
           <w:lang w:eastAsia="en-US"/>
         </w:rPr>
+        <w:t xml:space="preserve"> Markup </w:t>
+      </w:r>
+      <w:proofErr w:type="spellStart"/>
+      <w:r>
+        <w:rPr>
+          <w:rFonts w:ascii="Arial" w:eastAsia="Calibri" w:hAnsi="Arial" w:cs="Arial"/>
+          <w:i/>
+          <w:sz w:val="24"/>
+          <w:szCs w:val="24"/>
+          <w:lang w:eastAsia="en-US"/>
+        </w:rPr>
+        <w:t>Language</w:t>
+      </w:r>
+      <w:proofErr w:type="spellEnd"/>
+      <w:r>
+        <w:rPr>
+          <w:rFonts w:ascii="Arial" w:eastAsia="Calibri" w:hAnsi="Arial" w:cs="Arial"/>
+          <w:i/>
+          <w:sz w:val="24"/>
+          <w:szCs w:val="24"/>
+          <w:lang w:eastAsia="en-US"/>
+        </w:rPr>
         <w:t xml:space="preserve"> </w:t>
       </w:r>
+      <w:r>
+        <w:rPr>
+          <w:rFonts w:ascii="Arial" w:eastAsia="Calibri" w:hAnsi="Arial" w:cs="Arial"/>
+          <w:sz w:val="24"/>
+          <w:szCs w:val="24"/>
+          <w:lang w:eastAsia="en-US"/>
+        </w:rPr>
+        <w:t>(HTML)</w:t>
+      </w:r>
+      <w:r>
+        <w:rPr>
+          <w:rFonts w:ascii="Arial" w:eastAsia="Calibri" w:hAnsi="Arial" w:cs="Arial"/>
+          <w:sz w:val="24"/>
+          <w:szCs w:val="24"/>
+          <w:lang w:eastAsia="en-US"/>
+        </w:rPr>
+        <w:t xml:space="preserve"> é</w:t>
+      </w:r>
+      <w:r>
+        <w:rPr>
+          <w:rFonts w:ascii="Arial" w:eastAsia="Calibri" w:hAnsi="Arial" w:cs="Arial"/>
+          <w:sz w:val="24"/>
+          <w:szCs w:val="24"/>
+          <w:lang w:eastAsia="en-US"/>
+        </w:rPr>
+        <w:t xml:space="preserve"> </w:t>
+      </w:r>
+      <w:r>
+        <w:rPr>
+          <w:rFonts w:ascii="Arial" w:eastAsia="Calibri" w:hAnsi="Arial" w:cs="Arial"/>
+          <w:sz w:val="24"/>
+          <w:szCs w:val="24"/>
+          <w:lang w:eastAsia="en-US"/>
+        </w:rPr>
+        <w:t>uma linguagem de marcação de hipertexto padrão, que possibilita a criação de páginas web</w:t>
+      </w:r>
+      <w:r>
+        <w:rPr>
+          <w:rFonts w:ascii="Arial" w:eastAsia="Calibri" w:hAnsi="Arial" w:cs="Arial"/>
+          <w:sz w:val="24"/>
+          <w:szCs w:val="24"/>
+          <w:lang w:eastAsia="en-US"/>
+        </w:rPr>
+        <w:t xml:space="preserve">, </w:t>
+      </w:r>
+      <w:r>
+        <w:rPr>
+          <w:rFonts w:ascii="Arial" w:eastAsia="Calibri" w:hAnsi="Arial" w:cs="Arial"/>
+          <w:sz w:val="24"/>
+          <w:szCs w:val="24"/>
+          <w:lang w:eastAsia="en-US"/>
+        </w:rPr>
+        <w:t xml:space="preserve">através de </w:t>
+      </w:r>
       <w:proofErr w:type="spellStart"/>
       <w:r>
         <w:rPr>
           <w:rFonts w:ascii="Arial" w:eastAsia="Calibri" w:hAnsi="Arial" w:cs="Arial"/>
+          <w:sz w:val="24"/>
+          <w:szCs w:val="24"/>
+          <w:lang w:eastAsia="en-US"/>
+        </w:rPr>
+        <w:t>tags</w:t>
+      </w:r>
+      <w:proofErr w:type="spellEnd"/>
+      <w:r>
+        <w:rPr>
+          <w:rFonts w:ascii="Arial" w:eastAsia="Calibri" w:hAnsi="Arial" w:cs="Arial"/>
+          <w:sz w:val="24"/>
+          <w:szCs w:val="24"/>
+          <w:lang w:eastAsia="en-US"/>
+        </w:rPr>
+        <w:t xml:space="preserve"> ou etiquetas</w:t>
+      </w:r>
+      <w:r>
+        <w:rPr>
+          <w:rFonts w:ascii="Arial" w:eastAsia="Calibri" w:hAnsi="Arial" w:cs="Arial"/>
+          <w:sz w:val="24"/>
+          <w:szCs w:val="24"/>
+          <w:lang w:eastAsia="en-US"/>
+        </w:rPr>
+        <w:t xml:space="preserve"> que descrevem a estrutura d</w:t>
+      </w:r>
+      <w:r>
+        <w:rPr>
+          <w:rFonts w:ascii="Arial" w:eastAsia="Calibri" w:hAnsi="Arial" w:cs="Arial"/>
+          <w:sz w:val="24"/>
+          <w:szCs w:val="24"/>
+          <w:lang w:eastAsia="en-US"/>
+        </w:rPr>
+        <w:t>e</w:t>
+      </w:r>
+      <w:r>
+        <w:rPr>
+          <w:rFonts w:ascii="Arial" w:eastAsia="Calibri" w:hAnsi="Arial" w:cs="Arial"/>
+          <w:sz w:val="24"/>
+          <w:szCs w:val="24"/>
+          <w:lang w:eastAsia="en-US"/>
+        </w:rPr>
+        <w:t xml:space="preserve"> </w:t>
+      </w:r>
+      <w:r>
+        <w:rPr>
+          <w:rFonts w:ascii="Arial" w:eastAsia="Calibri" w:hAnsi="Arial" w:cs="Arial"/>
+          <w:sz w:val="24"/>
+          <w:szCs w:val="24"/>
+          <w:lang w:eastAsia="en-US"/>
+        </w:rPr>
+        <w:t>uma página</w:t>
+      </w:r>
+      <w:r>
+        <w:rPr>
+          <w:rFonts w:ascii="Arial" w:eastAsia="Calibri" w:hAnsi="Arial" w:cs="Arial"/>
+          <w:sz w:val="24"/>
+          <w:szCs w:val="24"/>
+          <w:lang w:eastAsia="en-US"/>
+        </w:rPr>
+        <w:t xml:space="preserve"> e como o </w:t>
+      </w:r>
+      <w:r>
+        <w:rPr>
+          <w:rFonts w:ascii="Arial" w:eastAsia="Calibri" w:hAnsi="Arial" w:cs="Arial"/>
           <w:i/>
           <w:sz w:val="24"/>
           <w:szCs w:val="24"/>
           <w:lang w:eastAsia="en-US"/>
         </w:rPr>
-        <w:t>Markup</w:t>
+        <w:t>browser</w:t>
+      </w:r>
+      <w:r>
+        <w:rPr>
+          <w:rFonts w:ascii="Arial" w:eastAsia="Calibri" w:hAnsi="Arial" w:cs="Arial"/>
+          <w:sz w:val="24"/>
+          <w:szCs w:val="24"/>
+          <w:lang w:eastAsia="en-US"/>
+        </w:rPr>
+        <w:t xml:space="preserve"> deve interpretá-la</w:t>
+      </w:r>
+      <w:r>
+        <w:rPr>
+          <w:rFonts w:ascii="Arial" w:eastAsia="Calibri" w:hAnsi="Arial" w:cs="Arial"/>
+          <w:sz w:val="24"/>
+          <w:szCs w:val="24"/>
+          <w:lang w:eastAsia="en-US"/>
+        </w:rPr>
+        <w:t xml:space="preserve"> para exibição do conteúdo</w:t>
+      </w:r>
+      <w:r>
+        <w:rPr>
+          <w:rFonts w:ascii="Arial" w:eastAsia="Calibri" w:hAnsi="Arial" w:cs="Arial"/>
+          <w:sz w:val="24"/>
+          <w:szCs w:val="24"/>
+          <w:lang w:eastAsia="en-US"/>
+        </w:rPr>
+        <w:t xml:space="preserve"> e as interligam entre si.</w:t>
+      </w:r>
+    </w:p>
+    <w:p>
+      <w:pPr>
+        <w:spacing w:after="120" w:line="360" w:lineRule="auto"/>
+        <w:jc w:val="both"/>
+        <w:rPr>
+          <w:rFonts w:ascii="Arial" w:eastAsia="Calibri" w:hAnsi="Arial" w:cs="Arial"/>
+          <w:sz w:val="24"/>
+          <w:szCs w:val="24"/>
+          <w:lang w:eastAsia="en-US"/>
+        </w:rPr>
+      </w:pPr>
+      <w:r>
+        <w:rPr>
+          <w:rFonts w:ascii="Arial" w:eastAsia="Calibri" w:hAnsi="Arial" w:cs="Arial"/>
+          <w:sz w:val="24"/>
+          <w:szCs w:val="24"/>
+          <w:lang w:eastAsia="en-US"/>
+        </w:rPr>
+        <w:t>De acordo com Caldeira</w:t>
+      </w:r>
+      <w:r>
+        <w:rPr>
+          <w:rFonts w:ascii="Arial" w:eastAsia="Calibri" w:hAnsi="Arial" w:cs="Arial"/>
+          <w:sz w:val="24"/>
+          <w:szCs w:val="24"/>
+          <w:lang w:eastAsia="en-US"/>
+        </w:rPr>
+        <w:t xml:space="preserve"> </w:t>
+      </w:r>
+      <w:r>
+        <w:rPr>
+          <w:rFonts w:ascii="Arial" w:eastAsia="Calibri" w:hAnsi="Arial" w:cs="Arial"/>
+          <w:sz w:val="24"/>
+          <w:szCs w:val="24"/>
+          <w:lang w:eastAsia="en-US"/>
+        </w:rPr>
+        <w:t>(2015), a</w:t>
+      </w:r>
+      <w:r>
+        <w:rPr>
+          <w:rFonts w:ascii="Arial" w:eastAsia="Calibri" w:hAnsi="Arial" w:cs="Arial"/>
+          <w:sz w:val="24"/>
+          <w:szCs w:val="24"/>
+          <w:lang w:eastAsia="en-US"/>
+        </w:rPr>
+        <w:t xml:space="preserve"> forma mais básica para </w:t>
+      </w:r>
+      <w:r>
+        <w:rPr>
+          <w:rFonts w:ascii="Arial" w:eastAsia="Calibri" w:hAnsi="Arial" w:cs="Arial"/>
+          <w:sz w:val="24"/>
+          <w:szCs w:val="24"/>
+          <w:lang w:eastAsia="en-US"/>
+        </w:rPr>
+        <w:t xml:space="preserve">fazer programas em HTML, é a partir de editores de texto padrão </w:t>
+      </w:r>
+      <w:r>
+        <w:rPr>
+          <w:rFonts w:ascii="Arial" w:eastAsia="Calibri" w:hAnsi="Arial" w:cs="Arial"/>
+          <w:sz w:val="24"/>
+          <w:szCs w:val="24"/>
+          <w:lang w:eastAsia="en-US"/>
+        </w:rPr>
+        <w:t xml:space="preserve">como o </w:t>
+      </w:r>
+      <w:proofErr w:type="spellStart"/>
+      <w:r>
+        <w:rPr>
+          <w:rFonts w:ascii="Arial" w:eastAsia="Calibri" w:hAnsi="Arial" w:cs="Arial"/>
+          <w:sz w:val="24"/>
+          <w:szCs w:val="24"/>
+          <w:lang w:eastAsia="en-US"/>
+        </w:rPr>
+        <w:t>Notepad</w:t>
       </w:r>
       <w:proofErr w:type="spellEnd"/>
       <w:r>
         <w:rPr>
           <w:rFonts w:ascii="Arial" w:eastAsia="Calibri" w:hAnsi="Arial" w:cs="Arial"/>
-          <w:i/>
-          <w:sz w:val="24"/>
-          <w:szCs w:val="24"/>
-          <w:lang w:eastAsia="en-US"/>
-        </w:rPr>
-        <w:t xml:space="preserve"> </w:t>
+          <w:sz w:val="24"/>
+          <w:szCs w:val="24"/>
+          <w:lang w:eastAsia="en-US"/>
+        </w:rPr>
+        <w:t xml:space="preserve">, contudo </w:t>
+      </w:r>
+      <w:r>
+        <w:rPr>
+          <w:rFonts w:ascii="Arial" w:eastAsia="Calibri" w:hAnsi="Arial" w:cs="Arial"/>
+          <w:sz w:val="24"/>
+          <w:szCs w:val="24"/>
+          <w:lang w:eastAsia="en-US"/>
+        </w:rPr>
+        <w:t>pessoas versadas utilizam outras aplicações</w:t>
+      </w:r>
+      <w:r>
+        <w:rPr>
+          <w:rFonts w:ascii="Arial" w:eastAsia="Calibri" w:hAnsi="Arial" w:cs="Arial"/>
+          <w:sz w:val="24"/>
+          <w:szCs w:val="24"/>
+          <w:lang w:eastAsia="en-US"/>
+        </w:rPr>
+        <w:t xml:space="preserve"> que podem facilitar na gera</w:t>
+      </w:r>
+      <w:r>
+        <w:rPr>
+          <w:rFonts w:ascii="Arial" w:eastAsia="Calibri" w:hAnsi="Arial" w:cs="Arial"/>
+          <w:sz w:val="24"/>
+          <w:szCs w:val="24"/>
+          <w:lang w:eastAsia="en-US"/>
+        </w:rPr>
+        <w:t>ção de códigos</w:t>
+      </w:r>
+      <w:r>
+        <w:rPr>
+          <w:rFonts w:ascii="Arial" w:eastAsia="Calibri" w:hAnsi="Arial" w:cs="Arial"/>
+          <w:sz w:val="24"/>
+          <w:szCs w:val="24"/>
+          <w:lang w:eastAsia="en-US"/>
+        </w:rPr>
+        <w:t xml:space="preserve"> para desenvolverem as páginas web</w:t>
+      </w:r>
+      <w:r>
+        <w:rPr>
+          <w:rFonts w:ascii="Arial" w:eastAsia="Calibri" w:hAnsi="Arial" w:cs="Arial"/>
+          <w:sz w:val="24"/>
+          <w:szCs w:val="24"/>
+          <w:lang w:eastAsia="en-US"/>
+        </w:rPr>
+        <w:t xml:space="preserve">, uma dessas aplicações seria o </w:t>
+      </w:r>
+      <w:r>
+        <w:rPr>
+          <w:rFonts w:ascii="Arial" w:eastAsia="Calibri" w:hAnsi="Arial" w:cs="Arial"/>
+          <w:sz w:val="24"/>
+          <w:szCs w:val="24"/>
+          <w:lang w:eastAsia="en-US"/>
+        </w:rPr>
+        <w:t xml:space="preserve">Visual Studio </w:t>
       </w:r>
       <w:proofErr w:type="spellStart"/>
       <w:r>
         <w:rPr>
           <w:rFonts w:ascii="Arial" w:eastAsia="Calibri" w:hAnsi="Arial" w:cs="Arial"/>
-          <w:i/>
-          <w:sz w:val="24"/>
-          <w:szCs w:val="24"/>
-          <w:lang w:eastAsia="en-US"/>
-        </w:rPr>
-        <w:t>Language</w:t>
+          <w:sz w:val="24"/>
+          <w:szCs w:val="24"/>
+          <w:lang w:eastAsia="en-US"/>
+        </w:rPr>
+        <w:t>Code</w:t>
       </w:r>
       <w:proofErr w:type="spellEnd"/>
       <w:r>
         <w:rPr>
           <w:rFonts w:ascii="Arial" w:eastAsia="Calibri" w:hAnsi="Arial" w:cs="Arial"/>
-          <w:i/>
-          <w:sz w:val="24"/>
-          <w:szCs w:val="24"/>
-          <w:lang w:eastAsia="en-US"/>
-        </w:rPr>
-        <w:t xml:space="preserve"> </w:t>
-      </w:r>
-      <w:r>
-        <w:rPr>
-          <w:rFonts w:ascii="Arial" w:eastAsia="Calibri" w:hAnsi="Arial" w:cs="Arial"/>
-          <w:sz w:val="24"/>
-          <w:szCs w:val="24"/>
-          <w:lang w:eastAsia="en-US"/>
-        </w:rPr>
-        <w:t>(HTML)</w:t>
-      </w:r>
-      <w:r>
-        <w:rPr>
-          <w:rFonts w:ascii="Arial" w:eastAsia="Calibri" w:hAnsi="Arial" w:cs="Arial"/>
-          <w:sz w:val="24"/>
-          <w:szCs w:val="24"/>
-          <w:lang w:eastAsia="en-US"/>
-        </w:rPr>
-        <w:t xml:space="preserve"> é</w:t>
-      </w:r>
-      <w:r>
-        <w:rPr>
-          <w:rFonts w:ascii="Arial" w:eastAsia="Calibri" w:hAnsi="Arial" w:cs="Arial"/>
-          <w:sz w:val="24"/>
-          <w:szCs w:val="24"/>
-          <w:lang w:eastAsia="en-US"/>
-        </w:rPr>
-        <w:t xml:space="preserve"> </w:t>
-      </w:r>
-      <w:r>
-        <w:rPr>
-          <w:rFonts w:ascii="Arial" w:eastAsia="Calibri" w:hAnsi="Arial" w:cs="Arial"/>
-          <w:sz w:val="24"/>
-          <w:szCs w:val="24"/>
-          <w:lang w:eastAsia="en-US"/>
-        </w:rPr>
-        <w:t>uma linguagem de marcação de hipertexto padrão, que possibilita a criação de páginas web</w:t>
+          <w:sz w:val="24"/>
+          <w:szCs w:val="24"/>
+          <w:lang w:eastAsia="en-US"/>
+        </w:rPr>
+        <w:t>.</w:t>
+      </w:r>
+    </w:p>
+    <w:p>
+      <w:pPr>
+        <w:spacing w:after="120" w:line="360" w:lineRule="auto"/>
+        <w:jc w:val="both"/>
+        <w:rPr>
+          <w:rFonts w:ascii="Arial" w:eastAsia="Calibri" w:hAnsi="Arial" w:cs="Arial"/>
+          <w:sz w:val="24"/>
+          <w:szCs w:val="24"/>
+          <w:lang w:eastAsia="en-US"/>
+        </w:rPr>
+      </w:pPr>
+      <w:r>
+        <w:rPr>
+          <w:rFonts w:ascii="Arial" w:eastAsia="Calibri" w:hAnsi="Arial" w:cs="Arial"/>
+          <w:sz w:val="24"/>
+          <w:szCs w:val="24"/>
+          <w:lang w:eastAsia="en-US"/>
+        </w:rPr>
+        <w:t>As páginas Web são compostas por elementos</w:t>
+      </w:r>
+      <w:r>
+        <w:rPr>
+          <w:rFonts w:ascii="Arial" w:eastAsia="Calibri" w:hAnsi="Arial" w:cs="Arial"/>
+          <w:sz w:val="24"/>
+          <w:szCs w:val="24"/>
+          <w:lang w:eastAsia="en-US"/>
+        </w:rPr>
+        <w:t xml:space="preserve"> HTML, ou </w:t>
+      </w:r>
+      <w:proofErr w:type="spellStart"/>
+      <w:r>
+        <w:rPr>
+          <w:rFonts w:ascii="Arial" w:eastAsia="Calibri" w:hAnsi="Arial" w:cs="Arial"/>
+          <w:sz w:val="24"/>
+          <w:szCs w:val="24"/>
+          <w:lang w:eastAsia="en-US"/>
+        </w:rPr>
+        <w:t>tags</w:t>
+      </w:r>
+      <w:proofErr w:type="spellEnd"/>
+      <w:r>
+        <w:rPr>
+          <w:rFonts w:ascii="Arial" w:eastAsia="Calibri" w:hAnsi="Arial" w:cs="Arial"/>
+          <w:sz w:val="24"/>
+          <w:szCs w:val="24"/>
+          <w:lang w:eastAsia="en-US"/>
+        </w:rPr>
+        <w:t xml:space="preserve"> HTML</w:t>
       </w:r>
       <w:r>
         <w:rPr>
@@ -10707,319 +11247,25 @@
           <w:szCs w:val="24"/>
           <w:lang w:eastAsia="en-US"/>
         </w:rPr>
-        <w:t xml:space="preserve">através de </w:t>
-      </w:r>
-      <w:proofErr w:type="spellStart"/>
-      <w:r>
-        <w:rPr>
-          <w:rFonts w:ascii="Arial" w:eastAsia="Calibri" w:hAnsi="Arial" w:cs="Arial"/>
-          <w:sz w:val="24"/>
-          <w:szCs w:val="24"/>
-          <w:lang w:eastAsia="en-US"/>
-        </w:rPr>
-        <w:t>tags</w:t>
-      </w:r>
-      <w:proofErr w:type="spellEnd"/>
-      <w:r>
-        <w:rPr>
-          <w:rFonts w:ascii="Arial" w:eastAsia="Calibri" w:hAnsi="Arial" w:cs="Arial"/>
-          <w:sz w:val="24"/>
-          <w:szCs w:val="24"/>
-          <w:lang w:eastAsia="en-US"/>
-        </w:rPr>
-        <w:t xml:space="preserve"> ou etiquetas</w:t>
-      </w:r>
-      <w:r>
-        <w:rPr>
-          <w:rFonts w:ascii="Arial" w:eastAsia="Calibri" w:hAnsi="Arial" w:cs="Arial"/>
-          <w:sz w:val="24"/>
-          <w:szCs w:val="24"/>
-          <w:lang w:eastAsia="en-US"/>
-        </w:rPr>
-        <w:t xml:space="preserve"> que descrevem a estrutura d</w:t>
-      </w:r>
-      <w:r>
-        <w:rPr>
-          <w:rFonts w:ascii="Arial" w:eastAsia="Calibri" w:hAnsi="Arial" w:cs="Arial"/>
-          <w:sz w:val="24"/>
-          <w:szCs w:val="24"/>
-          <w:lang w:eastAsia="en-US"/>
-        </w:rPr>
-        <w:t>e</w:t>
-      </w:r>
-      <w:r>
-        <w:rPr>
-          <w:rFonts w:ascii="Arial" w:eastAsia="Calibri" w:hAnsi="Arial" w:cs="Arial"/>
-          <w:sz w:val="24"/>
-          <w:szCs w:val="24"/>
-          <w:lang w:eastAsia="en-US"/>
-        </w:rPr>
-        <w:t xml:space="preserve"> </w:t>
-      </w:r>
-      <w:r>
-        <w:rPr>
-          <w:rFonts w:ascii="Arial" w:eastAsia="Calibri" w:hAnsi="Arial" w:cs="Arial"/>
-          <w:sz w:val="24"/>
-          <w:szCs w:val="24"/>
-          <w:lang w:eastAsia="en-US"/>
-        </w:rPr>
-        <w:t>uma página</w:t>
-      </w:r>
-      <w:r>
-        <w:rPr>
-          <w:rFonts w:ascii="Arial" w:eastAsia="Calibri" w:hAnsi="Arial" w:cs="Arial"/>
-          <w:sz w:val="24"/>
-          <w:szCs w:val="24"/>
-          <w:lang w:eastAsia="en-US"/>
-        </w:rPr>
-        <w:t xml:space="preserve"> e como o </w:t>
-      </w:r>
-      <w:r>
-        <w:rPr>
-          <w:rFonts w:ascii="Arial" w:eastAsia="Calibri" w:hAnsi="Arial" w:cs="Arial"/>
-          <w:i/>
-          <w:sz w:val="24"/>
-          <w:szCs w:val="24"/>
-          <w:lang w:eastAsia="en-US"/>
-        </w:rPr>
-        <w:t>browser</w:t>
-      </w:r>
-      <w:r>
-        <w:rPr>
-          <w:rFonts w:ascii="Arial" w:eastAsia="Calibri" w:hAnsi="Arial" w:cs="Arial"/>
-          <w:sz w:val="24"/>
-          <w:szCs w:val="24"/>
-          <w:lang w:eastAsia="en-US"/>
-        </w:rPr>
-        <w:t xml:space="preserve"> deve interpretá-la</w:t>
-      </w:r>
-      <w:r>
-        <w:rPr>
-          <w:rFonts w:ascii="Arial" w:eastAsia="Calibri" w:hAnsi="Arial" w:cs="Arial"/>
-          <w:sz w:val="24"/>
-          <w:szCs w:val="24"/>
-          <w:lang w:eastAsia="en-US"/>
-        </w:rPr>
-        <w:t xml:space="preserve"> para exibição do conteúdo</w:t>
-      </w:r>
-      <w:r>
-        <w:rPr>
-          <w:rFonts w:ascii="Arial" w:eastAsia="Calibri" w:hAnsi="Arial" w:cs="Arial"/>
-          <w:sz w:val="24"/>
-          <w:szCs w:val="24"/>
-          <w:lang w:eastAsia="en-US"/>
-        </w:rPr>
-        <w:t xml:space="preserve"> e as interligam entre si.</w:t>
-      </w:r>
-    </w:p>
-    <w:p>
-      <w:pPr>
-        <w:spacing w:after="120" w:line="360" w:lineRule="auto"/>
-        <w:jc w:val="both"/>
-        <w:rPr>
-          <w:rFonts w:ascii="Arial" w:eastAsia="Calibri" w:hAnsi="Arial" w:cs="Arial"/>
-          <w:sz w:val="24"/>
-          <w:szCs w:val="24"/>
-          <w:lang w:eastAsia="en-US"/>
-        </w:rPr>
-      </w:pPr>
-      <w:r>
-        <w:rPr>
-          <w:rFonts w:ascii="Arial" w:eastAsia="Calibri" w:hAnsi="Arial" w:cs="Arial"/>
-          <w:sz w:val="24"/>
-          <w:szCs w:val="24"/>
-          <w:lang w:eastAsia="en-US"/>
-        </w:rPr>
-        <w:t>De acordo com Caldeira</w:t>
-      </w:r>
-      <w:r>
-        <w:rPr>
-          <w:rFonts w:ascii="Arial" w:eastAsia="Calibri" w:hAnsi="Arial" w:cs="Arial"/>
-          <w:sz w:val="24"/>
-          <w:szCs w:val="24"/>
-          <w:lang w:eastAsia="en-US"/>
-        </w:rPr>
-        <w:t xml:space="preserve"> </w:t>
-      </w:r>
-      <w:r>
-        <w:rPr>
-          <w:rFonts w:ascii="Arial" w:eastAsia="Calibri" w:hAnsi="Arial" w:cs="Arial"/>
-          <w:sz w:val="24"/>
-          <w:szCs w:val="24"/>
-          <w:lang w:eastAsia="en-US"/>
-        </w:rPr>
-        <w:t>(2015), a</w:t>
-      </w:r>
-      <w:r>
-        <w:rPr>
-          <w:rFonts w:ascii="Arial" w:eastAsia="Calibri" w:hAnsi="Arial" w:cs="Arial"/>
-          <w:sz w:val="24"/>
-          <w:szCs w:val="24"/>
-          <w:lang w:eastAsia="en-US"/>
-        </w:rPr>
-        <w:t xml:space="preserve"> forma mais básica para </w:t>
-      </w:r>
-      <w:r>
-        <w:rPr>
-          <w:rFonts w:ascii="Arial" w:eastAsia="Calibri" w:hAnsi="Arial" w:cs="Arial"/>
-          <w:sz w:val="24"/>
-          <w:szCs w:val="24"/>
-          <w:lang w:eastAsia="en-US"/>
-        </w:rPr>
-        <w:t xml:space="preserve">fazer programas em HTML, é a partir de editores de texto padrão </w:t>
-      </w:r>
-      <w:r>
-        <w:rPr>
-          <w:rFonts w:ascii="Arial" w:eastAsia="Calibri" w:hAnsi="Arial" w:cs="Arial"/>
-          <w:sz w:val="24"/>
-          <w:szCs w:val="24"/>
-          <w:lang w:eastAsia="en-US"/>
-        </w:rPr>
-        <w:t xml:space="preserve">como o </w:t>
-      </w:r>
-      <w:proofErr w:type="spellStart"/>
-      <w:r>
-        <w:rPr>
-          <w:rFonts w:ascii="Arial" w:eastAsia="Calibri" w:hAnsi="Arial" w:cs="Arial"/>
-          <w:sz w:val="24"/>
-          <w:szCs w:val="24"/>
-          <w:lang w:eastAsia="en-US"/>
-        </w:rPr>
-        <w:t>Notepad</w:t>
-      </w:r>
-      <w:proofErr w:type="spellEnd"/>
-      <w:r>
-        <w:rPr>
-          <w:rFonts w:ascii="Arial" w:eastAsia="Calibri" w:hAnsi="Arial" w:cs="Arial"/>
-          <w:sz w:val="24"/>
-          <w:szCs w:val="24"/>
-          <w:lang w:eastAsia="en-US"/>
-        </w:rPr>
-        <w:t xml:space="preserve">, contudo </w:t>
-      </w:r>
-      <w:r>
-        <w:rPr>
-          <w:rFonts w:ascii="Arial" w:eastAsia="Calibri" w:hAnsi="Arial" w:cs="Arial"/>
-          <w:sz w:val="24"/>
-          <w:szCs w:val="24"/>
-          <w:lang w:eastAsia="en-US"/>
-        </w:rPr>
-        <w:t>pessoas versadas utilizam outras aplicações</w:t>
-      </w:r>
-      <w:r>
-        <w:rPr>
-          <w:rFonts w:ascii="Arial" w:eastAsia="Calibri" w:hAnsi="Arial" w:cs="Arial"/>
-          <w:sz w:val="24"/>
-          <w:szCs w:val="24"/>
-          <w:lang w:eastAsia="en-US"/>
-        </w:rPr>
-        <w:t xml:space="preserve"> que podem facilitar na gera</w:t>
-      </w:r>
-      <w:r>
-        <w:rPr>
-          <w:rFonts w:ascii="Arial" w:eastAsia="Calibri" w:hAnsi="Arial" w:cs="Arial"/>
-          <w:sz w:val="24"/>
-          <w:szCs w:val="24"/>
-          <w:lang w:eastAsia="en-US"/>
-        </w:rPr>
-        <w:t>ção de códigos</w:t>
-      </w:r>
-      <w:r>
-        <w:rPr>
-          <w:rFonts w:ascii="Arial" w:eastAsia="Calibri" w:hAnsi="Arial" w:cs="Arial"/>
-          <w:sz w:val="24"/>
-          <w:szCs w:val="24"/>
-          <w:lang w:eastAsia="en-US"/>
-        </w:rPr>
-        <w:t xml:space="preserve"> para desenvolverem as páginas web</w:t>
-      </w:r>
-      <w:r>
-        <w:rPr>
-          <w:rFonts w:ascii="Arial" w:eastAsia="Calibri" w:hAnsi="Arial" w:cs="Arial"/>
-          <w:sz w:val="24"/>
-          <w:szCs w:val="24"/>
-          <w:lang w:eastAsia="en-US"/>
-        </w:rPr>
-        <w:t xml:space="preserve">, uma dessas aplicações seria o </w:t>
-      </w:r>
-      <w:r>
-        <w:rPr>
-          <w:rFonts w:ascii="Arial" w:eastAsia="Calibri" w:hAnsi="Arial" w:cs="Arial"/>
-          <w:sz w:val="24"/>
-          <w:szCs w:val="24"/>
-          <w:lang w:eastAsia="en-US"/>
-        </w:rPr>
-        <w:t xml:space="preserve">Visual Studio </w:t>
-      </w:r>
-      <w:proofErr w:type="spellStart"/>
-      <w:r>
-        <w:rPr>
-          <w:rFonts w:ascii="Arial" w:eastAsia="Calibri" w:hAnsi="Arial" w:cs="Arial"/>
-          <w:sz w:val="24"/>
-          <w:szCs w:val="24"/>
-          <w:lang w:eastAsia="en-US"/>
-        </w:rPr>
-        <w:t>Code</w:t>
-      </w:r>
-      <w:proofErr w:type="spellEnd"/>
-      <w:r>
-        <w:rPr>
-          <w:rFonts w:ascii="Arial" w:eastAsia="Calibri" w:hAnsi="Arial" w:cs="Arial"/>
-          <w:sz w:val="24"/>
-          <w:szCs w:val="24"/>
-          <w:lang w:eastAsia="en-US"/>
-        </w:rPr>
-        <w:t>.</w:t>
-      </w:r>
-    </w:p>
-    <w:p>
-      <w:pPr>
-        <w:spacing w:after="120" w:line="360" w:lineRule="auto"/>
-        <w:jc w:val="both"/>
-        <w:rPr>
-          <w:rFonts w:ascii="Arial" w:eastAsia="Calibri" w:hAnsi="Arial" w:cs="Arial"/>
-          <w:sz w:val="24"/>
-          <w:szCs w:val="24"/>
-          <w:lang w:eastAsia="en-US"/>
-        </w:rPr>
-      </w:pPr>
-      <w:r>
-        <w:rPr>
-          <w:rFonts w:ascii="Arial" w:eastAsia="Calibri" w:hAnsi="Arial" w:cs="Arial"/>
-          <w:sz w:val="24"/>
-          <w:szCs w:val="24"/>
-          <w:lang w:eastAsia="en-US"/>
-        </w:rPr>
-        <w:t>As páginas Web são compostas por elementos</w:t>
-      </w:r>
-      <w:r>
-        <w:rPr>
-          <w:rFonts w:ascii="Arial" w:eastAsia="Calibri" w:hAnsi="Arial" w:cs="Arial"/>
-          <w:sz w:val="24"/>
-          <w:szCs w:val="24"/>
-          <w:lang w:eastAsia="en-US"/>
-        </w:rPr>
-        <w:t xml:space="preserve"> HTML, ou </w:t>
-      </w:r>
-      <w:proofErr w:type="spellStart"/>
-      <w:r>
-        <w:rPr>
-          <w:rFonts w:ascii="Arial" w:eastAsia="Calibri" w:hAnsi="Arial" w:cs="Arial"/>
-          <w:sz w:val="24"/>
-          <w:szCs w:val="24"/>
-          <w:lang w:eastAsia="en-US"/>
-        </w:rPr>
-        <w:t>tags</w:t>
-      </w:r>
-      <w:proofErr w:type="spellEnd"/>
-      <w:r>
-        <w:rPr>
-          <w:rFonts w:ascii="Arial" w:eastAsia="Calibri" w:hAnsi="Arial" w:cs="Arial"/>
-          <w:sz w:val="24"/>
-          <w:szCs w:val="24"/>
-          <w:lang w:eastAsia="en-US"/>
-        </w:rPr>
-        <w:t xml:space="preserve"> HTML</w:t>
+        <w:t xml:space="preserve">que informam para o navegador </w:t>
+      </w:r>
+      <w:r>
+        <w:rPr>
+          <w:rFonts w:ascii="Arial" w:eastAsia="Calibri" w:hAnsi="Arial" w:cs="Arial"/>
+          <w:sz w:val="24"/>
+          <w:szCs w:val="24"/>
+          <w:lang w:eastAsia="en-US"/>
+        </w:rPr>
+        <w:t xml:space="preserve">a composição de como </w:t>
+      </w:r>
+      <w:r>
+        <w:rPr>
+          <w:rFonts w:ascii="Arial" w:eastAsia="Calibri" w:hAnsi="Arial" w:cs="Arial"/>
+          <w:sz w:val="24"/>
+          <w:szCs w:val="24"/>
+          <w:lang w:eastAsia="en-US"/>
+        </w:rPr>
+        <w:t>deve ser construída a página, por meio de imagens, parágrafos, títulos</w:t>
       </w:r>
       <w:r>
         <w:rPr>
@@ -11037,42 +11283,6 @@
           <w:szCs w:val="24"/>
           <w:lang w:eastAsia="en-US"/>
         </w:rPr>
-        <w:t xml:space="preserve">que informam para o navegador </w:t>
-      </w:r>
-      <w:r>
-        <w:rPr>
-          <w:rFonts w:ascii="Arial" w:eastAsia="Calibri" w:hAnsi="Arial" w:cs="Arial"/>
-          <w:sz w:val="24"/>
-          <w:szCs w:val="24"/>
-          <w:lang w:eastAsia="en-US"/>
-        </w:rPr>
-        <w:t xml:space="preserve">a composição de como </w:t>
-      </w:r>
-      <w:r>
-        <w:rPr>
-          <w:rFonts w:ascii="Arial" w:eastAsia="Calibri" w:hAnsi="Arial" w:cs="Arial"/>
-          <w:sz w:val="24"/>
-          <w:szCs w:val="24"/>
-          <w:lang w:eastAsia="en-US"/>
-        </w:rPr>
-        <w:t>deve ser construída a página, por meio de imagens, parágrafos, títulos</w:t>
-      </w:r>
-      <w:r>
-        <w:rPr>
-          <w:rFonts w:ascii="Arial" w:eastAsia="Calibri" w:hAnsi="Arial" w:cs="Arial"/>
-          <w:sz w:val="24"/>
-          <w:szCs w:val="24"/>
-          <w:lang w:eastAsia="en-US"/>
-        </w:rPr>
-        <w:t xml:space="preserve">, </w:t>
-      </w:r>
-      <w:r>
-        <w:rPr>
-          <w:rFonts w:ascii="Arial" w:eastAsia="Calibri" w:hAnsi="Arial" w:cs="Arial"/>
-          <w:sz w:val="24"/>
-          <w:szCs w:val="24"/>
-          <w:lang w:eastAsia="en-US"/>
-        </w:rPr>
         <w:t>tabelas</w:t>
       </w:r>
       <w:r>
@@ -11091,27 +11301,7 @@
           <w:szCs w:val="24"/>
           <w:lang w:eastAsia="en-US"/>
         </w:rPr>
-        <w:t xml:space="preserve">São iniciados por um sinal “menor que” </w:t>
-      </w:r>
-      <w:proofErr w:type="gramStart"/>
-      <w:r>
-        <w:rPr>
-          <w:rFonts w:ascii="Arial" w:eastAsia="Calibri" w:hAnsi="Arial" w:cs="Arial"/>
-          <w:sz w:val="24"/>
-          <w:szCs w:val="24"/>
-          <w:lang w:eastAsia="en-US"/>
-        </w:rPr>
-        <w:t>e</w:t>
-      </w:r>
-      <w:proofErr w:type="gramEnd"/>
-      <w:r>
-        <w:rPr>
-          <w:rFonts w:ascii="Arial" w:eastAsia="Calibri" w:hAnsi="Arial" w:cs="Arial"/>
-          <w:sz w:val="24"/>
-          <w:szCs w:val="24"/>
-          <w:lang w:eastAsia="en-US"/>
-        </w:rPr>
-        <w:t xml:space="preserve"> f</w:t>
+        <w:t>São iniciados por um sinal “menor que” e f</w:t>
       </w:r>
       <w:r>
         <w:rPr>
@@ -12775,7 +12965,7 @@
           <w:lang w:eastAsia="en-US"/>
         </w:rPr>
       </w:pPr>
-      <w:bookmarkStart w:id="5" w:name="_Toc145538288"/>
+      <w:bookmarkStart w:id="5" w:name="_Toc149068802"/>
       <w:r>
         <w:rPr>
           <w:szCs w:val="24"/>
@@ -13947,7 +14137,7 @@
           <w:lang w:eastAsia="en-US"/>
         </w:rPr>
       </w:pPr>
-      <w:bookmarkStart w:id="9" w:name="_Toc145538289"/>
+      <w:bookmarkStart w:id="9" w:name="_Toc149068803"/>
       <w:proofErr w:type="spellStart"/>
       <w:r>
         <w:rPr>
@@ -14557,29 +14747,7 @@
           <w:szCs w:val="24"/>
           <w:lang w:eastAsia="en-US"/>
         </w:rPr>
-        <w:t xml:space="preserve"> </w:t>
-      </w:r>
-      <w:proofErr w:type="spellStart"/>
-      <w:r>
-        <w:rPr>
-          <w:rFonts w:ascii="Arial" w:eastAsia="Calibri" w:hAnsi="Arial" w:cs="Arial"/>
-          <w:i/>
-          <w:sz w:val="24"/>
-          <w:szCs w:val="24"/>
-          <w:lang w:eastAsia="en-US"/>
-        </w:rPr>
-        <w:t>Markup</w:t>
-      </w:r>
-      <w:proofErr w:type="spellEnd"/>
-      <w:r>
-        <w:rPr>
-          <w:rFonts w:ascii="Arial" w:eastAsia="Calibri" w:hAnsi="Arial" w:cs="Arial"/>
-          <w:i/>
-          <w:sz w:val="24"/>
-          <w:szCs w:val="24"/>
-          <w:lang w:eastAsia="en-US"/>
-        </w:rPr>
-        <w:t xml:space="preserve"> </w:t>
+        <w:t xml:space="preserve"> Markup </w:t>
       </w:r>
       <w:proofErr w:type="spellStart"/>
       <w:r>
@@ -14781,7 +14949,6 @@
         </w:rPr>
         <w:t xml:space="preserve">, possibilitando construir um aplicativo e gerar um arquivo </w:t>
       </w:r>
-      <w:proofErr w:type="spellStart"/>
       <w:r>
         <w:rPr>
           <w:rFonts w:ascii="Arial" w:hAnsi="Arial" w:cs="Arial"/>
@@ -14792,9 +14959,9 @@
           <w:szCs w:val="24"/>
           <w:shd w:val="clear" w:color="auto" w:fill="FFFFFF"/>
         </w:rPr>
-        <w:t>Android</w:t>
-      </w:r>
-      <w:proofErr w:type="spellEnd"/>
+        <w:t xml:space="preserve">Android </w:t>
+      </w:r>
+      <w:proofErr w:type="spellStart"/>
       <w:r>
         <w:rPr>
           <w:rFonts w:ascii="Arial" w:hAnsi="Arial" w:cs="Arial"/>
@@ -14805,9 +14972,9 @@
           <w:szCs w:val="24"/>
           <w:shd w:val="clear" w:color="auto" w:fill="FFFFFF"/>
         </w:rPr>
-        <w:t xml:space="preserve"> </w:t>
-      </w:r>
-      <w:proofErr w:type="spellStart"/>
+        <w:t>Application</w:t>
+      </w:r>
+      <w:proofErr w:type="spellEnd"/>
       <w:r>
         <w:rPr>
           <w:rFonts w:ascii="Arial" w:hAnsi="Arial" w:cs="Arial"/>
@@ -14818,20 +14985,45 @@
           <w:szCs w:val="24"/>
           <w:shd w:val="clear" w:color="auto" w:fill="FFFFFF"/>
         </w:rPr>
-        <w:t>Application</w:t>
-      </w:r>
-      <w:proofErr w:type="spellEnd"/>
-      <w:r>
-        <w:rPr>
-          <w:rFonts w:ascii="Arial" w:hAnsi="Arial" w:cs="Arial"/>
-          <w:i/>
+        <w:t xml:space="preserve"> Pack</w:t>
+      </w:r>
+      <w:r>
+        <w:rPr>
+          <w:rFonts w:ascii="Arial" w:eastAsia="Calibri" w:hAnsi="Arial" w:cs="Arial"/>
+          <w:sz w:val="24"/>
+          <w:szCs w:val="24"/>
+          <w:lang w:eastAsia="en-US"/>
+        </w:rPr>
+        <w:t xml:space="preserve"> </w:t>
+      </w:r>
+      <w:r>
+        <w:rPr>
+          <w:rFonts w:ascii="Arial" w:eastAsia="Calibri" w:hAnsi="Arial" w:cs="Arial"/>
+          <w:sz w:val="24"/>
+          <w:szCs w:val="24"/>
+          <w:lang w:eastAsia="en-US"/>
+        </w:rPr>
+        <w:t>(</w:t>
+      </w:r>
+      <w:r>
+        <w:rPr>
+          <w:rFonts w:ascii="Arial" w:eastAsia="Calibri" w:hAnsi="Arial" w:cs="Arial"/>
           <w:iCs/>
-          <w:color w:val="202122"/>
-          <w:sz w:val="24"/>
-          <w:szCs w:val="24"/>
-          <w:shd w:val="clear" w:color="auto" w:fill="FFFFFF"/>
-        </w:rPr>
-        <w:t xml:space="preserve"> Pack</w:t>
+          <w:sz w:val="24"/>
+          <w:szCs w:val="24"/>
+          <w:lang w:eastAsia="en-US"/>
+        </w:rPr>
+        <w:t>APK</w:t>
+      </w:r>
+      <w:r>
+        <w:rPr>
+          <w:rFonts w:ascii="Arial" w:eastAsia="Calibri" w:hAnsi="Arial" w:cs="Arial"/>
+          <w:iCs/>
+          <w:sz w:val="24"/>
+          <w:szCs w:val="24"/>
+          <w:lang w:eastAsia="en-US"/>
+        </w:rPr>
+        <w:t>)</w:t>
       </w:r>
       <w:r>
         <w:rPr>
@@ -14849,65 +15041,7 @@
           <w:szCs w:val="24"/>
           <w:lang w:eastAsia="en-US"/>
         </w:rPr>
-        <w:t>(</w:t>
-      </w:r>
-      <w:r>
-        <w:rPr>
-          <w:rFonts w:ascii="Arial" w:eastAsia="Calibri" w:hAnsi="Arial" w:cs="Arial"/>
-          <w:iCs/>
-          <w:sz w:val="24"/>
-          <w:szCs w:val="24"/>
-          <w:lang w:eastAsia="en-US"/>
-        </w:rPr>
-        <w:t>APK</w:t>
-      </w:r>
-      <w:r>
-        <w:rPr>
-          <w:rFonts w:ascii="Arial" w:eastAsia="Calibri" w:hAnsi="Arial" w:cs="Arial"/>
-          <w:iCs/>
-          <w:sz w:val="24"/>
-          <w:szCs w:val="24"/>
-          <w:lang w:eastAsia="en-US"/>
-        </w:rPr>
-        <w:t>)</w:t>
-      </w:r>
-      <w:r>
-        <w:rPr>
-          <w:rFonts w:ascii="Arial" w:eastAsia="Calibri" w:hAnsi="Arial" w:cs="Arial"/>
-          <w:sz w:val="24"/>
-          <w:szCs w:val="24"/>
-          <w:lang w:eastAsia="en-US"/>
-        </w:rPr>
-        <w:t xml:space="preserve"> </w:t>
-      </w:r>
-      <w:r>
-        <w:rPr>
-          <w:rFonts w:ascii="Arial" w:eastAsia="Calibri" w:hAnsi="Arial" w:cs="Arial"/>
-          <w:sz w:val="24"/>
-          <w:szCs w:val="24"/>
-          <w:lang w:eastAsia="en-US"/>
-        </w:rPr>
-        <w:t xml:space="preserve">para </w:t>
-      </w:r>
-      <w:proofErr w:type="spellStart"/>
-      <w:r>
-        <w:rPr>
-          <w:rFonts w:ascii="Arial" w:eastAsia="Calibri" w:hAnsi="Arial" w:cs="Arial"/>
-          <w:sz w:val="24"/>
-          <w:szCs w:val="24"/>
-          <w:lang w:eastAsia="en-US"/>
-        </w:rPr>
-        <w:t>Android</w:t>
-      </w:r>
-      <w:proofErr w:type="spellEnd"/>
-      <w:r>
-        <w:rPr>
-          <w:rFonts w:ascii="Arial" w:eastAsia="Calibri" w:hAnsi="Arial" w:cs="Arial"/>
-          <w:sz w:val="24"/>
-          <w:szCs w:val="24"/>
-          <w:lang w:eastAsia="en-US"/>
-        </w:rPr>
-        <w:t xml:space="preserve"> e IPA para iOS (Apple). E, claro, não vamos nos esquecer das aplicações </w:t>
+        <w:t xml:space="preserve">para Android e IPA para iOS (Apple). E, claro, não vamos nos esquecer das aplicações </w:t>
       </w:r>
       <w:r>
         <w:rPr>
@@ -15297,7 +15431,7 @@
           <w:lang w:eastAsia="en-US"/>
         </w:rPr>
       </w:pPr>
-      <w:bookmarkStart w:id="12" w:name="_Toc145538290"/>
+      <w:bookmarkStart w:id="12" w:name="_Toc149068804"/>
       <w:r>
         <w:rPr>
           <w:lang w:eastAsia="en-US"/>
@@ -16336,7 +16470,7 @@
           <w:lang w:eastAsia="en-US"/>
         </w:rPr>
       </w:pPr>
-      <w:bookmarkStart w:id="18" w:name="_Toc145538291"/>
+      <w:bookmarkStart w:id="18" w:name="_Toc149068805"/>
       <w:r>
         <w:rPr>
           <w:lang w:eastAsia="en-US"/>
@@ -16662,7 +16796,7 @@
         <w:pStyle w:val="Ttulo3"/>
         <w:spacing w:before="0"/>
       </w:pPr>
-      <w:bookmarkStart w:id="19" w:name="_Toc145538292"/>
+      <w:bookmarkStart w:id="19" w:name="_Toc149068806"/>
       <w:r>
         <w:t>Diagrama de Classe</w:t>
       </w:r>
@@ -17273,7 +17407,7 @@
       <w:pPr>
         <w:pStyle w:val="Ttulo3"/>
       </w:pPr>
-      <w:bookmarkStart w:id="21" w:name="_Toc145538293"/>
+      <w:bookmarkStart w:id="21" w:name="_Toc149068807"/>
       <w:r>
         <w:t>Diagrama de Caso de Uso</w:t>
       </w:r>
@@ -18058,7 +18192,7 @@
       <w:pPr>
         <w:pStyle w:val="Ttulo3"/>
       </w:pPr>
-      <w:bookmarkStart w:id="23" w:name="_Toc145538294"/>
+      <w:bookmarkStart w:id="23" w:name="_Toc149068808"/>
       <w:r>
         <w:t>Diagrama de atividade</w:t>
       </w:r>
@@ -19168,7 +19302,7 @@
       <w:r>
         <w:t xml:space="preserve"> </w:t>
       </w:r>
-      <w:bookmarkStart w:id="26" w:name="_Toc145538295"/>
+      <w:bookmarkStart w:id="26" w:name="_Toc149068809"/>
       <w:r>
         <w:t>Banco de Dados</w:t>
       </w:r>
@@ -19539,7 +19673,7 @@
         <w:pStyle w:val="Ttulo3"/>
         <w:spacing w:before="0"/>
       </w:pPr>
-      <w:bookmarkStart w:id="27" w:name="_Toc145538296"/>
+      <w:bookmarkStart w:id="27" w:name="_Toc149068810"/>
       <w:r>
         <w:lastRenderedPageBreak/>
         <w:t>P</w:t>
@@ -20007,7 +20141,7 @@
                       <a:tailEnd type="none" w="med" len="med"/>
                       <a:extLst>
                         <a:ext uri="{C807C97D-BFC1-408E-A445-0C87EB9F89A2}">
-                          <ask:lineSketchStyleProps xmlns:ask="http://schemas.microsoft.com/office/drawing/2018/sketchyshapes" xmlns:w16sdtdh="http://schemas.microsoft.com/office/word/2020/wordml/sdtdatahash" xmlns:w16="http://schemas.microsoft.com/office/word/2018/wordml" xmlns:w16cex="http://schemas.microsoft.com/office/word/2018/wordml/cex" xmlns:w="http://schemas.openxmlformats.org/wordprocessingml/2006/main" xmlns:w10="urn:schemas-microsoft-com:office:word" xmlns:v="urn:schemas-microsoft-com:vml" xmlns:oel="http://schemas.microsoft.com/office/2019/extlst" xmlns:o="urn:schemas-microsoft-com:office:office" xmlns="" xmlns:w16cid="http://schemas.microsoft.com/office/word/2016/wordml/cid" xmlns:am3d="http://schemas.microsoft.com/office/drawing/2017/model3d" xmlns:aink="http://schemas.microsoft.com/office/drawing/2016/ink" xmlns:cx8="http://schemas.microsoft.com/office/drawing/2016/5/14/chartex" xmlns:cx7="http://schemas.microsoft.com/office/drawing/2016/5/13/chartex" xmlns:cx6="http://schemas.microsoft.com/office/drawing/2016/5/12/chartex" xmlns:cx5="http://schemas.microsoft.com/office/drawing/2016/5/11/chartex" xmlns:cx4="http://schemas.microsoft.com/office/drawing/2016/5/10/chartex" xmlns:cx3="http://schemas.microsoft.com/office/drawing/2016/5/9/chartex" xmlns:cx2="http://schemas.microsoft.com/office/drawing/2015/10/21/chartex" xmlns:cx1="http://schemas.microsoft.com/office/drawing/2015/9/8/chartex" sd="0">
+                          <ask:lineSketchStyleProps xmlns="" xmlns:o="urn:schemas-microsoft-com:office:office" xmlns:oel="http://schemas.microsoft.com/office/2019/extlst" xmlns:v="urn:schemas-microsoft-com:vml" xmlns:w10="urn:schemas-microsoft-com:office:word" xmlns:w="http://schemas.openxmlformats.org/wordprocessingml/2006/main" xmlns:w16cex="http://schemas.microsoft.com/office/word/2018/wordml/cex" xmlns:w16="http://schemas.microsoft.com/office/word/2018/wordml" xmlns:w16sdtdh="http://schemas.microsoft.com/office/word/2020/wordml/sdtdatahash" xmlns:ask="http://schemas.microsoft.com/office/drawing/2018/sketchyshapes" sd="0">
                             <a:custGeom>
                               <a:avLst/>
                               <a:gdLst/>
@@ -20073,7 +20207,7 @@
         <w:pStyle w:val="Ttulo3"/>
         <w:spacing w:before="0"/>
       </w:pPr>
-      <w:bookmarkStart w:id="29" w:name="_Toc145538297"/>
+      <w:bookmarkStart w:id="29" w:name="_Toc149068811"/>
       <w:r>
         <w:t>A</w:t>
       </w:r>
@@ -20426,7 +20560,7 @@
                       <a:tailEnd type="none" w="med" len="med"/>
                       <a:extLst>
                         <a:ext uri="{C807C97D-BFC1-408E-A445-0C87EB9F89A2}">
-                          <ask:lineSketchStyleProps xmlns:ask="http://schemas.microsoft.com/office/drawing/2018/sketchyshapes" xmlns:w16sdtdh="http://schemas.microsoft.com/office/word/2020/wordml/sdtdatahash" xmlns:w16="http://schemas.microsoft.com/office/word/2018/wordml" xmlns:w16cex="http://schemas.microsoft.com/office/word/2018/wordml/cex" xmlns:w="http://schemas.openxmlformats.org/wordprocessingml/2006/main" xmlns:w10="urn:schemas-microsoft-com:office:word" xmlns:v="urn:schemas-microsoft-com:vml" xmlns:oel="http://schemas.microsoft.com/office/2019/extlst" xmlns:o="urn:schemas-microsoft-com:office:office" xmlns="" xmlns:w16cid="http://schemas.microsoft.com/office/word/2016/wordml/cid" xmlns:am3d="http://schemas.microsoft.com/office/drawing/2017/model3d" xmlns:aink="http://schemas.microsoft.com/office/drawing/2016/ink" xmlns:cx8="http://schemas.microsoft.com/office/drawing/2016/5/14/chartex" xmlns:cx7="http://schemas.microsoft.com/office/drawing/2016/5/13/chartex" xmlns:cx6="http://schemas.microsoft.com/office/drawing/2016/5/12/chartex" xmlns:cx5="http://schemas.microsoft.com/office/drawing/2016/5/11/chartex" xmlns:cx4="http://schemas.microsoft.com/office/drawing/2016/5/10/chartex" xmlns:cx3="http://schemas.microsoft.com/office/drawing/2016/5/9/chartex" xmlns:cx2="http://schemas.microsoft.com/office/drawing/2015/10/21/chartex" xmlns:cx1="http://schemas.microsoft.com/office/drawing/2015/9/8/chartex" sd="0">
+                          <ask:lineSketchStyleProps xmlns="" xmlns:o="urn:schemas-microsoft-com:office:office" xmlns:oel="http://schemas.microsoft.com/office/2019/extlst" xmlns:v="urn:schemas-microsoft-com:vml" xmlns:w10="urn:schemas-microsoft-com:office:word" xmlns:w="http://schemas.openxmlformats.org/wordprocessingml/2006/main" xmlns:w16cex="http://schemas.microsoft.com/office/word/2018/wordml/cex" xmlns:w16="http://schemas.microsoft.com/office/word/2018/wordml" xmlns:w16sdtdh="http://schemas.microsoft.com/office/word/2020/wordml/sdtdatahash" xmlns:ask="http://schemas.microsoft.com/office/drawing/2018/sketchyshapes" sd="0">
                             <a:custGeom>
                               <a:avLst/>
                               <a:gdLst/>
@@ -20453,6 +20587,9 @@
           </wp:inline>
         </w:drawing>
       </w:r>
+      <w:r>
+        <w:t>8888888888</w:t>
+      </w:r>
     </w:p>
     <w:p>
       <w:pPr>
@@ -20512,7 +20649,7 @@
         <w:pStyle w:val="Ttulo3"/>
         <w:spacing w:before="0"/>
       </w:pPr>
-      <w:bookmarkStart w:id="31" w:name="_Toc145538298"/>
+      <w:bookmarkStart w:id="31" w:name="_Toc149068812"/>
       <w:r>
         <w:t>Normalização</w:t>
       </w:r>
@@ -21470,7 +21607,7 @@
           <w:lang w:eastAsia="en-US"/>
         </w:rPr>
       </w:pPr>
-      <w:bookmarkStart w:id="35" w:name="_Toc145538299"/>
+      <w:bookmarkStart w:id="35" w:name="_Toc149068813"/>
       <w:r>
         <w:rPr>
           <w:lang w:eastAsia="en-US"/>
@@ -22017,6 +22154,28 @@
         <w:t xml:space="preserve">INSERT INTO </w:t>
       </w:r>
       <w:proofErr w:type="spellStart"/>
+      <w:r>
+        <w:rPr>
+          <w:rFonts w:ascii="Arial" w:eastAsia="Calibri" w:hAnsi="Arial" w:cs="Arial"/>
+          <w:bCs/>
+          <w:sz w:val="24"/>
+          <w:szCs w:val="24"/>
+          <w:lang w:eastAsia="en-US"/>
+        </w:rPr>
+        <w:t>nometabela</w:t>
+      </w:r>
+      <w:proofErr w:type="spellEnd"/>
+      <w:r>
+        <w:rPr>
+          <w:rFonts w:ascii="Arial" w:eastAsia="Calibri" w:hAnsi="Arial" w:cs="Arial"/>
+          <w:bCs/>
+          <w:sz w:val="24"/>
+          <w:szCs w:val="24"/>
+          <w:lang w:eastAsia="en-US"/>
+        </w:rPr>
+        <w:t>(</w:t>
+      </w:r>
+      <w:proofErr w:type="spellStart"/>
       <w:proofErr w:type="gramStart"/>
       <w:r>
         <w:rPr>
@@ -22026,32 +22185,10 @@
           <w:szCs w:val="24"/>
           <w:lang w:eastAsia="en-US"/>
         </w:rPr>
-        <w:t>nometabela</w:t>
+        <w:t>codigo,nome</w:t>
       </w:r>
       <w:proofErr w:type="spellEnd"/>
-      <w:r>
-        <w:rPr>
-          <w:rFonts w:ascii="Arial" w:eastAsia="Calibri" w:hAnsi="Arial" w:cs="Arial"/>
-          <w:bCs/>
-          <w:sz w:val="24"/>
-          <w:szCs w:val="24"/>
-          <w:lang w:eastAsia="en-US"/>
-        </w:rPr>
-        <w:t>(</w:t>
-      </w:r>
-      <w:proofErr w:type="spellStart"/>
       <w:proofErr w:type="gramEnd"/>
-      <w:r>
-        <w:rPr>
-          <w:rFonts w:ascii="Arial" w:eastAsia="Calibri" w:hAnsi="Arial" w:cs="Arial"/>
-          <w:bCs/>
-          <w:sz w:val="24"/>
-          <w:szCs w:val="24"/>
-          <w:lang w:eastAsia="en-US"/>
-        </w:rPr>
-        <w:t>codigo,nome</w:t>
-      </w:r>
-      <w:proofErr w:type="spellEnd"/>
       <w:r>
         <w:rPr>
           <w:rFonts w:ascii="Arial" w:eastAsia="Calibri" w:hAnsi="Arial" w:cs="Arial"/>
@@ -22146,27 +22283,7 @@
           <w:szCs w:val="24"/>
           <w:lang w:eastAsia="en-US"/>
         </w:rPr>
-        <w:t xml:space="preserve"> </w:t>
-      </w:r>
-      <w:proofErr w:type="gramStart"/>
-      <w:r>
-        <w:rPr>
-          <w:rFonts w:ascii="Arial" w:eastAsia="Calibri" w:hAnsi="Arial" w:cs="Arial"/>
-          <w:sz w:val="24"/>
-          <w:szCs w:val="24"/>
-          <w:lang w:eastAsia="en-US"/>
-        </w:rPr>
-        <w:t xml:space="preserve"> Selecionamos</w:t>
-      </w:r>
-      <w:proofErr w:type="gramEnd"/>
-      <w:r>
-        <w:rPr>
-          <w:rFonts w:ascii="Arial" w:eastAsia="Calibri" w:hAnsi="Arial" w:cs="Arial"/>
-          <w:sz w:val="24"/>
-          <w:szCs w:val="24"/>
-          <w:lang w:eastAsia="en-US"/>
-        </w:rPr>
-        <w:t xml:space="preserve"> uma tabela e conseguimos ver os dados inseridos nela.</w:t>
+        <w:t xml:space="preserve">  Selecionamos uma tabela e conseguimos ver os dados inseridos nela.</w:t>
       </w:r>
     </w:p>
     <w:p>
@@ -23250,7 +23367,7 @@
           <w:lang w:eastAsia="en-US"/>
         </w:rPr>
       </w:pPr>
-      <w:bookmarkStart w:id="42" w:name="_Toc145538300"/>
+      <w:bookmarkStart w:id="42" w:name="_Toc149068814"/>
       <w:r>
         <w:rPr>
           <w:lang w:eastAsia="en-US"/>
@@ -23478,6 +23595,64 @@
           <w:szCs w:val="24"/>
           <w:lang w:eastAsia="en-US"/>
         </w:rPr>
+        <w:t xml:space="preserve"> Markup </w:t>
+      </w:r>
+      <w:proofErr w:type="spellStart"/>
+      <w:r>
+        <w:rPr>
+          <w:rFonts w:ascii="Arial" w:eastAsia="Calibri" w:hAnsi="Arial" w:cs="Arial"/>
+          <w:sz w:val="24"/>
+          <w:szCs w:val="24"/>
+          <w:lang w:eastAsia="en-US"/>
+        </w:rPr>
+        <w:t>Language</w:t>
+      </w:r>
+      <w:proofErr w:type="spellEnd"/>
+      <w:r>
+        <w:rPr>
+          <w:rFonts w:ascii="Arial" w:eastAsia="Calibri" w:hAnsi="Arial" w:cs="Arial"/>
+          <w:sz w:val="24"/>
+          <w:szCs w:val="24"/>
+          <w:lang w:eastAsia="en-US"/>
+        </w:rPr>
+        <w:t xml:space="preserve"> (</w:t>
+      </w:r>
+      <w:r>
+        <w:rPr>
+          <w:rFonts w:ascii="Arial" w:eastAsia="Calibri" w:hAnsi="Arial" w:cs="Arial"/>
+          <w:sz w:val="24"/>
+          <w:szCs w:val="24"/>
+          <w:lang w:eastAsia="en-US"/>
+        </w:rPr>
+        <w:t>HTML</w:t>
+      </w:r>
+      <w:r>
+        <w:rPr>
+          <w:rFonts w:ascii="Arial" w:eastAsia="Calibri" w:hAnsi="Arial" w:cs="Arial"/>
+          <w:sz w:val="24"/>
+          <w:szCs w:val="24"/>
+          <w:lang w:eastAsia="en-US"/>
+        </w:rPr>
+        <w:t xml:space="preserve">), </w:t>
+      </w:r>
+      <w:proofErr w:type="spellStart"/>
+      <w:r>
+        <w:rPr>
+          <w:rFonts w:ascii="Arial" w:eastAsia="Calibri" w:hAnsi="Arial" w:cs="Arial"/>
+          <w:sz w:val="24"/>
+          <w:szCs w:val="24"/>
+          <w:lang w:eastAsia="en-US"/>
+        </w:rPr>
+        <w:t>Cascading</w:t>
+      </w:r>
+      <w:proofErr w:type="spellEnd"/>
+      <w:r>
+        <w:rPr>
+          <w:rFonts w:ascii="Arial" w:eastAsia="Calibri" w:hAnsi="Arial" w:cs="Arial"/>
+          <w:sz w:val="24"/>
+          <w:szCs w:val="24"/>
+          <w:lang w:eastAsia="en-US"/>
+        </w:rPr>
         <w:t xml:space="preserve"> </w:t>
       </w:r>
       <w:proofErr w:type="spellStart"/>
@@ -23488,7 +23663,7 @@
           <w:szCs w:val="24"/>
           <w:lang w:eastAsia="en-US"/>
         </w:rPr>
-        <w:t>Markup</w:t>
+        <w:t>Style</w:t>
       </w:r>
       <w:proofErr w:type="spellEnd"/>
       <w:r>
@@ -23508,6 +23683,162 @@
           <w:szCs w:val="24"/>
           <w:lang w:eastAsia="en-US"/>
         </w:rPr>
+        <w:t>Sheets</w:t>
+      </w:r>
+      <w:proofErr w:type="spellEnd"/>
+      <w:r>
+        <w:rPr>
+          <w:rFonts w:ascii="Arial" w:eastAsia="Calibri" w:hAnsi="Arial" w:cs="Arial"/>
+          <w:sz w:val="24"/>
+          <w:szCs w:val="24"/>
+          <w:lang w:eastAsia="en-US"/>
+        </w:rPr>
+        <w:t xml:space="preserve"> (</w:t>
+      </w:r>
+      <w:r>
+        <w:rPr>
+          <w:rFonts w:ascii="Arial" w:eastAsia="Calibri" w:hAnsi="Arial" w:cs="Arial"/>
+          <w:sz w:val="24"/>
+          <w:szCs w:val="24"/>
+          <w:lang w:eastAsia="en-US"/>
+        </w:rPr>
+        <w:t>CSS</w:t>
+      </w:r>
+      <w:r>
+        <w:rPr>
+          <w:rFonts w:ascii="Arial" w:eastAsia="Calibri" w:hAnsi="Arial" w:cs="Arial"/>
+          <w:sz w:val="24"/>
+          <w:szCs w:val="24"/>
+          <w:lang w:eastAsia="en-US"/>
+        </w:rPr>
+        <w:t>)</w:t>
+      </w:r>
+      <w:r>
+        <w:rPr>
+          <w:rFonts w:ascii="Arial" w:eastAsia="Calibri" w:hAnsi="Arial" w:cs="Arial"/>
+          <w:sz w:val="24"/>
+          <w:szCs w:val="24"/>
+          <w:lang w:eastAsia="en-US"/>
+        </w:rPr>
+        <w:t xml:space="preserve">, </w:t>
+      </w:r>
+      <w:proofErr w:type="spellStart"/>
+      <w:r>
+        <w:rPr>
+          <w:rFonts w:ascii="Arial" w:eastAsia="Calibri" w:hAnsi="Arial" w:cs="Arial"/>
+          <w:sz w:val="24"/>
+          <w:szCs w:val="24"/>
+          <w:lang w:eastAsia="en-US"/>
+        </w:rPr>
+        <w:t>bootstrap</w:t>
+      </w:r>
+      <w:proofErr w:type="spellEnd"/>
+      <w:r>
+        <w:rPr>
+          <w:rFonts w:ascii="Arial" w:eastAsia="Calibri" w:hAnsi="Arial" w:cs="Arial"/>
+          <w:sz w:val="24"/>
+          <w:szCs w:val="24"/>
+          <w:lang w:eastAsia="en-US"/>
+        </w:rPr>
+        <w:t xml:space="preserve">, </w:t>
+      </w:r>
+      <w:proofErr w:type="spellStart"/>
+      <w:r>
+        <w:rPr>
+          <w:rFonts w:ascii="Arial" w:eastAsia="Calibri" w:hAnsi="Arial" w:cs="Arial"/>
+          <w:sz w:val="24"/>
+          <w:szCs w:val="24"/>
+          <w:lang w:eastAsia="en-US"/>
+        </w:rPr>
+        <w:t>javascript</w:t>
+      </w:r>
+      <w:proofErr w:type="spellEnd"/>
+      <w:r>
+        <w:rPr>
+          <w:rFonts w:ascii="Arial" w:eastAsia="Calibri" w:hAnsi="Arial" w:cs="Arial"/>
+          <w:sz w:val="24"/>
+          <w:szCs w:val="24"/>
+          <w:lang w:eastAsia="en-US"/>
+        </w:rPr>
+        <w:t>,</w:t>
+      </w:r>
+      <w:r>
+        <w:rPr>
+          <w:rFonts w:ascii="Arial" w:eastAsia="Calibri" w:hAnsi="Arial" w:cs="Arial"/>
+          <w:sz w:val="24"/>
+          <w:szCs w:val="24"/>
+          <w:lang w:eastAsia="en-US"/>
+        </w:rPr>
+        <w:t xml:space="preserve"> </w:t>
+      </w:r>
+      <w:proofErr w:type="spellStart"/>
+      <w:r>
+        <w:rPr>
+          <w:rFonts w:ascii="Arial" w:eastAsia="Calibri" w:hAnsi="Arial" w:cs="Arial"/>
+          <w:sz w:val="24"/>
+          <w:szCs w:val="24"/>
+          <w:lang w:eastAsia="en-US"/>
+        </w:rPr>
+        <w:t>Application</w:t>
+      </w:r>
+      <w:proofErr w:type="spellEnd"/>
+      <w:r>
+        <w:rPr>
+          <w:rFonts w:ascii="Arial" w:eastAsia="Calibri" w:hAnsi="Arial" w:cs="Arial"/>
+          <w:sz w:val="24"/>
+          <w:szCs w:val="24"/>
+          <w:lang w:eastAsia="en-US"/>
+        </w:rPr>
+        <w:t xml:space="preserve"> </w:t>
+      </w:r>
+      <w:proofErr w:type="spellStart"/>
+      <w:r>
+        <w:rPr>
+          <w:rFonts w:ascii="Arial" w:eastAsia="Calibri" w:hAnsi="Arial" w:cs="Arial"/>
+          <w:sz w:val="24"/>
+          <w:szCs w:val="24"/>
+          <w:lang w:eastAsia="en-US"/>
+        </w:rPr>
+        <w:t>Programming</w:t>
+      </w:r>
+      <w:proofErr w:type="spellEnd"/>
+      <w:r>
+        <w:rPr>
+          <w:rFonts w:ascii="Arial" w:eastAsia="Calibri" w:hAnsi="Arial" w:cs="Arial"/>
+          <w:sz w:val="24"/>
+          <w:szCs w:val="24"/>
+          <w:lang w:eastAsia="en-US"/>
+        </w:rPr>
+        <w:t xml:space="preserve"> Interface (API) e o </w:t>
+      </w:r>
+      <w:proofErr w:type="spellStart"/>
+      <w:r>
+        <w:rPr>
+          <w:rFonts w:ascii="Arial" w:eastAsia="Calibri" w:hAnsi="Arial" w:cs="Arial"/>
+          <w:sz w:val="24"/>
+          <w:szCs w:val="24"/>
+          <w:lang w:eastAsia="en-US"/>
+        </w:rPr>
+        <w:t>Structure</w:t>
+      </w:r>
+      <w:proofErr w:type="spellEnd"/>
+      <w:r>
+        <w:rPr>
+          <w:rFonts w:ascii="Arial" w:eastAsia="Calibri" w:hAnsi="Arial" w:cs="Arial"/>
+          <w:sz w:val="24"/>
+          <w:szCs w:val="24"/>
+          <w:lang w:eastAsia="en-US"/>
+        </w:rPr>
+        <w:t xml:space="preserve"> Query </w:t>
+      </w:r>
+      <w:proofErr w:type="spellStart"/>
+      <w:r>
+        <w:rPr>
+          <w:rFonts w:ascii="Arial" w:eastAsia="Calibri" w:hAnsi="Arial" w:cs="Arial"/>
+          <w:sz w:val="24"/>
+          <w:szCs w:val="24"/>
+          <w:lang w:eastAsia="en-US"/>
+        </w:rPr>
         <w:t>Language</w:t>
       </w:r>
       <w:proofErr w:type="spellEnd"/>
@@ -23518,25 +23849,46 @@
           <w:szCs w:val="24"/>
           <w:lang w:eastAsia="en-US"/>
         </w:rPr>
-        <w:t xml:space="preserve"> (</w:t>
-      </w:r>
-      <w:r>
-        <w:rPr>
-          <w:rFonts w:ascii="Arial" w:eastAsia="Calibri" w:hAnsi="Arial" w:cs="Arial"/>
-          <w:sz w:val="24"/>
-          <w:szCs w:val="24"/>
-          <w:lang w:eastAsia="en-US"/>
-        </w:rPr>
-        <w:t>HTML</w:t>
-      </w:r>
-      <w:r>
-        <w:rPr>
-          <w:rFonts w:ascii="Arial" w:eastAsia="Calibri" w:hAnsi="Arial" w:cs="Arial"/>
-          <w:sz w:val="24"/>
-          <w:szCs w:val="24"/>
-          <w:lang w:eastAsia="en-US"/>
-        </w:rPr>
-        <w:t xml:space="preserve">), </w:t>
+        <w:t xml:space="preserve"> (SQL)</w:t>
+      </w:r>
+      <w:r>
+        <w:rPr>
+          <w:rFonts w:ascii="Arial" w:eastAsia="Calibri" w:hAnsi="Arial" w:cs="Arial"/>
+          <w:sz w:val="24"/>
+          <w:szCs w:val="24"/>
+          <w:lang w:eastAsia="en-US"/>
+        </w:rPr>
+        <w:t xml:space="preserve"> e MySQL</w:t>
+      </w:r>
+      <w:r>
+        <w:rPr>
+          <w:rFonts w:ascii="Arial" w:eastAsia="Calibri" w:hAnsi="Arial" w:cs="Arial"/>
+          <w:sz w:val="24"/>
+          <w:szCs w:val="24"/>
+          <w:lang w:eastAsia="en-US"/>
+        </w:rPr>
+        <w:t>.</w:t>
+      </w:r>
+    </w:p>
+    <w:p>
+      <w:pPr>
+        <w:spacing w:after="120" w:line="360" w:lineRule="auto"/>
+        <w:jc w:val="both"/>
+        <w:rPr>
+          <w:rFonts w:ascii="Arial" w:eastAsia="Calibri" w:hAnsi="Arial" w:cs="Arial"/>
+          <w:sz w:val="24"/>
+          <w:szCs w:val="24"/>
+          <w:lang w:eastAsia="en-US"/>
+        </w:rPr>
+      </w:pPr>
+      <w:r>
+        <w:rPr>
+          <w:rFonts w:ascii="Arial" w:eastAsia="Calibri" w:hAnsi="Arial" w:cs="Arial"/>
+          <w:sz w:val="24"/>
+          <w:szCs w:val="24"/>
+          <w:lang w:eastAsia="en-US"/>
+        </w:rPr>
+        <w:t xml:space="preserve">O HTML foi utilizado para criação da estrutura do site, o CSS e o </w:t>
       </w:r>
       <w:proofErr w:type="spellStart"/>
       <w:r>
@@ -23546,7 +23898,7 @@
           <w:szCs w:val="24"/>
           <w:lang w:eastAsia="en-US"/>
         </w:rPr>
-        <w:t>Cascading</w:t>
+        <w:t>bootstrap</w:t>
       </w:r>
       <w:proofErr w:type="spellEnd"/>
       <w:r>
@@ -23558,6 +23910,15 @@
         </w:rPr>
         <w:t xml:space="preserve"> </w:t>
       </w:r>
+      <w:r>
+        <w:rPr>
+          <w:rFonts w:ascii="Arial" w:eastAsia="Calibri" w:hAnsi="Arial" w:cs="Arial"/>
+          <w:sz w:val="24"/>
+          <w:szCs w:val="24"/>
+          <w:lang w:eastAsia="en-US"/>
+        </w:rPr>
+        <w:t xml:space="preserve">foram aplicados na estilização do site, sendo o CSS uma linguagem de estilo para controlar a apresentação da página, permitindo a simplificação da manutenção e criação de recursos reutilizáveis. O </w:t>
+      </w:r>
       <w:proofErr w:type="spellStart"/>
       <w:r>
         <w:rPr>
@@ -23566,7 +23927,7 @@
           <w:szCs w:val="24"/>
           <w:lang w:eastAsia="en-US"/>
         </w:rPr>
-        <w:t>Style</w:t>
+        <w:t>bootstrap</w:t>
       </w:r>
       <w:proofErr w:type="spellEnd"/>
       <w:r>
@@ -23576,7 +23937,28 @@
           <w:szCs w:val="24"/>
           <w:lang w:eastAsia="en-US"/>
         </w:rPr>
-        <w:t xml:space="preserve"> </w:t>
+        <w:t xml:space="preserve"> é um framework de código aberto que fornece estilos e componentes predefinidos, junto com um sistema de grade flexível, permitindo um desenvolvimento rápido e responsivo de páginas web.</w:t>
+      </w:r>
+    </w:p>
+    <w:p>
+      <w:pPr>
+        <w:spacing w:after="120" w:line="360" w:lineRule="auto"/>
+        <w:jc w:val="both"/>
+        <w:rPr>
+          <w:rFonts w:ascii="Arial" w:eastAsia="Calibri" w:hAnsi="Arial" w:cs="Arial"/>
+          <w:sz w:val="24"/>
+          <w:szCs w:val="24"/>
+          <w:lang w:eastAsia="en-US"/>
+        </w:rPr>
+      </w:pPr>
+      <w:r>
+        <w:rPr>
+          <w:rFonts w:ascii="Arial" w:eastAsia="Calibri" w:hAnsi="Arial" w:cs="Arial"/>
+          <w:sz w:val="24"/>
+          <w:szCs w:val="24"/>
+          <w:lang w:eastAsia="en-US"/>
+        </w:rPr>
+        <w:t xml:space="preserve">O </w:t>
       </w:r>
       <w:proofErr w:type="spellStart"/>
       <w:r>
@@ -23586,7 +23968,7 @@
           <w:szCs w:val="24"/>
           <w:lang w:eastAsia="en-US"/>
         </w:rPr>
-        <w:t>Sheets</w:t>
+        <w:t>Laravel</w:t>
       </w:r>
       <w:proofErr w:type="spellEnd"/>
       <w:r>
@@ -23596,25 +23978,191 @@
           <w:szCs w:val="24"/>
           <w:lang w:eastAsia="en-US"/>
         </w:rPr>
-        <w:t xml:space="preserve"> (</w:t>
-      </w:r>
-      <w:r>
-        <w:rPr>
-          <w:rFonts w:ascii="Arial" w:eastAsia="Calibri" w:hAnsi="Arial" w:cs="Arial"/>
-          <w:sz w:val="24"/>
-          <w:szCs w:val="24"/>
-          <w:lang w:eastAsia="en-US"/>
-        </w:rPr>
-        <w:t>CSS</w:t>
-      </w:r>
-      <w:r>
-        <w:rPr>
-          <w:rFonts w:ascii="Arial" w:eastAsia="Calibri" w:hAnsi="Arial" w:cs="Arial"/>
-          <w:sz w:val="24"/>
-          <w:szCs w:val="24"/>
-          <w:lang w:eastAsia="en-US"/>
-        </w:rPr>
-        <w:t>)</w:t>
+        <w:t xml:space="preserve"> é um framework de desenvolvimento </w:t>
+      </w:r>
+      <w:r>
+        <w:rPr>
+          <w:rFonts w:ascii="Arial" w:eastAsia="Calibri" w:hAnsi="Arial" w:cs="Arial"/>
+          <w:sz w:val="24"/>
+          <w:szCs w:val="24"/>
+          <w:lang w:eastAsia="en-US"/>
+        </w:rPr>
+        <w:t>web utilizando como base o</w:t>
+      </w:r>
+      <w:r>
+        <w:rPr>
+          <w:rFonts w:ascii="Arial" w:eastAsia="Calibri" w:hAnsi="Arial" w:cs="Arial"/>
+          <w:sz w:val="24"/>
+          <w:szCs w:val="24"/>
+          <w:lang w:eastAsia="en-US"/>
+        </w:rPr>
+        <w:t xml:space="preserve"> PHP</w:t>
+      </w:r>
+      <w:r>
+        <w:rPr>
+          <w:rFonts w:ascii="Arial" w:eastAsia="Calibri" w:hAnsi="Arial" w:cs="Arial"/>
+          <w:sz w:val="24"/>
+          <w:szCs w:val="24"/>
+          <w:lang w:eastAsia="en-US"/>
+        </w:rPr>
+        <w:t xml:space="preserve">, nele </w:t>
+      </w:r>
+      <w:r>
+        <w:rPr>
+          <w:rFonts w:ascii="Arial" w:eastAsia="Calibri" w:hAnsi="Arial" w:cs="Arial"/>
+          <w:sz w:val="24"/>
+          <w:szCs w:val="24"/>
+          <w:lang w:eastAsia="en-US"/>
+        </w:rPr>
+        <w:t>embutido</w:t>
+      </w:r>
+      <w:r>
+        <w:rPr>
+          <w:rFonts w:ascii="Arial" w:eastAsia="Calibri" w:hAnsi="Arial" w:cs="Arial"/>
+          <w:sz w:val="24"/>
+          <w:szCs w:val="24"/>
+          <w:lang w:eastAsia="en-US"/>
+        </w:rPr>
+        <w:t xml:space="preserve"> ferramentas e bibliotecas que simplifica</w:t>
+      </w:r>
+      <w:r>
+        <w:rPr>
+          <w:rFonts w:ascii="Arial" w:eastAsia="Calibri" w:hAnsi="Arial" w:cs="Arial"/>
+          <w:sz w:val="24"/>
+          <w:szCs w:val="24"/>
+          <w:lang w:eastAsia="en-US"/>
+        </w:rPr>
+        <w:t xml:space="preserve">m a criação de </w:t>
+      </w:r>
+      <w:proofErr w:type="gramStart"/>
+      <w:r>
+        <w:rPr>
+          <w:rFonts w:ascii="Arial" w:eastAsia="Calibri" w:hAnsi="Arial" w:cs="Arial"/>
+          <w:sz w:val="24"/>
+          <w:szCs w:val="24"/>
+          <w:lang w:eastAsia="en-US"/>
+        </w:rPr>
+        <w:t>aplicativos web</w:t>
+      </w:r>
+      <w:proofErr w:type="gramEnd"/>
+      <w:r>
+        <w:rPr>
+          <w:rFonts w:ascii="Arial" w:eastAsia="Calibri" w:hAnsi="Arial" w:cs="Arial"/>
+          <w:sz w:val="24"/>
+          <w:szCs w:val="24"/>
+          <w:lang w:eastAsia="en-US"/>
+        </w:rPr>
+        <w:t>, pois oferece recursos roteamento, autenticação, controle de acesso, entre outros</w:t>
+      </w:r>
+      <w:r>
+        <w:rPr>
+          <w:rFonts w:ascii="Arial" w:eastAsia="Calibri" w:hAnsi="Arial" w:cs="Arial"/>
+          <w:sz w:val="24"/>
+          <w:szCs w:val="24"/>
+          <w:lang w:eastAsia="en-US"/>
+        </w:rPr>
+        <w:t>, o site foi</w:t>
+      </w:r>
+      <w:r>
+        <w:rPr>
+          <w:rFonts w:ascii="Arial" w:eastAsia="Calibri" w:hAnsi="Arial" w:cs="Arial"/>
+          <w:sz w:val="24"/>
+          <w:szCs w:val="24"/>
+          <w:lang w:eastAsia="en-US"/>
+        </w:rPr>
+        <w:t xml:space="preserve"> criado utilizando esse framework.</w:t>
+      </w:r>
+    </w:p>
+    <w:p>
+      <w:pPr>
+        <w:spacing w:after="120" w:line="360" w:lineRule="auto"/>
+        <w:jc w:val="both"/>
+        <w:rPr>
+          <w:rFonts w:ascii="Arial" w:eastAsia="Calibri" w:hAnsi="Arial" w:cs="Arial"/>
+          <w:sz w:val="24"/>
+          <w:szCs w:val="24"/>
+          <w:lang w:eastAsia="en-US"/>
+        </w:rPr>
+      </w:pPr>
+      <w:r>
+        <w:rPr>
+          <w:rFonts w:ascii="Arial" w:eastAsia="Calibri" w:hAnsi="Arial" w:cs="Arial"/>
+          <w:sz w:val="24"/>
+          <w:szCs w:val="24"/>
+          <w:lang w:eastAsia="en-US"/>
+        </w:rPr>
+        <w:t xml:space="preserve">A linguagem de programação </w:t>
+      </w:r>
+      <w:proofErr w:type="spellStart"/>
+      <w:r>
+        <w:rPr>
+          <w:rFonts w:ascii="Arial" w:eastAsia="Calibri" w:hAnsi="Arial" w:cs="Arial"/>
+          <w:sz w:val="24"/>
+          <w:szCs w:val="24"/>
+          <w:lang w:eastAsia="en-US"/>
+        </w:rPr>
+        <w:t>JavaScript</w:t>
+      </w:r>
+      <w:proofErr w:type="spellEnd"/>
+      <w:r>
+        <w:rPr>
+          <w:rFonts w:ascii="Arial" w:eastAsia="Calibri" w:hAnsi="Arial" w:cs="Arial"/>
+          <w:sz w:val="24"/>
+          <w:szCs w:val="24"/>
+          <w:lang w:eastAsia="en-US"/>
+        </w:rPr>
+        <w:t xml:space="preserve"> é executada no navegador do usuário para a manipulação de eventos como cliques de mouses e entrada de teclado para a criação de um site interativo e dinâmico com intuito de responder a ações do usuário em tempo real.</w:t>
+      </w:r>
+    </w:p>
+    <w:p>
+      <w:pPr>
+        <w:spacing w:after="120" w:line="360" w:lineRule="auto"/>
+        <w:jc w:val="both"/>
+        <w:rPr>
+          <w:rFonts w:ascii="Arial" w:eastAsia="Calibri" w:hAnsi="Arial" w:cs="Arial"/>
+          <w:sz w:val="24"/>
+          <w:szCs w:val="24"/>
+          <w:lang w:eastAsia="en-US"/>
+        </w:rPr>
+      </w:pPr>
+      <w:r>
+        <w:rPr>
+          <w:rFonts w:ascii="Arial" w:eastAsia="Calibri" w:hAnsi="Arial" w:cs="Arial"/>
+          <w:sz w:val="24"/>
+          <w:szCs w:val="24"/>
+          <w:lang w:eastAsia="en-US"/>
+        </w:rPr>
+        <w:t xml:space="preserve">O SQL é a linguagem </w:t>
+      </w:r>
+      <w:r>
+        <w:rPr>
+          <w:rFonts w:ascii="Arial" w:eastAsia="Calibri" w:hAnsi="Arial" w:cs="Arial"/>
+          <w:sz w:val="24"/>
+          <w:szCs w:val="24"/>
+          <w:lang w:eastAsia="en-US"/>
+        </w:rPr>
+        <w:t>de gerenciamento e manipulação de dados relacionais e o MySQL é sistema de gerenciamento de banco de dados (SGDB) que foram usados para criação do banco de dados do site e manipulação dos mesmos.</w:t>
+      </w:r>
+    </w:p>
+    <w:p>
+      <w:pPr>
+        <w:spacing w:after="120" w:line="360" w:lineRule="auto"/>
+        <w:jc w:val="both"/>
+        <w:rPr>
+          <w:rFonts w:ascii="Arial" w:eastAsia="Calibri" w:hAnsi="Arial" w:cs="Arial"/>
+          <w:sz w:val="24"/>
+          <w:szCs w:val="24"/>
+          <w:lang w:eastAsia="en-US"/>
+        </w:rPr>
+      </w:pPr>
+      <w:r>
+        <w:rPr>
+          <w:rFonts w:ascii="Arial" w:eastAsia="Calibri" w:hAnsi="Arial" w:cs="Arial"/>
+          <w:sz w:val="24"/>
+          <w:szCs w:val="24"/>
+          <w:lang w:eastAsia="en-US"/>
+        </w:rPr>
+        <w:t>A API</w:t>
       </w:r>
       <w:r>
         <w:rPr>
@@ -23625,457 +24173,6 @@
         </w:rPr>
         <w:t xml:space="preserve">, </w:t>
       </w:r>
-      <w:proofErr w:type="spellStart"/>
-      <w:r>
-        <w:rPr>
-          <w:rFonts w:ascii="Arial" w:eastAsia="Calibri" w:hAnsi="Arial" w:cs="Arial"/>
-          <w:sz w:val="24"/>
-          <w:szCs w:val="24"/>
-          <w:lang w:eastAsia="en-US"/>
-        </w:rPr>
-        <w:t>bootstrap</w:t>
-      </w:r>
-      <w:proofErr w:type="spellEnd"/>
-      <w:r>
-        <w:rPr>
-          <w:rFonts w:ascii="Arial" w:eastAsia="Calibri" w:hAnsi="Arial" w:cs="Arial"/>
-          <w:sz w:val="24"/>
-          <w:szCs w:val="24"/>
-          <w:lang w:eastAsia="en-US"/>
-        </w:rPr>
-        <w:t xml:space="preserve">, </w:t>
-      </w:r>
-      <w:proofErr w:type="spellStart"/>
-      <w:r>
-        <w:rPr>
-          <w:rFonts w:ascii="Arial" w:eastAsia="Calibri" w:hAnsi="Arial" w:cs="Arial"/>
-          <w:sz w:val="24"/>
-          <w:szCs w:val="24"/>
-          <w:lang w:eastAsia="en-US"/>
-        </w:rPr>
-        <w:t>javascript</w:t>
-      </w:r>
-      <w:proofErr w:type="spellEnd"/>
-      <w:r>
-        <w:rPr>
-          <w:rFonts w:ascii="Arial" w:eastAsia="Calibri" w:hAnsi="Arial" w:cs="Arial"/>
-          <w:sz w:val="24"/>
-          <w:szCs w:val="24"/>
-          <w:lang w:eastAsia="en-US"/>
-        </w:rPr>
-        <w:t>,</w:t>
-      </w:r>
-      <w:r>
-        <w:rPr>
-          <w:rFonts w:ascii="Arial" w:eastAsia="Calibri" w:hAnsi="Arial" w:cs="Arial"/>
-          <w:sz w:val="24"/>
-          <w:szCs w:val="24"/>
-          <w:lang w:eastAsia="en-US"/>
-        </w:rPr>
-        <w:t xml:space="preserve"> </w:t>
-      </w:r>
-      <w:proofErr w:type="spellStart"/>
-      <w:r>
-        <w:rPr>
-          <w:rFonts w:ascii="Arial" w:eastAsia="Calibri" w:hAnsi="Arial" w:cs="Arial"/>
-          <w:sz w:val="24"/>
-          <w:szCs w:val="24"/>
-          <w:lang w:eastAsia="en-US"/>
-        </w:rPr>
-        <w:t>Application</w:t>
-      </w:r>
-      <w:proofErr w:type="spellEnd"/>
-      <w:r>
-        <w:rPr>
-          <w:rFonts w:ascii="Arial" w:eastAsia="Calibri" w:hAnsi="Arial" w:cs="Arial"/>
-          <w:sz w:val="24"/>
-          <w:szCs w:val="24"/>
-          <w:lang w:eastAsia="en-US"/>
-        </w:rPr>
-        <w:t xml:space="preserve"> </w:t>
-      </w:r>
-      <w:proofErr w:type="spellStart"/>
-      <w:r>
-        <w:rPr>
-          <w:rFonts w:ascii="Arial" w:eastAsia="Calibri" w:hAnsi="Arial" w:cs="Arial"/>
-          <w:sz w:val="24"/>
-          <w:szCs w:val="24"/>
-          <w:lang w:eastAsia="en-US"/>
-        </w:rPr>
-        <w:t>Programming</w:t>
-      </w:r>
-      <w:proofErr w:type="spellEnd"/>
-      <w:r>
-        <w:rPr>
-          <w:rFonts w:ascii="Arial" w:eastAsia="Calibri" w:hAnsi="Arial" w:cs="Arial"/>
-          <w:sz w:val="24"/>
-          <w:szCs w:val="24"/>
-          <w:lang w:eastAsia="en-US"/>
-        </w:rPr>
-        <w:t xml:space="preserve"> Interface (API) e o </w:t>
-      </w:r>
-      <w:proofErr w:type="spellStart"/>
-      <w:r>
-        <w:rPr>
-          <w:rFonts w:ascii="Arial" w:eastAsia="Calibri" w:hAnsi="Arial" w:cs="Arial"/>
-          <w:sz w:val="24"/>
-          <w:szCs w:val="24"/>
-          <w:lang w:eastAsia="en-US"/>
-        </w:rPr>
-        <w:t>Structure</w:t>
-      </w:r>
-      <w:proofErr w:type="spellEnd"/>
-      <w:r>
-        <w:rPr>
-          <w:rFonts w:ascii="Arial" w:eastAsia="Calibri" w:hAnsi="Arial" w:cs="Arial"/>
-          <w:sz w:val="24"/>
-          <w:szCs w:val="24"/>
-          <w:lang w:eastAsia="en-US"/>
-        </w:rPr>
-        <w:t xml:space="preserve"> Query </w:t>
-      </w:r>
-      <w:proofErr w:type="spellStart"/>
-      <w:r>
-        <w:rPr>
-          <w:rFonts w:ascii="Arial" w:eastAsia="Calibri" w:hAnsi="Arial" w:cs="Arial"/>
-          <w:sz w:val="24"/>
-          <w:szCs w:val="24"/>
-          <w:lang w:eastAsia="en-US"/>
-        </w:rPr>
-        <w:t>Language</w:t>
-      </w:r>
-      <w:proofErr w:type="spellEnd"/>
-      <w:r>
-        <w:rPr>
-          <w:rFonts w:ascii="Arial" w:eastAsia="Calibri" w:hAnsi="Arial" w:cs="Arial"/>
-          <w:sz w:val="24"/>
-          <w:szCs w:val="24"/>
-          <w:lang w:eastAsia="en-US"/>
-        </w:rPr>
-        <w:t xml:space="preserve"> (SQL)</w:t>
-      </w:r>
-      <w:r>
-        <w:rPr>
-          <w:rFonts w:ascii="Arial" w:eastAsia="Calibri" w:hAnsi="Arial" w:cs="Arial"/>
-          <w:sz w:val="24"/>
-          <w:szCs w:val="24"/>
-          <w:lang w:eastAsia="en-US"/>
-        </w:rPr>
-        <w:t xml:space="preserve"> e MySQL</w:t>
-      </w:r>
-      <w:r>
-        <w:rPr>
-          <w:rFonts w:ascii="Arial" w:eastAsia="Calibri" w:hAnsi="Arial" w:cs="Arial"/>
-          <w:sz w:val="24"/>
-          <w:szCs w:val="24"/>
-          <w:lang w:eastAsia="en-US"/>
-        </w:rPr>
-        <w:t>.</w:t>
-      </w:r>
-    </w:p>
-    <w:p>
-      <w:pPr>
-        <w:spacing w:after="120" w:line="360" w:lineRule="auto"/>
-        <w:jc w:val="both"/>
-        <w:rPr>
-          <w:rFonts w:ascii="Arial" w:eastAsia="Calibri" w:hAnsi="Arial" w:cs="Arial"/>
-          <w:sz w:val="24"/>
-          <w:szCs w:val="24"/>
-          <w:lang w:eastAsia="en-US"/>
-        </w:rPr>
-      </w:pPr>
-      <w:r>
-        <w:rPr>
-          <w:rFonts w:ascii="Arial" w:eastAsia="Calibri" w:hAnsi="Arial" w:cs="Arial"/>
-          <w:sz w:val="24"/>
-          <w:szCs w:val="24"/>
-          <w:lang w:eastAsia="en-US"/>
-        </w:rPr>
-        <w:t xml:space="preserve">O HTML foi utilizado para criação da estrutura do site, o CSS e o </w:t>
-      </w:r>
-      <w:proofErr w:type="spellStart"/>
-      <w:r>
-        <w:rPr>
-          <w:rFonts w:ascii="Arial" w:eastAsia="Calibri" w:hAnsi="Arial" w:cs="Arial"/>
-          <w:sz w:val="24"/>
-          <w:szCs w:val="24"/>
-          <w:lang w:eastAsia="en-US"/>
-        </w:rPr>
-        <w:t>bootstrap</w:t>
-      </w:r>
-      <w:proofErr w:type="spellEnd"/>
-      <w:r>
-        <w:rPr>
-          <w:rFonts w:ascii="Arial" w:eastAsia="Calibri" w:hAnsi="Arial" w:cs="Arial"/>
-          <w:sz w:val="24"/>
-          <w:szCs w:val="24"/>
-          <w:lang w:eastAsia="en-US"/>
-        </w:rPr>
-        <w:t xml:space="preserve"> </w:t>
-      </w:r>
-      <w:r>
-        <w:rPr>
-          <w:rFonts w:ascii="Arial" w:eastAsia="Calibri" w:hAnsi="Arial" w:cs="Arial"/>
-          <w:sz w:val="24"/>
-          <w:szCs w:val="24"/>
-          <w:lang w:eastAsia="en-US"/>
-        </w:rPr>
-        <w:t xml:space="preserve">foram aplicados na estilização do site, sendo o CSS uma linguagem de estilo para controlar a apresentação da página, permitindo a simplificação da manutenção e criação de recursos reutilizáveis. O </w:t>
-      </w:r>
-      <w:proofErr w:type="spellStart"/>
-      <w:r>
-        <w:rPr>
-          <w:rFonts w:ascii="Arial" w:eastAsia="Calibri" w:hAnsi="Arial" w:cs="Arial"/>
-          <w:sz w:val="24"/>
-          <w:szCs w:val="24"/>
-          <w:lang w:eastAsia="en-US"/>
-        </w:rPr>
-        <w:t>bootstrap</w:t>
-      </w:r>
-      <w:proofErr w:type="spellEnd"/>
-      <w:r>
-        <w:rPr>
-          <w:rFonts w:ascii="Arial" w:eastAsia="Calibri" w:hAnsi="Arial" w:cs="Arial"/>
-          <w:sz w:val="24"/>
-          <w:szCs w:val="24"/>
-          <w:lang w:eastAsia="en-US"/>
-        </w:rPr>
-        <w:t xml:space="preserve"> é um framework de código aberto que fornece estilos e componentes predefinidos, junto com um sistema de grade flexível, permitindo um desenvolvimento rápido e responsivo de páginas web.</w:t>
-      </w:r>
-    </w:p>
-    <w:p>
-      <w:pPr>
-        <w:spacing w:after="120" w:line="360" w:lineRule="auto"/>
-        <w:jc w:val="both"/>
-        <w:rPr>
-          <w:rFonts w:ascii="Arial" w:eastAsia="Calibri" w:hAnsi="Arial" w:cs="Arial"/>
-          <w:sz w:val="24"/>
-          <w:szCs w:val="24"/>
-          <w:lang w:eastAsia="en-US"/>
-        </w:rPr>
-      </w:pPr>
-      <w:r>
-        <w:rPr>
-          <w:rFonts w:ascii="Arial" w:eastAsia="Calibri" w:hAnsi="Arial" w:cs="Arial"/>
-          <w:sz w:val="24"/>
-          <w:szCs w:val="24"/>
-          <w:lang w:eastAsia="en-US"/>
-        </w:rPr>
-        <w:t xml:space="preserve">O </w:t>
-      </w:r>
-      <w:proofErr w:type="spellStart"/>
-      <w:r>
-        <w:rPr>
-          <w:rFonts w:ascii="Arial" w:eastAsia="Calibri" w:hAnsi="Arial" w:cs="Arial"/>
-          <w:sz w:val="24"/>
-          <w:szCs w:val="24"/>
-          <w:lang w:eastAsia="en-US"/>
-        </w:rPr>
-        <w:t>Laravel</w:t>
-      </w:r>
-      <w:proofErr w:type="spellEnd"/>
-      <w:r>
-        <w:rPr>
-          <w:rFonts w:ascii="Arial" w:eastAsia="Calibri" w:hAnsi="Arial" w:cs="Arial"/>
-          <w:sz w:val="24"/>
-          <w:szCs w:val="24"/>
-          <w:lang w:eastAsia="en-US"/>
-        </w:rPr>
-        <w:t xml:space="preserve"> é um framework de desenvolvimento </w:t>
-      </w:r>
-      <w:r>
-        <w:rPr>
-          <w:rFonts w:ascii="Arial" w:eastAsia="Calibri" w:hAnsi="Arial" w:cs="Arial"/>
-          <w:sz w:val="24"/>
-          <w:szCs w:val="24"/>
-          <w:lang w:eastAsia="en-US"/>
-        </w:rPr>
-        <w:t>web utilizando como base o</w:t>
-      </w:r>
-      <w:r>
-        <w:rPr>
-          <w:rFonts w:ascii="Arial" w:eastAsia="Calibri" w:hAnsi="Arial" w:cs="Arial"/>
-          <w:sz w:val="24"/>
-          <w:szCs w:val="24"/>
-          <w:lang w:eastAsia="en-US"/>
-        </w:rPr>
-        <w:t xml:space="preserve"> PHP</w:t>
-      </w:r>
-      <w:r>
-        <w:rPr>
-          <w:rFonts w:ascii="Arial" w:eastAsia="Calibri" w:hAnsi="Arial" w:cs="Arial"/>
-          <w:sz w:val="24"/>
-          <w:szCs w:val="24"/>
-          <w:lang w:eastAsia="en-US"/>
-        </w:rPr>
-        <w:t xml:space="preserve">, nele </w:t>
-      </w:r>
-      <w:r>
-        <w:rPr>
-          <w:rFonts w:ascii="Arial" w:eastAsia="Calibri" w:hAnsi="Arial" w:cs="Arial"/>
-          <w:sz w:val="24"/>
-          <w:szCs w:val="24"/>
-          <w:lang w:eastAsia="en-US"/>
-        </w:rPr>
-        <w:t>embutido</w:t>
-      </w:r>
-      <w:r>
-        <w:rPr>
-          <w:rFonts w:ascii="Arial" w:eastAsia="Calibri" w:hAnsi="Arial" w:cs="Arial"/>
-          <w:sz w:val="24"/>
-          <w:szCs w:val="24"/>
-          <w:lang w:eastAsia="en-US"/>
-        </w:rPr>
-        <w:t xml:space="preserve"> ferramentas e bibliotecas que simplifica</w:t>
-      </w:r>
-      <w:r>
-        <w:rPr>
-          <w:rFonts w:ascii="Arial" w:eastAsia="Calibri" w:hAnsi="Arial" w:cs="Arial"/>
-          <w:sz w:val="24"/>
-          <w:szCs w:val="24"/>
-          <w:lang w:eastAsia="en-US"/>
-        </w:rPr>
-        <w:t xml:space="preserve">m a criação de </w:t>
-      </w:r>
-      <w:proofErr w:type="gramStart"/>
-      <w:r>
-        <w:rPr>
-          <w:rFonts w:ascii="Arial" w:eastAsia="Calibri" w:hAnsi="Arial" w:cs="Arial"/>
-          <w:sz w:val="24"/>
-          <w:szCs w:val="24"/>
-          <w:lang w:eastAsia="en-US"/>
-        </w:rPr>
-        <w:t>aplicativos web</w:t>
-      </w:r>
-      <w:proofErr w:type="gramEnd"/>
-      <w:r>
-        <w:rPr>
-          <w:rFonts w:ascii="Arial" w:eastAsia="Calibri" w:hAnsi="Arial" w:cs="Arial"/>
-          <w:sz w:val="24"/>
-          <w:szCs w:val="24"/>
-          <w:lang w:eastAsia="en-US"/>
-        </w:rPr>
-        <w:t>, pois oferece recursos roteamento, autenticação, controle de acesso, entre outros</w:t>
-      </w:r>
-      <w:r>
-        <w:rPr>
-          <w:rFonts w:ascii="Arial" w:eastAsia="Calibri" w:hAnsi="Arial" w:cs="Arial"/>
-          <w:sz w:val="24"/>
-          <w:szCs w:val="24"/>
-          <w:lang w:eastAsia="en-US"/>
-        </w:rPr>
-        <w:t>, o site foi</w:t>
-      </w:r>
-      <w:r>
-        <w:rPr>
-          <w:rFonts w:ascii="Arial" w:eastAsia="Calibri" w:hAnsi="Arial" w:cs="Arial"/>
-          <w:sz w:val="24"/>
-          <w:szCs w:val="24"/>
-          <w:lang w:eastAsia="en-US"/>
-        </w:rPr>
-        <w:t xml:space="preserve"> criado utilizando esse framework.</w:t>
-      </w:r>
-    </w:p>
-    <w:p>
-      <w:pPr>
-        <w:spacing w:after="120" w:line="360" w:lineRule="auto"/>
-        <w:jc w:val="both"/>
-        <w:rPr>
-          <w:rFonts w:ascii="Arial" w:eastAsia="Calibri" w:hAnsi="Arial" w:cs="Arial"/>
-          <w:sz w:val="24"/>
-          <w:szCs w:val="24"/>
-          <w:lang w:eastAsia="en-US"/>
-        </w:rPr>
-      </w:pPr>
-      <w:r>
-        <w:rPr>
-          <w:rFonts w:ascii="Arial" w:eastAsia="Calibri" w:hAnsi="Arial" w:cs="Arial"/>
-          <w:sz w:val="24"/>
-          <w:szCs w:val="24"/>
-          <w:lang w:eastAsia="en-US"/>
-        </w:rPr>
-        <w:t xml:space="preserve">A linguagem de programação </w:t>
-      </w:r>
-      <w:proofErr w:type="spellStart"/>
-      <w:r>
-        <w:rPr>
-          <w:rFonts w:ascii="Arial" w:eastAsia="Calibri" w:hAnsi="Arial" w:cs="Arial"/>
-          <w:sz w:val="24"/>
-          <w:szCs w:val="24"/>
-          <w:lang w:eastAsia="en-US"/>
-        </w:rPr>
-        <w:t>JavaScript</w:t>
-      </w:r>
-      <w:proofErr w:type="spellEnd"/>
-      <w:r>
-        <w:rPr>
-          <w:rFonts w:ascii="Arial" w:eastAsia="Calibri" w:hAnsi="Arial" w:cs="Arial"/>
-          <w:sz w:val="24"/>
-          <w:szCs w:val="24"/>
-          <w:lang w:eastAsia="en-US"/>
-        </w:rPr>
-        <w:t xml:space="preserve"> é executada no navegador do usuário para a manipulação de eventos como cliques de mouses e entrada de teclado para a criação de um site interativo e dinâmico com intuito de responder a ações do usuário em tempo real.</w:t>
-      </w:r>
-    </w:p>
-    <w:p>
-      <w:pPr>
-        <w:spacing w:after="120" w:line="360" w:lineRule="auto"/>
-        <w:jc w:val="both"/>
-        <w:rPr>
-          <w:rFonts w:ascii="Arial" w:eastAsia="Calibri" w:hAnsi="Arial" w:cs="Arial"/>
-          <w:sz w:val="24"/>
-          <w:szCs w:val="24"/>
-          <w:lang w:eastAsia="en-US"/>
-        </w:rPr>
-      </w:pPr>
-      <w:r>
-        <w:rPr>
-          <w:rFonts w:ascii="Arial" w:eastAsia="Calibri" w:hAnsi="Arial" w:cs="Arial"/>
-          <w:sz w:val="24"/>
-          <w:szCs w:val="24"/>
-          <w:lang w:eastAsia="en-US"/>
-        </w:rPr>
-        <w:t xml:space="preserve">O SQL é a linguagem </w:t>
-      </w:r>
-      <w:r>
-        <w:rPr>
-          <w:rFonts w:ascii="Arial" w:eastAsia="Calibri" w:hAnsi="Arial" w:cs="Arial"/>
-          <w:sz w:val="24"/>
-          <w:szCs w:val="24"/>
-          <w:lang w:eastAsia="en-US"/>
-        </w:rPr>
-        <w:t>de gerenciamento e manipulação de dados relacionais e o MySQL é sistema de gerenciamento de banco de dados (SGDB) que foram usados para criação do banco de dados do site e manipulação dos mesmos.</w:t>
-      </w:r>
-    </w:p>
-    <w:p>
-      <w:pPr>
-        <w:spacing w:after="120" w:line="360" w:lineRule="auto"/>
-        <w:jc w:val="both"/>
-        <w:rPr>
-          <w:rFonts w:ascii="Arial" w:eastAsia="Calibri" w:hAnsi="Arial" w:cs="Arial"/>
-          <w:sz w:val="24"/>
-          <w:szCs w:val="24"/>
-          <w:lang w:eastAsia="en-US"/>
-        </w:rPr>
-      </w:pPr>
-      <w:r>
-        <w:rPr>
-          <w:rFonts w:ascii="Arial" w:eastAsia="Calibri" w:hAnsi="Arial" w:cs="Arial"/>
-          <w:sz w:val="24"/>
-          <w:szCs w:val="24"/>
-          <w:lang w:eastAsia="en-US"/>
-        </w:rPr>
-        <w:t>A API</w:t>
-      </w:r>
-      <w:r>
-        <w:rPr>
-          <w:rFonts w:ascii="Arial" w:eastAsia="Calibri" w:hAnsi="Arial" w:cs="Arial"/>
-          <w:sz w:val="24"/>
-          <w:szCs w:val="24"/>
-          <w:lang w:eastAsia="en-US"/>
-        </w:rPr>
-        <w:t xml:space="preserve">, </w:t>
-      </w:r>
       <w:r>
         <w:rPr>
           <w:rFonts w:ascii="Arial" w:eastAsia="Calibri" w:hAnsi="Arial" w:cs="Arial"/>
@@ -24107,17 +24204,42 @@
     <w:p>
       <w:pPr>
         <w:pStyle w:val="Ttulo2"/>
-        <w:rPr>
-          <w:lang w:eastAsia="en-US"/>
-        </w:rPr>
-      </w:pPr>
+        <w:spacing w:before="0" w:after="120"/>
+        <w:ind w:left="578" w:hanging="578"/>
+        <w:rPr>
+          <w:lang w:eastAsia="en-US"/>
+        </w:rPr>
+      </w:pPr>
+      <w:bookmarkStart w:id="43" w:name="_Toc149068815"/>
       <w:r>
         <w:rPr>
           <w:lang w:eastAsia="en-US"/>
         </w:rPr>
         <w:lastRenderedPageBreak/>
+        <w:t>UML</w:t>
+      </w:r>
+    </w:p>
+    <w:p>
+      <w:pPr>
+        <w:rPr>
+          <w:rFonts w:ascii="Arial" w:hAnsi="Arial" w:cs="Arial"/>
+          <w:b/>
+          <w:sz w:val="24"/>
+          <w:szCs w:val="24"/>
+          <w:lang w:eastAsia="en-US"/>
+        </w:rPr>
+      </w:pPr>
+      <w:r>
+        <w:rPr>
+          <w:rFonts w:ascii="Arial" w:hAnsi="Arial" w:cs="Arial"/>
+          <w:b/>
+          <w:sz w:val="24"/>
+          <w:szCs w:val="24"/>
+          <w:lang w:eastAsia="en-US"/>
+        </w:rPr>
         <w:t>Diagrama Entidade-Relacionamento</w:t>
       </w:r>
+      <w:bookmarkEnd w:id="43"/>
     </w:p>
     <w:p>
       <w:pPr>
@@ -24155,16 +24277,7 @@
           <w:szCs w:val="24"/>
           <w:lang w:eastAsia="en-US"/>
         </w:rPr>
-        <w:t xml:space="preserve"> </w:t>
-      </w:r>
-      <w:r>
-        <w:rPr>
-          <w:rFonts w:ascii="Arial" w:eastAsia="Calibri" w:hAnsi="Arial" w:cs="Arial"/>
-          <w:sz w:val="24"/>
-          <w:szCs w:val="24"/>
-          <w:lang w:eastAsia="en-US"/>
-        </w:rPr>
-        <w:t xml:space="preserve">é uma representação gráfica que descreve o comportamento dinâmico de entidades </w:t>
+        <w:t xml:space="preserve"> é uma representação gráfica que descreve o comportamento dinâmico de entidades </w:t>
       </w:r>
       <w:r>
         <w:rPr>
@@ -24272,7 +24385,7 @@
     <w:p>
       <w:pPr>
         <w:pStyle w:val="Legenda"/>
-        <w:spacing w:after="120"/>
+        <w:spacing w:after="120" w:line="360" w:lineRule="auto"/>
         <w:jc w:val="both"/>
         <w:rPr>
           <w:rFonts w:eastAsia="Calibri" w:cs="Arial"/>
@@ -24372,8 +24485,9 @@
           <w:szCs w:val="24"/>
           <w:lang w:eastAsia="en-US"/>
         </w:rPr>
-        <w:t>U</w:t>
-      </w:r>
+        <w:t>User</w:t>
+      </w:r>
+      <w:proofErr w:type="spellEnd"/>
       <w:r>
         <w:rPr>
           <w:rFonts w:ascii="Arial" w:eastAsia="Calibri" w:hAnsi="Arial" w:cs="Arial"/>
@@ -24382,7 +24496,36 @@
           <w:szCs w:val="24"/>
           <w:lang w:eastAsia="en-US"/>
         </w:rPr>
-        <w:t>ser</w:t>
+        <w:t xml:space="preserve"> </w:t>
+      </w:r>
+      <w:r>
+        <w:rPr>
+          <w:rFonts w:ascii="Arial" w:eastAsia="Calibri" w:hAnsi="Arial" w:cs="Arial"/>
+          <w:sz w:val="24"/>
+          <w:szCs w:val="24"/>
+          <w:lang w:eastAsia="en-US"/>
+        </w:rPr>
+        <w:t>(usuário)</w:t>
+      </w:r>
+      <w:r>
+        <w:rPr>
+          <w:rFonts w:ascii="Arial" w:eastAsia="Calibri" w:hAnsi="Arial" w:cs="Arial"/>
+          <w:sz w:val="24"/>
+          <w:szCs w:val="24"/>
+          <w:lang w:eastAsia="en-US"/>
+        </w:rPr>
+        <w:t xml:space="preserve">, Material, Ponto de coleta, </w:t>
+      </w:r>
+      <w:proofErr w:type="spellStart"/>
+      <w:r>
+        <w:rPr>
+          <w:rFonts w:ascii="Arial" w:eastAsia="Calibri" w:hAnsi="Arial" w:cs="Arial"/>
+          <w:i/>
+          <w:sz w:val="24"/>
+          <w:szCs w:val="24"/>
+          <w:lang w:eastAsia="en-US"/>
+        </w:rPr>
+        <w:t>Guest</w:t>
       </w:r>
       <w:proofErr w:type="spellEnd"/>
       <w:r>
@@ -24402,67 +24545,7 @@
           <w:szCs w:val="24"/>
           <w:lang w:eastAsia="en-US"/>
         </w:rPr>
-        <w:t>(usuário)</w:t>
-      </w:r>
-      <w:r>
-        <w:rPr>
-          <w:rFonts w:ascii="Arial" w:eastAsia="Calibri" w:hAnsi="Arial" w:cs="Arial"/>
-          <w:sz w:val="24"/>
-          <w:szCs w:val="24"/>
-          <w:lang w:eastAsia="en-US"/>
-        </w:rPr>
-        <w:t xml:space="preserve">, Material, Ponto de coleta, </w:t>
-      </w:r>
-      <w:proofErr w:type="spellStart"/>
-      <w:r>
-        <w:rPr>
-          <w:rFonts w:ascii="Arial" w:eastAsia="Calibri" w:hAnsi="Arial" w:cs="Arial"/>
-          <w:i/>
-          <w:sz w:val="24"/>
-          <w:szCs w:val="24"/>
-          <w:lang w:eastAsia="en-US"/>
-        </w:rPr>
-        <w:t>Guest</w:t>
-      </w:r>
-      <w:proofErr w:type="spellEnd"/>
-      <w:r>
-        <w:rPr>
-          <w:rFonts w:ascii="Arial" w:eastAsia="Calibri" w:hAnsi="Arial" w:cs="Arial"/>
-          <w:i/>
-          <w:sz w:val="24"/>
-          <w:szCs w:val="24"/>
-          <w:lang w:eastAsia="en-US"/>
-        </w:rPr>
-        <w:t xml:space="preserve"> </w:t>
-      </w:r>
-      <w:r>
-        <w:rPr>
-          <w:rFonts w:ascii="Arial" w:eastAsia="Calibri" w:hAnsi="Arial" w:cs="Arial"/>
-          <w:sz w:val="24"/>
-          <w:szCs w:val="24"/>
-          <w:lang w:eastAsia="en-US"/>
-        </w:rPr>
-        <w:t xml:space="preserve">(convidado), Colaborador e </w:t>
-      </w:r>
-      <w:proofErr w:type="spellStart"/>
-      <w:r>
-        <w:rPr>
-          <w:rFonts w:ascii="Arial" w:eastAsia="Calibri" w:hAnsi="Arial" w:cs="Arial"/>
-          <w:sz w:val="24"/>
-          <w:szCs w:val="24"/>
-          <w:lang w:eastAsia="en-US"/>
-        </w:rPr>
-        <w:t>Admin</w:t>
-      </w:r>
-      <w:proofErr w:type="spellEnd"/>
-      <w:r>
-        <w:rPr>
-          <w:rFonts w:ascii="Arial" w:eastAsia="Calibri" w:hAnsi="Arial" w:cs="Arial"/>
-          <w:sz w:val="24"/>
-          <w:szCs w:val="24"/>
-          <w:lang w:eastAsia="en-US"/>
-        </w:rPr>
-        <w:t>. A</w:t>
+        <w:t>(convidado), Colaborador e Admin. A</w:t>
       </w:r>
       <w:r>
         <w:rPr>
@@ -24738,6 +24821,7 @@
           <w:szCs w:val="24"/>
           <w:lang w:eastAsia="en-US"/>
         </w:rPr>
+        <w:lastRenderedPageBreak/>
         <w:t>Terceira associação:</w:t>
       </w:r>
       <w:r>
@@ -24800,7 +24884,6 @@
           <w:szCs w:val="24"/>
           <w:lang w:eastAsia="en-US"/>
         </w:rPr>
-        <w:lastRenderedPageBreak/>
         <w:t>Quarta associação:</w:t>
       </w:r>
       <w:r>
@@ -24864,141 +24947,113 @@
           <w:szCs w:val="24"/>
           <w:lang w:eastAsia="en-US"/>
         </w:rPr>
-        <w:t xml:space="preserve">Quinta associação: colaborador conectado a entidade </w:t>
-      </w:r>
-      <w:proofErr w:type="spellStart"/>
-      <w:r>
-        <w:rPr>
-          <w:rFonts w:ascii="Arial" w:eastAsia="Calibri" w:hAnsi="Arial" w:cs="Arial"/>
-          <w:sz w:val="24"/>
-          <w:szCs w:val="24"/>
-          <w:lang w:eastAsia="en-US"/>
-        </w:rPr>
-        <w:t>admin</w:t>
-      </w:r>
-      <w:proofErr w:type="spellEnd"/>
-      <w:r>
-        <w:rPr>
-          <w:rFonts w:ascii="Arial" w:eastAsia="Calibri" w:hAnsi="Arial" w:cs="Arial"/>
-          <w:sz w:val="24"/>
-          <w:szCs w:val="24"/>
-          <w:lang w:eastAsia="en-US"/>
-        </w:rPr>
-        <w:t xml:space="preserve"> através da relação enviar dados, portanto um colaborador pode enviar dados para cadastro de pontos de coletas para o </w:t>
-      </w:r>
-      <w:proofErr w:type="spellStart"/>
-      <w:r>
-        <w:rPr>
-          <w:rFonts w:ascii="Arial" w:eastAsia="Calibri" w:hAnsi="Arial" w:cs="Arial"/>
-          <w:sz w:val="24"/>
-          <w:szCs w:val="24"/>
-          <w:lang w:eastAsia="en-US"/>
-        </w:rPr>
-        <w:t>admin</w:t>
-      </w:r>
-      <w:proofErr w:type="spellEnd"/>
-      <w:r>
-        <w:rPr>
-          <w:rFonts w:ascii="Arial" w:eastAsia="Calibri" w:hAnsi="Arial" w:cs="Arial"/>
-          <w:sz w:val="24"/>
-          <w:szCs w:val="24"/>
-          <w:lang w:eastAsia="en-US"/>
-        </w:rPr>
-        <w:t>.</w:t>
-      </w:r>
-    </w:p>
-    <w:p>
-      <w:pPr>
-        <w:pStyle w:val="Ttulo2"/>
-        <w:rPr>
-          <w:lang w:eastAsia="en-US"/>
-        </w:rPr>
-      </w:pPr>
-      <w:r>
-        <w:rPr>
+        <w:t>Quinta associação: colaborador conectado a entidade admin através da relação enviar dados, portanto um colaborador pode enviar dados para cadastro de pontos de coletas para o admin.</w:t>
+      </w:r>
+    </w:p>
+    <w:p>
+      <w:pPr>
+        <w:spacing w:after="120" w:line="360" w:lineRule="auto"/>
+        <w:rPr>
+          <w:rFonts w:ascii="Arial" w:hAnsi="Arial" w:cs="Arial"/>
+          <w:b/>
+          <w:sz w:val="24"/>
+          <w:szCs w:val="24"/>
+          <w:lang w:eastAsia="en-US"/>
+        </w:rPr>
+      </w:pPr>
+      <w:bookmarkStart w:id="44" w:name="_Toc149068816"/>
+      <w:r>
+        <w:rPr>
+          <w:rFonts w:ascii="Arial" w:hAnsi="Arial" w:cs="Arial"/>
+          <w:b/>
+          <w:sz w:val="24"/>
+          <w:szCs w:val="24"/>
           <w:lang w:eastAsia="en-US"/>
         </w:rPr>
         <w:t xml:space="preserve">Modelo </w:t>
       </w:r>
       <w:r>
         <w:rPr>
+          <w:rFonts w:ascii="Arial" w:hAnsi="Arial" w:cs="Arial"/>
+          <w:b/>
+          <w:sz w:val="24"/>
+          <w:szCs w:val="24"/>
           <w:lang w:eastAsia="en-US"/>
         </w:rPr>
         <w:t>Entidade Relacionamento</w:t>
       </w:r>
-    </w:p>
-    <w:p>
-      <w:pPr>
-        <w:rPr>
-          <w:lang w:eastAsia="en-US"/>
-        </w:rPr>
-      </w:pPr>
-    </w:p>
-    <w:p>
-      <w:pPr>
-        <w:rPr>
-          <w:lang w:eastAsia="en-US"/>
-        </w:rPr>
-      </w:pPr>
-    </w:p>
-    <w:p>
-      <w:pPr>
-        <w:rPr>
-          <w:lang w:eastAsia="en-US"/>
-        </w:rPr>
-      </w:pPr>
-    </w:p>
-    <w:p>
-      <w:pPr>
-        <w:rPr>
-          <w:lang w:eastAsia="en-US"/>
-        </w:rPr>
-      </w:pPr>
-    </w:p>
-    <w:p>
-      <w:pPr>
-        <w:pStyle w:val="Ttulo2"/>
-        <w:spacing w:before="0" w:after="120"/>
-        <w:ind w:left="578" w:hanging="578"/>
-        <w:rPr>
-          <w:lang w:eastAsia="en-US"/>
-        </w:rPr>
-      </w:pPr>
-      <w:r>
-        <w:rPr>
+      <w:bookmarkEnd w:id="44"/>
+    </w:p>
+    <w:p>
+      <w:pPr>
+        <w:rPr>
+          <w:lang w:eastAsia="en-US"/>
+        </w:rPr>
+      </w:pPr>
+    </w:p>
+    <w:p>
+      <w:pPr>
+        <w:rPr>
+          <w:lang w:eastAsia="en-US"/>
+        </w:rPr>
+      </w:pPr>
+    </w:p>
+    <w:p>
+      <w:pPr>
+        <w:rPr>
+          <w:lang w:eastAsia="en-US"/>
+        </w:rPr>
+      </w:pPr>
+    </w:p>
+    <w:p>
+      <w:pPr>
+        <w:rPr>
+          <w:lang w:eastAsia="en-US"/>
+        </w:rPr>
+      </w:pPr>
+    </w:p>
+    <w:p>
+      <w:pPr>
+        <w:rPr>
+          <w:rFonts w:ascii="Arial" w:hAnsi="Arial" w:cs="Arial"/>
+          <w:b/>
+          <w:sz w:val="24"/>
+          <w:szCs w:val="24"/>
+          <w:lang w:eastAsia="en-US"/>
+        </w:rPr>
+      </w:pPr>
+      <w:bookmarkStart w:id="45" w:name="_Toc149068817"/>
+      <w:r>
+        <w:rPr>
+          <w:rFonts w:ascii="Arial" w:hAnsi="Arial" w:cs="Arial"/>
+          <w:b/>
+          <w:sz w:val="24"/>
+          <w:szCs w:val="24"/>
           <w:lang w:eastAsia="en-US"/>
         </w:rPr>
         <w:t>Caso de uso</w:t>
       </w:r>
-    </w:p>
-    <w:p>
-      <w:pPr>
-        <w:spacing w:after="120" w:line="360" w:lineRule="auto"/>
-        <w:jc w:val="both"/>
-        <w:rPr>
-          <w:rFonts w:ascii="Arial" w:eastAsia="Calibri" w:hAnsi="Arial" w:cs="Arial"/>
-          <w:sz w:val="24"/>
-          <w:szCs w:val="24"/>
-          <w:lang w:eastAsia="en-US"/>
-        </w:rPr>
-      </w:pPr>
-      <w:r>
-        <w:rPr>
-          <w:rFonts w:ascii="Arial" w:eastAsia="Calibri" w:hAnsi="Arial" w:cs="Arial"/>
-          <w:sz w:val="24"/>
-          <w:szCs w:val="24"/>
-          <w:lang w:eastAsia="en-US"/>
-        </w:rPr>
-        <w:t xml:space="preserve">O diagrama </w:t>
-      </w:r>
-      <w:r>
-        <w:rPr>
-          <w:rFonts w:ascii="Arial" w:eastAsia="Calibri" w:hAnsi="Arial" w:cs="Arial"/>
-          <w:sz w:val="24"/>
-          <w:szCs w:val="24"/>
-          <w:lang w:eastAsia="en-US"/>
-        </w:rPr>
-        <w:t xml:space="preserve">de caso de uso referente a figura __ demonstra </w:t>
+      <w:bookmarkEnd w:id="45"/>
+    </w:p>
+    <w:p>
+      <w:pPr>
+        <w:spacing w:after="120" w:line="360" w:lineRule="auto"/>
+        <w:jc w:val="both"/>
+        <w:rPr>
+          <w:rFonts w:ascii="Arial" w:eastAsia="Calibri" w:hAnsi="Arial" w:cs="Arial"/>
+          <w:sz w:val="24"/>
+          <w:szCs w:val="24"/>
+          <w:lang w:eastAsia="en-US"/>
+        </w:rPr>
+      </w:pPr>
+      <w:r>
+        <w:rPr>
+          <w:rFonts w:ascii="Arial" w:eastAsia="Calibri" w:hAnsi="Arial" w:cs="Arial"/>
+          <w:sz w:val="24"/>
+          <w:szCs w:val="24"/>
+          <w:lang w:eastAsia="en-US"/>
+        </w:rPr>
+        <w:t xml:space="preserve">O diagrama de caso de uso referente a figura __ demonstra </w:t>
       </w:r>
       <w:r>
         <w:rPr>
@@ -25009,6 +25064,8 @@
         </w:rPr>
         <w:t>as interações entre os atores e o sistema, usado para visualizar como o sistema é usado a partir da perspectiva dos atores.</w:t>
       </w:r>
+      <w:bookmarkStart w:id="46" w:name="_GoBack"/>
+      <w:bookmarkEnd w:id="46"/>
     </w:p>
     <w:p>
       <w:pPr>
@@ -25103,8 +25160,6 @@
           <w:lang w:eastAsia="en-US"/>
         </w:rPr>
       </w:pPr>
-      <w:bookmarkStart w:id="43" w:name="_GoBack"/>
-      <w:bookmarkEnd w:id="43"/>
     </w:p>
     <w:p>
       <w:pPr>
@@ -25484,14 +25539,14 @@
           <w:lang w:eastAsia="en-US"/>
         </w:rPr>
       </w:pPr>
-      <w:bookmarkStart w:id="44" w:name="_Toc145538301"/>
+      <w:bookmarkStart w:id="47" w:name="_Toc149068818"/>
       <w:r>
         <w:rPr>
           <w:lang w:eastAsia="en-US"/>
         </w:rPr>
         <w:t>CONCLUSÃO</w:t>
       </w:r>
-      <w:bookmarkEnd w:id="44"/>
+      <w:bookmarkEnd w:id="47"/>
     </w:p>
     <w:p>
       <w:pPr>
@@ -25706,11 +25761,11 @@
         <w:ind w:left="432" w:hanging="432"/>
         <w:jc w:val="center"/>
       </w:pPr>
-      <w:bookmarkStart w:id="45" w:name="_Toc145538302"/>
+      <w:bookmarkStart w:id="48" w:name="_Toc149068819"/>
       <w:r>
         <w:t>REFERÊNCIAS</w:t>
       </w:r>
-      <w:bookmarkEnd w:id="45"/>
+      <w:bookmarkEnd w:id="48"/>
     </w:p>
     <w:p>
       <w:pPr>
@@ -25753,29 +25808,7 @@
           <w:szCs w:val="24"/>
           <w:shd w:val="clear" w:color="auto" w:fill="FFFFFF"/>
         </w:rPr>
-        <w:t xml:space="preserve"> et al. UML: guia do usuário. 6. ed. Rio de Janeiro: </w:t>
-      </w:r>
-      <w:proofErr w:type="spellStart"/>
-      <w:r>
-        <w:rPr>
-          <w:rFonts w:ascii="Arial" w:hAnsi="Arial" w:cs="Arial"/>
-          <w:color w:val="222222"/>
-          <w:sz w:val="24"/>
-          <w:szCs w:val="24"/>
-          <w:shd w:val="clear" w:color="auto" w:fill="FFFFFF"/>
-        </w:rPr>
-        <w:t>Elsevier</w:t>
-      </w:r>
-      <w:proofErr w:type="spellEnd"/>
-      <w:r>
-        <w:rPr>
-          <w:rFonts w:ascii="Arial" w:hAnsi="Arial" w:cs="Arial"/>
-          <w:color w:val="222222"/>
-          <w:sz w:val="24"/>
-          <w:szCs w:val="24"/>
-          <w:shd w:val="clear" w:color="auto" w:fill="FFFFFF"/>
-        </w:rPr>
-        <w:t>, 2005. 454 p.</w:t>
+        <w:t xml:space="preserve"> et al. UML: guia do usuário. 6. ed. Rio de Janeiro: Elsevier, 2005. 454 p.</w:t>
       </w:r>
     </w:p>
     <w:p>
@@ -26838,29 +26871,7 @@
           <w:szCs w:val="24"/>
           <w:shd w:val="clear" w:color="auto" w:fill="FFFFFF"/>
         </w:rPr>
-        <w:t xml:space="preserve">. 4. ed. [S.I]: </w:t>
-      </w:r>
-      <w:proofErr w:type="spellStart"/>
-      <w:r>
-        <w:rPr>
-          <w:rFonts w:ascii="Arial" w:hAnsi="Arial" w:cs="Arial"/>
-          <w:color w:val="222222"/>
-          <w:sz w:val="24"/>
-          <w:szCs w:val="24"/>
-          <w:shd w:val="clear" w:color="auto" w:fill="FFFFFF"/>
-        </w:rPr>
-        <w:t>Bookman</w:t>
-      </w:r>
-      <w:proofErr w:type="spellEnd"/>
-      <w:r>
-        <w:rPr>
-          <w:rFonts w:ascii="Arial" w:hAnsi="Arial" w:cs="Arial"/>
-          <w:color w:val="222222"/>
-          <w:sz w:val="24"/>
-          <w:szCs w:val="24"/>
-          <w:shd w:val="clear" w:color="auto" w:fill="FFFFFF"/>
-        </w:rPr>
-        <w:t>, 2008. 206 p.</w:t>
+        <w:t>. 4. ed. [S.I]: Bookman, 2008. 206 p.</w:t>
       </w:r>
     </w:p>
     <w:p>
@@ -27093,29 +27104,7 @@
           <w:szCs w:val="24"/>
           <w:shd w:val="clear" w:color="auto" w:fill="FFFFFF"/>
         </w:rPr>
-        <w:t xml:space="preserve">. Rio de Janeiro: ALTA BOOKS, 2008. </w:t>
-      </w:r>
-      <w:proofErr w:type="gramStart"/>
-      <w:r>
-        <w:rPr>
-          <w:rFonts w:ascii="Arial" w:hAnsi="Arial" w:cs="Arial"/>
-          <w:color w:val="222222"/>
-          <w:sz w:val="24"/>
-          <w:szCs w:val="24"/>
-          <w:shd w:val="clear" w:color="auto" w:fill="FFFFFF"/>
-        </w:rPr>
-        <w:t>p</w:t>
-      </w:r>
-      <w:proofErr w:type="gramEnd"/>
-      <w:r>
-        <w:rPr>
-          <w:rFonts w:ascii="Arial" w:hAnsi="Arial" w:cs="Arial"/>
-          <w:color w:val="222222"/>
-          <w:sz w:val="24"/>
-          <w:szCs w:val="24"/>
-          <w:shd w:val="clear" w:color="auto" w:fill="FFFFFF"/>
-        </w:rPr>
-        <w:t xml:space="preserve"> 86.</w:t>
+        <w:t>. Rio de Janeiro: ALTA BOOKS, 2008. p 86.</w:t>
       </w:r>
     </w:p>
     <w:p>
@@ -27547,29 +27536,7 @@
           <w:szCs w:val="24"/>
           <w:shd w:val="clear" w:color="auto" w:fill="FFFFFF"/>
         </w:rPr>
-        <w:t xml:space="preserve">, 2010. </w:t>
-      </w:r>
-      <w:proofErr w:type="gramStart"/>
-      <w:r>
-        <w:rPr>
-          <w:rFonts w:ascii="Arial" w:hAnsi="Arial" w:cs="Arial"/>
-          <w:color w:val="222222"/>
-          <w:sz w:val="24"/>
-          <w:szCs w:val="24"/>
-          <w:shd w:val="clear" w:color="auto" w:fill="FFFFFF"/>
-        </w:rPr>
-        <w:t>p</w:t>
-      </w:r>
-      <w:proofErr w:type="gramEnd"/>
-      <w:r>
-        <w:rPr>
-          <w:rFonts w:ascii="Arial" w:hAnsi="Arial" w:cs="Arial"/>
-          <w:color w:val="222222"/>
-          <w:sz w:val="24"/>
-          <w:szCs w:val="24"/>
-          <w:shd w:val="clear" w:color="auto" w:fill="FFFFFF"/>
-        </w:rPr>
-        <w:t xml:space="preserve"> 23.</w:t>
+        <w:t>, 2010. p 23.</w:t>
       </w:r>
     </w:p>
     <w:p>
@@ -28096,7 +28063,7 @@
 </file>
 
 <file path=word/endnotes.xml><?xml version="1.0" encoding="utf-8"?>
-<w:endnotes xmlns:wpc="http://schemas.microsoft.com/office/word/2010/wordprocessingCanvas" xmlns:cx="http://schemas.microsoft.com/office/drawing/2014/chartex" xmlns:mc="http://schemas.openxmlformats.org/markup-compatibility/2006" xmlns:o="urn:schemas-microsoft-com:office:office" xmlns:r="http://schemas.openxmlformats.org/officeDocument/2006/relationships" xmlns:m="http://schemas.openxmlformats.org/officeDocument/2006/math" xmlns:v="urn:schemas-microsoft-com:vml" xmlns:wp14="http://schemas.microsoft.com/office/word/2010/wordprocessingDrawing" xmlns:wp="http://schemas.openxmlformats.org/drawingml/2006/wordprocessingDrawing" xmlns:w10="urn:schemas-microsoft-com:office:word" xmlns:w="http://schemas.openxmlformats.org/wordprocessingml/2006/main" xmlns:w14="http://schemas.microsoft.com/office/word/2010/wordml" xmlns:w15="http://schemas.microsoft.com/office/word/2012/wordml" xmlns:w16se="http://schemas.microsoft.com/office/word/2015/wordml/symex" xmlns:wpg="http://schemas.microsoft.com/office/word/2010/wordprocessingGroup" xmlns:wpi="http://schemas.microsoft.com/office/word/2010/wordprocessingInk" xmlns:wne="http://schemas.microsoft.com/office/word/2006/wordml" xmlns:wps="http://schemas.microsoft.com/office/word/2010/wordprocessingShape" mc:Ignorable="w14 w15 w16se wp14">
+<w:endnotes xmlns:wpc="http://schemas.microsoft.com/office/word/2010/wordprocessingCanvas" xmlns:cx="http://schemas.microsoft.com/office/drawing/2014/chartex" xmlns:cx1="http://schemas.microsoft.com/office/drawing/2015/9/8/chartex" xmlns:cx2="http://schemas.microsoft.com/office/drawing/2015/10/21/chartex" xmlns:cx3="http://schemas.microsoft.com/office/drawing/2016/5/9/chartex" xmlns:cx4="http://schemas.microsoft.com/office/drawing/2016/5/10/chartex" xmlns:cx5="http://schemas.microsoft.com/office/drawing/2016/5/11/chartex" xmlns:cx6="http://schemas.microsoft.com/office/drawing/2016/5/12/chartex" xmlns:cx7="http://schemas.microsoft.com/office/drawing/2016/5/13/chartex" xmlns:cx8="http://schemas.microsoft.com/office/drawing/2016/5/14/chartex" xmlns:mc="http://schemas.openxmlformats.org/markup-compatibility/2006" xmlns:aink="http://schemas.microsoft.com/office/drawing/2016/ink" xmlns:am3d="http://schemas.microsoft.com/office/drawing/2017/model3d" xmlns:o="urn:schemas-microsoft-com:office:office" xmlns:r="http://schemas.openxmlformats.org/officeDocument/2006/relationships" xmlns:m="http://schemas.openxmlformats.org/officeDocument/2006/math" xmlns:v="urn:schemas-microsoft-com:vml" xmlns:wp14="http://schemas.microsoft.com/office/word/2010/wordprocessingDrawing" xmlns:wp="http://schemas.openxmlformats.org/drawingml/2006/wordprocessingDrawing" xmlns:w10="urn:schemas-microsoft-com:office:word" xmlns:w="http://schemas.openxmlformats.org/wordprocessingml/2006/main" xmlns:w14="http://schemas.microsoft.com/office/word/2010/wordml" xmlns:w15="http://schemas.microsoft.com/office/word/2012/wordml" xmlns:w16cid="http://schemas.microsoft.com/office/word/2016/wordml/cid" xmlns:w16se="http://schemas.microsoft.com/office/word/2015/wordml/symex" xmlns:wpg="http://schemas.microsoft.com/office/word/2010/wordprocessingGroup" xmlns:wpi="http://schemas.microsoft.com/office/word/2010/wordprocessingInk" xmlns:wne="http://schemas.microsoft.com/office/word/2006/wordml" xmlns:wps="http://schemas.microsoft.com/office/word/2010/wordprocessingShape" mc:Ignorable="w14 w15 w16se w16cid wp14">
   <w:endnote w:type="separator" w:id="-1">
     <w:p>
       <w:pPr>
@@ -28128,7 +28095,7 @@
 </file>
 
 <file path=word/footer1.xml><?xml version="1.0" encoding="utf-8"?>
-<w:ftr xmlns:wpc="http://schemas.microsoft.com/office/word/2010/wordprocessingCanvas" xmlns:cx="http://schemas.microsoft.com/office/drawing/2014/chartex" xmlns:mc="http://schemas.openxmlformats.org/markup-compatibility/2006" xmlns:o="urn:schemas-microsoft-com:office:office" xmlns:r="http://schemas.openxmlformats.org/officeDocument/2006/relationships" xmlns:m="http://schemas.openxmlformats.org/officeDocument/2006/math" xmlns:v="urn:schemas-microsoft-com:vml" xmlns:wp14="http://schemas.microsoft.com/office/word/2010/wordprocessingDrawing" xmlns:wp="http://schemas.openxmlformats.org/drawingml/2006/wordprocessingDrawing" xmlns:w10="urn:schemas-microsoft-com:office:word" xmlns:w="http://schemas.openxmlformats.org/wordprocessingml/2006/main" xmlns:w14="http://schemas.microsoft.com/office/word/2010/wordml" xmlns:w15="http://schemas.microsoft.com/office/word/2012/wordml" xmlns:w16se="http://schemas.microsoft.com/office/word/2015/wordml/symex" xmlns:wpg="http://schemas.microsoft.com/office/word/2010/wordprocessingGroup" xmlns:wpi="http://schemas.microsoft.com/office/word/2010/wordprocessingInk" xmlns:wne="http://schemas.microsoft.com/office/word/2006/wordml" xmlns:wps="http://schemas.microsoft.com/office/word/2010/wordprocessingShape" mc:Ignorable="w14 w15 w16se wp14">
+<w:ftr xmlns:wpc="http://schemas.microsoft.com/office/word/2010/wordprocessingCanvas" xmlns:cx="http://schemas.microsoft.com/office/drawing/2014/chartex" xmlns:cx1="http://schemas.microsoft.com/office/drawing/2015/9/8/chartex" xmlns:cx2="http://schemas.microsoft.com/office/drawing/2015/10/21/chartex" xmlns:cx3="http://schemas.microsoft.com/office/drawing/2016/5/9/chartex" xmlns:cx4="http://schemas.microsoft.com/office/drawing/2016/5/10/chartex" xmlns:cx5="http://schemas.microsoft.com/office/drawing/2016/5/11/chartex" xmlns:cx6="http://schemas.microsoft.com/office/drawing/2016/5/12/chartex" xmlns:cx7="http://schemas.microsoft.com/office/drawing/2016/5/13/chartex" xmlns:cx8="http://schemas.microsoft.com/office/drawing/2016/5/14/chartex" xmlns:mc="http://schemas.openxmlformats.org/markup-compatibility/2006" xmlns:aink="http://schemas.microsoft.com/office/drawing/2016/ink" xmlns:am3d="http://schemas.microsoft.com/office/drawing/2017/model3d" xmlns:o="urn:schemas-microsoft-com:office:office" xmlns:r="http://schemas.openxmlformats.org/officeDocument/2006/relationships" xmlns:m="http://schemas.openxmlformats.org/officeDocument/2006/math" xmlns:v="urn:schemas-microsoft-com:vml" xmlns:wp14="http://schemas.microsoft.com/office/word/2010/wordprocessingDrawing" xmlns:wp="http://schemas.openxmlformats.org/drawingml/2006/wordprocessingDrawing" xmlns:w10="urn:schemas-microsoft-com:office:word" xmlns:w="http://schemas.openxmlformats.org/wordprocessingml/2006/main" xmlns:w14="http://schemas.microsoft.com/office/word/2010/wordml" xmlns:w15="http://schemas.microsoft.com/office/word/2012/wordml" xmlns:w16cid="http://schemas.microsoft.com/office/word/2016/wordml/cid" xmlns:w16se="http://schemas.microsoft.com/office/word/2015/wordml/symex" xmlns:wpg="http://schemas.microsoft.com/office/word/2010/wordprocessingGroup" xmlns:wpi="http://schemas.microsoft.com/office/word/2010/wordprocessingInk" xmlns:wne="http://schemas.microsoft.com/office/word/2006/wordml" xmlns:wps="http://schemas.microsoft.com/office/word/2010/wordprocessingShape" mc:Ignorable="w14 w15 w16se w16cid wp14">
   <w:p>
     <w:pPr>
       <w:pStyle w:val="Rodap"/>
@@ -28144,7 +28111,7 @@
 </file>
 
 <file path=word/footnotes.xml><?xml version="1.0" encoding="utf-8"?>
-<w:footnotes xmlns:wpc="http://schemas.microsoft.com/office/word/2010/wordprocessingCanvas" xmlns:cx="http://schemas.microsoft.com/office/drawing/2014/chartex" xmlns:mc="http://schemas.openxmlformats.org/markup-compatibility/2006" xmlns:o="urn:schemas-microsoft-com:office:office" xmlns:r="http://schemas.openxmlformats.org/officeDocument/2006/relationships" xmlns:m="http://schemas.openxmlformats.org/officeDocument/2006/math" xmlns:v="urn:schemas-microsoft-com:vml" xmlns:wp14="http://schemas.microsoft.com/office/word/2010/wordprocessingDrawing" xmlns:wp="http://schemas.openxmlformats.org/drawingml/2006/wordprocessingDrawing" xmlns:w10="urn:schemas-microsoft-com:office:word" xmlns:w="http://schemas.openxmlformats.org/wordprocessingml/2006/main" xmlns:w14="http://schemas.microsoft.com/office/word/2010/wordml" xmlns:w15="http://schemas.microsoft.com/office/word/2012/wordml" xmlns:w16se="http://schemas.microsoft.com/office/word/2015/wordml/symex" xmlns:wpg="http://schemas.microsoft.com/office/word/2010/wordprocessingGroup" xmlns:wpi="http://schemas.microsoft.com/office/word/2010/wordprocessingInk" xmlns:wne="http://schemas.microsoft.com/office/word/2006/wordml" xmlns:wps="http://schemas.microsoft.com/office/word/2010/wordprocessingShape" mc:Ignorable="w14 w15 w16se wp14">
+<w:footnotes xmlns:wpc="http://schemas.microsoft.com/office/word/2010/wordprocessingCanvas" xmlns:cx="http://schemas.microsoft.com/office/drawing/2014/chartex" xmlns:cx1="http://schemas.microsoft.com/office/drawing/2015/9/8/chartex" xmlns:cx2="http://schemas.microsoft.com/office/drawing/2015/10/21/chartex" xmlns:cx3="http://schemas.microsoft.com/office/drawing/2016/5/9/chartex" xmlns:cx4="http://schemas.microsoft.com/office/drawing/2016/5/10/chartex" xmlns:cx5="http://schemas.microsoft.com/office/drawing/2016/5/11/chartex" xmlns:cx6="http://schemas.microsoft.com/office/drawing/2016/5/12/chartex" xmlns:cx7="http://schemas.microsoft.com/office/drawing/2016/5/13/chartex" xmlns:cx8="http://schemas.microsoft.com/office/drawing/2016/5/14/chartex" xmlns:mc="http://schemas.openxmlformats.org/markup-compatibility/2006" xmlns:aink="http://schemas.microsoft.com/office/drawing/2016/ink" xmlns:am3d="http://schemas.microsoft.com/office/drawing/2017/model3d" xmlns:o="urn:schemas-microsoft-com:office:office" xmlns:r="http://schemas.openxmlformats.org/officeDocument/2006/relationships" xmlns:m="http://schemas.openxmlformats.org/officeDocument/2006/math" xmlns:v="urn:schemas-microsoft-com:vml" xmlns:wp14="http://schemas.microsoft.com/office/word/2010/wordprocessingDrawing" xmlns:wp="http://schemas.openxmlformats.org/drawingml/2006/wordprocessingDrawing" xmlns:w10="urn:schemas-microsoft-com:office:word" xmlns:w="http://schemas.openxmlformats.org/wordprocessingml/2006/main" xmlns:w14="http://schemas.microsoft.com/office/word/2010/wordml" xmlns:w15="http://schemas.microsoft.com/office/word/2012/wordml" xmlns:w16cid="http://schemas.microsoft.com/office/word/2016/wordml/cid" xmlns:w16se="http://schemas.microsoft.com/office/word/2015/wordml/symex" xmlns:wpg="http://schemas.microsoft.com/office/word/2010/wordprocessingGroup" xmlns:wpi="http://schemas.microsoft.com/office/word/2010/wordprocessingInk" xmlns:wne="http://schemas.microsoft.com/office/word/2006/wordml" xmlns:wps="http://schemas.microsoft.com/office/word/2010/wordprocessingShape" mc:Ignorable="w14 w15 w16se w16cid wp14">
   <w:footnote w:type="separator" w:id="-1">
     <w:p>
       <w:pPr>
@@ -28176,7 +28143,7 @@
 </file>
 
 <file path=word/header1.xml><?xml version="1.0" encoding="utf-8"?>
-<w:hdr xmlns:wpc="http://schemas.microsoft.com/office/word/2010/wordprocessingCanvas" xmlns:cx="http://schemas.microsoft.com/office/drawing/2014/chartex" xmlns:mc="http://schemas.openxmlformats.org/markup-compatibility/2006" xmlns:o="urn:schemas-microsoft-com:office:office" xmlns:r="http://schemas.openxmlformats.org/officeDocument/2006/relationships" xmlns:m="http://schemas.openxmlformats.org/officeDocument/2006/math" xmlns:v="urn:schemas-microsoft-com:vml" xmlns:wp14="http://schemas.microsoft.com/office/word/2010/wordprocessingDrawing" xmlns:wp="http://schemas.openxmlformats.org/drawingml/2006/wordprocessingDrawing" xmlns:w10="urn:schemas-microsoft-com:office:word" xmlns:w="http://schemas.openxmlformats.org/wordprocessingml/2006/main" xmlns:w14="http://schemas.microsoft.com/office/word/2010/wordml" xmlns:w15="http://schemas.microsoft.com/office/word/2012/wordml" xmlns:w16se="http://schemas.microsoft.com/office/word/2015/wordml/symex" xmlns:wpg="http://schemas.microsoft.com/office/word/2010/wordprocessingGroup" xmlns:wpi="http://schemas.microsoft.com/office/word/2010/wordprocessingInk" xmlns:wne="http://schemas.microsoft.com/office/word/2006/wordml" xmlns:wps="http://schemas.microsoft.com/office/word/2010/wordprocessingShape" mc:Ignorable="w14 w15 w16se wp14">
+<w:hdr xmlns:wpc="http://schemas.microsoft.com/office/word/2010/wordprocessingCanvas" xmlns:cx="http://schemas.microsoft.com/office/drawing/2014/chartex" xmlns:cx1="http://schemas.microsoft.com/office/drawing/2015/9/8/chartex" xmlns:cx2="http://schemas.microsoft.com/office/drawing/2015/10/21/chartex" xmlns:cx3="http://schemas.microsoft.com/office/drawing/2016/5/9/chartex" xmlns:cx4="http://schemas.microsoft.com/office/drawing/2016/5/10/chartex" xmlns:cx5="http://schemas.microsoft.com/office/drawing/2016/5/11/chartex" xmlns:cx6="http://schemas.microsoft.com/office/drawing/2016/5/12/chartex" xmlns:cx7="http://schemas.microsoft.com/office/drawing/2016/5/13/chartex" xmlns:cx8="http://schemas.microsoft.com/office/drawing/2016/5/14/chartex" xmlns:mc="http://schemas.openxmlformats.org/markup-compatibility/2006" xmlns:aink="http://schemas.microsoft.com/office/drawing/2016/ink" xmlns:am3d="http://schemas.microsoft.com/office/drawing/2017/model3d" xmlns:o="urn:schemas-microsoft-com:office:office" xmlns:r="http://schemas.openxmlformats.org/officeDocument/2006/relationships" xmlns:m="http://schemas.openxmlformats.org/officeDocument/2006/math" xmlns:v="urn:schemas-microsoft-com:vml" xmlns:wp14="http://schemas.microsoft.com/office/word/2010/wordprocessingDrawing" xmlns:wp="http://schemas.openxmlformats.org/drawingml/2006/wordprocessingDrawing" xmlns:w10="urn:schemas-microsoft-com:office:word" xmlns:w="http://schemas.openxmlformats.org/wordprocessingml/2006/main" xmlns:w14="http://schemas.microsoft.com/office/word/2010/wordml" xmlns:w15="http://schemas.microsoft.com/office/word/2012/wordml" xmlns:w16cid="http://schemas.microsoft.com/office/word/2016/wordml/cid" xmlns:w16se="http://schemas.microsoft.com/office/word/2015/wordml/symex" xmlns:wpg="http://schemas.microsoft.com/office/word/2010/wordprocessingGroup" xmlns:wpi="http://schemas.microsoft.com/office/word/2010/wordprocessingInk" xmlns:wne="http://schemas.microsoft.com/office/word/2006/wordml" xmlns:wps="http://schemas.microsoft.com/office/word/2010/wordprocessingShape" mc:Ignorable="w14 w15 w16se w16cid wp14">
   <w:p>
     <w:pPr>
       <w:pStyle w:val="Cabealho"/>
@@ -28191,7 +28158,7 @@
 </file>
 
 <file path=word/header2.xml><?xml version="1.0" encoding="utf-8"?>
-<w:hdr xmlns:wpc="http://schemas.microsoft.com/office/word/2010/wordprocessingCanvas" xmlns:cx="http://schemas.microsoft.com/office/drawing/2014/chartex" xmlns:mc="http://schemas.openxmlformats.org/markup-compatibility/2006" xmlns:o="urn:schemas-microsoft-com:office:office" xmlns:r="http://schemas.openxmlformats.org/officeDocument/2006/relationships" xmlns:m="http://schemas.openxmlformats.org/officeDocument/2006/math" xmlns:v="urn:schemas-microsoft-com:vml" xmlns:wp14="http://schemas.microsoft.com/office/word/2010/wordprocessingDrawing" xmlns:wp="http://schemas.openxmlformats.org/drawingml/2006/wordprocessingDrawing" xmlns:w10="urn:schemas-microsoft-com:office:word" xmlns:w="http://schemas.openxmlformats.org/wordprocessingml/2006/main" xmlns:w14="http://schemas.microsoft.com/office/word/2010/wordml" xmlns:w15="http://schemas.microsoft.com/office/word/2012/wordml" xmlns:w16se="http://schemas.microsoft.com/office/word/2015/wordml/symex" xmlns:wpg="http://schemas.microsoft.com/office/word/2010/wordprocessingGroup" xmlns:wpi="http://schemas.microsoft.com/office/word/2010/wordprocessingInk" xmlns:wne="http://schemas.microsoft.com/office/word/2006/wordml" xmlns:wps="http://schemas.microsoft.com/office/word/2010/wordprocessingShape" mc:Ignorable="w14 w15 w16se wp14">
+<w:hdr xmlns:wpc="http://schemas.microsoft.com/office/word/2010/wordprocessingCanvas" xmlns:cx="http://schemas.microsoft.com/office/drawing/2014/chartex" xmlns:cx1="http://schemas.microsoft.com/office/drawing/2015/9/8/chartex" xmlns:cx2="http://schemas.microsoft.com/office/drawing/2015/10/21/chartex" xmlns:cx3="http://schemas.microsoft.com/office/drawing/2016/5/9/chartex" xmlns:cx4="http://schemas.microsoft.com/office/drawing/2016/5/10/chartex" xmlns:cx5="http://schemas.microsoft.com/office/drawing/2016/5/11/chartex" xmlns:cx6="http://schemas.microsoft.com/office/drawing/2016/5/12/chartex" xmlns:cx7="http://schemas.microsoft.com/office/drawing/2016/5/13/chartex" xmlns:cx8="http://schemas.microsoft.com/office/drawing/2016/5/14/chartex" xmlns:mc="http://schemas.openxmlformats.org/markup-compatibility/2006" xmlns:aink="http://schemas.microsoft.com/office/drawing/2016/ink" xmlns:am3d="http://schemas.microsoft.com/office/drawing/2017/model3d" xmlns:o="urn:schemas-microsoft-com:office:office" xmlns:r="http://schemas.openxmlformats.org/officeDocument/2006/relationships" xmlns:m="http://schemas.openxmlformats.org/officeDocument/2006/math" xmlns:v="urn:schemas-microsoft-com:vml" xmlns:wp14="http://schemas.microsoft.com/office/word/2010/wordprocessingDrawing" xmlns:wp="http://schemas.openxmlformats.org/drawingml/2006/wordprocessingDrawing" xmlns:w10="urn:schemas-microsoft-com:office:word" xmlns:w="http://schemas.openxmlformats.org/wordprocessingml/2006/main" xmlns:w14="http://schemas.microsoft.com/office/word/2010/wordml" xmlns:w15="http://schemas.microsoft.com/office/word/2012/wordml" xmlns:w16cid="http://schemas.microsoft.com/office/word/2016/wordml/cid" xmlns:w16se="http://schemas.microsoft.com/office/word/2015/wordml/symex" xmlns:wpg="http://schemas.microsoft.com/office/word/2010/wordprocessingGroup" xmlns:wpi="http://schemas.microsoft.com/office/word/2010/wordprocessingInk" xmlns:wne="http://schemas.microsoft.com/office/word/2006/wordml" xmlns:wps="http://schemas.microsoft.com/office/word/2010/wordprocessingShape" mc:Ignorable="w14 w15 w16se w16cid wp14">
   <w:sdt>
     <w:sdtPr>
       <w:id w:val="-170102034"/>
@@ -28249,7 +28216,7 @@
 </file>
 
 <file path=word/numbering.xml><?xml version="1.0" encoding="utf-8"?>
-<w:numbering xmlns:wpc="http://schemas.microsoft.com/office/word/2010/wordprocessingCanvas" xmlns:cx="http://schemas.microsoft.com/office/drawing/2014/chartex" xmlns:mc="http://schemas.openxmlformats.org/markup-compatibility/2006" xmlns:o="urn:schemas-microsoft-com:office:office" xmlns:r="http://schemas.openxmlformats.org/officeDocument/2006/relationships" xmlns:m="http://schemas.openxmlformats.org/officeDocument/2006/math" xmlns:v="urn:schemas-microsoft-com:vml" xmlns:wp14="http://schemas.microsoft.com/office/word/2010/wordprocessingDrawing" xmlns:wp="http://schemas.openxmlformats.org/drawingml/2006/wordprocessingDrawing" xmlns:w10="urn:schemas-microsoft-com:office:word" xmlns:w="http://schemas.openxmlformats.org/wordprocessingml/2006/main" xmlns:w14="http://schemas.microsoft.com/office/word/2010/wordml" xmlns:w15="http://schemas.microsoft.com/office/word/2012/wordml" xmlns:w16se="http://schemas.microsoft.com/office/word/2015/wordml/symex" xmlns:wpg="http://schemas.microsoft.com/office/word/2010/wordprocessingGroup" xmlns:wpi="http://schemas.microsoft.com/office/word/2010/wordprocessingInk" xmlns:wne="http://schemas.microsoft.com/office/word/2006/wordml" xmlns:wps="http://schemas.microsoft.com/office/word/2010/wordprocessingShape" mc:Ignorable="w14 w15 w16se wp14">
+<w:numbering xmlns:wpc="http://schemas.microsoft.com/office/word/2010/wordprocessingCanvas" xmlns:cx="http://schemas.microsoft.com/office/drawing/2014/chartex" xmlns:cx1="http://schemas.microsoft.com/office/drawing/2015/9/8/chartex" xmlns:cx2="http://schemas.microsoft.com/office/drawing/2015/10/21/chartex" xmlns:cx3="http://schemas.microsoft.com/office/drawing/2016/5/9/chartex" xmlns:cx4="http://schemas.microsoft.com/office/drawing/2016/5/10/chartex" xmlns:cx5="http://schemas.microsoft.com/office/drawing/2016/5/11/chartex" xmlns:cx6="http://schemas.microsoft.com/office/drawing/2016/5/12/chartex" xmlns:cx7="http://schemas.microsoft.com/office/drawing/2016/5/13/chartex" xmlns:cx8="http://schemas.microsoft.com/office/drawing/2016/5/14/chartex" xmlns:mc="http://schemas.openxmlformats.org/markup-compatibility/2006" xmlns:aink="http://schemas.microsoft.com/office/drawing/2016/ink" xmlns:am3d="http://schemas.microsoft.com/office/drawing/2017/model3d" xmlns:o="urn:schemas-microsoft-com:office:office" xmlns:r="http://schemas.openxmlformats.org/officeDocument/2006/relationships" xmlns:m="http://schemas.openxmlformats.org/officeDocument/2006/math" xmlns:v="urn:schemas-microsoft-com:vml" xmlns:wp14="http://schemas.microsoft.com/office/word/2010/wordprocessingDrawing" xmlns:wp="http://schemas.openxmlformats.org/drawingml/2006/wordprocessingDrawing" xmlns:w10="urn:schemas-microsoft-com:office:word" xmlns:w="http://schemas.openxmlformats.org/wordprocessingml/2006/main" xmlns:w14="http://schemas.microsoft.com/office/word/2010/wordml" xmlns:w15="http://schemas.microsoft.com/office/word/2012/wordml" xmlns:w16cid="http://schemas.microsoft.com/office/word/2016/wordml/cid" xmlns:w16se="http://schemas.microsoft.com/office/word/2015/wordml/symex" xmlns:wpg="http://schemas.microsoft.com/office/word/2010/wordprocessingGroup" xmlns:wpi="http://schemas.microsoft.com/office/word/2010/wordprocessingInk" xmlns:wne="http://schemas.microsoft.com/office/word/2006/wordml" xmlns:wps="http://schemas.microsoft.com/office/word/2010/wordprocessingShape" mc:Ignorable="w14 w15 w16se w16cid wp14">
   <w:abstractNum w:abstractNumId="0" w15:restartNumberingAfterBreak="0">
     <w:nsid w:val="1482775B"/>
     <w:multiLevelType w:val="multilevel"/>
@@ -29322,7 +29289,7 @@
 </file>
 
 <file path=word/styles.xml><?xml version="1.0" encoding="utf-8"?>
-<w:styles xmlns:mc="http://schemas.openxmlformats.org/markup-compatibility/2006" xmlns:r="http://schemas.openxmlformats.org/officeDocument/2006/relationships" xmlns:w="http://schemas.openxmlformats.org/wordprocessingml/2006/main" xmlns:w14="http://schemas.microsoft.com/office/word/2010/wordml" xmlns:w15="http://schemas.microsoft.com/office/word/2012/wordml" xmlns:w16se="http://schemas.microsoft.com/office/word/2015/wordml/symex" mc:Ignorable="w14 w15 w16se">
+<w:styles xmlns:mc="http://schemas.openxmlformats.org/markup-compatibility/2006" xmlns:r="http://schemas.openxmlformats.org/officeDocument/2006/relationships" xmlns:w="http://schemas.openxmlformats.org/wordprocessingml/2006/main" xmlns:w14="http://schemas.microsoft.com/office/word/2010/wordml" xmlns:w15="http://schemas.microsoft.com/office/word/2012/wordml" xmlns:w16cid="http://schemas.microsoft.com/office/word/2016/wordml/cid" xmlns:w16se="http://schemas.microsoft.com/office/word/2015/wordml/symex" mc:Ignorable="w14 w15 w16se w16cid">
   <w:docDefaults>
     <w:rPrDefault>
       <w:rPr>
@@ -29338,7 +29305,7 @@
       </w:pPr>
     </w:pPrDefault>
   </w:docDefaults>
-  <w:latentStyles w:defLockedState="0" w:defUIPriority="99" w:defSemiHidden="0" w:defUnhideWhenUsed="0" w:defQFormat="0" w:count="371">
+  <w:latentStyles w:defLockedState="0" w:defUIPriority="99" w:defSemiHidden="0" w:defUnhideWhenUsed="0" w:defQFormat="0" w:count="375">
     <w:lsdException w:name="Normal" w:uiPriority="0" w:qFormat="1"/>
     <w:lsdException w:name="heading 1" w:uiPriority="9" w:qFormat="1"/>
     <w:lsdException w:name="heading 2" w:semiHidden="1" w:uiPriority="9" w:unhideWhenUsed="1" w:qFormat="1"/>
@@ -29444,7 +29411,6 @@
     <w:lsdException w:name="HTML Sample" w:semiHidden="1" w:unhideWhenUsed="1"/>
     <w:lsdException w:name="HTML Typewriter" w:semiHidden="1" w:unhideWhenUsed="1"/>
     <w:lsdException w:name="HTML Variable" w:semiHidden="1" w:unhideWhenUsed="1"/>
-    <w:lsdException w:name="Normal Table" w:semiHidden="1" w:unhideWhenUsed="1"/>
     <w:lsdException w:name="annotation subject" w:semiHidden="1" w:unhideWhenUsed="1"/>
     <w:lsdException w:name="No List" w:semiHidden="1" w:unhideWhenUsed="1"/>
     <w:lsdException w:name="Outline List 1" w:semiHidden="1" w:unhideWhenUsed="1"/>
@@ -29488,10 +29454,8 @@
     <w:lsdException w:name="Table Elegant" w:semiHidden="1" w:unhideWhenUsed="1"/>
     <w:lsdException w:name="Table Professional" w:semiHidden="1" w:unhideWhenUsed="1"/>
     <w:lsdException w:name="Table Subtle 1" w:semiHidden="1" w:unhideWhenUsed="1"/>
-    <w:lsdException w:name="Table Subtle 2" w:semiHidden="1" w:unhideWhenUsed="1"/>
     <w:lsdException w:name="Table Web 1" w:semiHidden="1" w:unhideWhenUsed="1"/>
     <w:lsdException w:name="Table Web 2" w:semiHidden="1" w:unhideWhenUsed="1"/>
-    <w:lsdException w:name="Table Web 3" w:semiHidden="1" w:unhideWhenUsed="1"/>
     <w:lsdException w:name="Balloon Text" w:semiHidden="1" w:unhideWhenUsed="1"/>
     <w:lsdException w:name="Table Grid" w:uiPriority="39"/>
     <w:lsdException w:name="Table Theme" w:semiHidden="1" w:unhideWhenUsed="1"/>
@@ -29710,6 +29674,10 @@
     <w:lsdException w:name="List Table 5 Dark Accent 6" w:uiPriority="50"/>
     <w:lsdException w:name="List Table 6 Colorful Accent 6" w:uiPriority="51"/>
     <w:lsdException w:name="List Table 7 Colorful Accent 6" w:uiPriority="52"/>
+    <w:lsdException w:name="Mention" w:semiHidden="1" w:unhideWhenUsed="1"/>
+    <w:lsdException w:name="Smart Hyperlink" w:semiHidden="1" w:unhideWhenUsed="1"/>
+    <w:lsdException w:name="Hashtag" w:semiHidden="1" w:unhideWhenUsed="1"/>
+    <w:lsdException w:name="Unresolved Mention" w:semiHidden="1" w:unhideWhenUsed="1"/>
   </w:latentStyles>
   <w:style w:type="paragraph" w:default="1" w:styleId="Normal">
     <w:name w:val="Normal"/>
@@ -30939,6 +30907,21 @@
 </file>
 
 <file path=customXml/item1.xml><?xml version="1.0" encoding="utf-8"?>
+<?mso-contentType ?>
+<FormTemplates xmlns="http://schemas.microsoft.com/sharepoint/v3/contenttype/forms">
+  <Display>DocumentLibraryForm</Display>
+  <Edit>DocumentLibraryForm</Edit>
+  <New>DocumentLibraryForm</New>
+</FormTemplates>
+</file>
+
+<file path=customXml/item2.xml><?xml version="1.0" encoding="utf-8"?>
+<p:properties xmlns:p="http://schemas.microsoft.com/office/2006/metadata/properties" xmlns:xsi="http://www.w3.org/2001/XMLSchema-instance" xmlns:pc="http://schemas.microsoft.com/office/infopath/2007/PartnerControls">
+  <documentManagement/>
+</p:properties>
+</file>
+
+<file path=customXml/item3.xml><?xml version="1.0" encoding="utf-8"?>
 <ct:contentTypeSchema xmlns:ct="http://schemas.microsoft.com/office/2006/metadata/contentType" xmlns:ma="http://schemas.microsoft.com/office/2006/metadata/properties/metaAttributes" ct:_="" ma:_="" ma:contentTypeName="Document" ma:contentTypeID="0x010100D2B78AB5F51E5B4D8E116AD49AFF3EF4" ma:contentTypeVersion="3" ma:contentTypeDescription="Create a new document." ma:contentTypeScope="" ma:versionID="2913403a0012205b0167c3b23f1ab13b">
   <xsd:schema xmlns:xsd="http://www.w3.org/2001/XMLSchema" xmlns:xs="http://www.w3.org/2001/XMLSchema" xmlns:p="http://schemas.microsoft.com/office/2006/metadata/properties" xmlns:ns2="151778e2-2e30-4a81-b03f-531c1d941848" targetNamespace="http://schemas.microsoft.com/office/2006/metadata/properties" ma:root="true" ma:fieldsID="fdf51ec59af65e8ade84ef3a8c210768" ns2:_="">
     <xsd:import namespace="151778e2-2e30-4a81-b03f-531c1d941848"/>
@@ -31076,26 +31059,28 @@
 </ct:contentTypeSchema>
 </file>
 
-<file path=customXml/item2.xml><?xml version="1.0" encoding="utf-8"?>
-<?mso-contentType ?>
-<FormTemplates xmlns="http://schemas.microsoft.com/sharepoint/v3/contenttype/forms">
-  <Display>DocumentLibraryForm</Display>
-  <Edit>DocumentLibraryForm</Edit>
-  <New>DocumentLibraryForm</New>
-</FormTemplates>
-</file>
-
-<file path=customXml/item3.xml><?xml version="1.0" encoding="utf-8"?>
-<p:properties xmlns:p="http://schemas.microsoft.com/office/2006/metadata/properties" xmlns:xsi="http://www.w3.org/2001/XMLSchema-instance" xmlns:pc="http://schemas.microsoft.com/office/infopath/2007/PartnerControls">
-  <documentManagement/>
-</p:properties>
-</file>
-
 <file path=customXml/item4.xml><?xml version="1.0" encoding="utf-8"?>
 <b:Sources xmlns:b="http://schemas.openxmlformats.org/officeDocument/2006/bibliography" xmlns="http://schemas.openxmlformats.org/officeDocument/2006/bibliography" SelectedStyle="\APASixthEditionOfficeOnline.xsl" StyleName="APA" Version="6"/>
 </file>
 
 <file path=customXml/itemProps1.xml><?xml version="1.0" encoding="utf-8"?>
+<ds:datastoreItem xmlns:ds="http://schemas.openxmlformats.org/officeDocument/2006/customXml" ds:itemID="{FE9D5888-116C-43F0-9D17-253C6B52FC13}">
+  <ds:schemaRefs>
+    <ds:schemaRef ds:uri="http://schemas.microsoft.com/sharepoint/v3/contenttype/forms"/>
+  </ds:schemaRefs>
+</ds:datastoreItem>
+</file>
+
+<file path=customXml/itemProps2.xml><?xml version="1.0" encoding="utf-8"?>
+<ds:datastoreItem xmlns:ds="http://schemas.openxmlformats.org/officeDocument/2006/customXml" ds:itemID="{3663903F-597D-4C67-989A-C167AFA08297}">
+  <ds:schemaRefs>
+    <ds:schemaRef ds:uri="http://schemas.microsoft.com/office/2006/metadata/properties"/>
+    <ds:schemaRef ds:uri="http://schemas.microsoft.com/office/infopath/2007/PartnerControls"/>
+  </ds:schemaRefs>
+</ds:datastoreItem>
+</file>
+
+<file path=customXml/itemProps3.xml><?xml version="1.0" encoding="utf-8"?>
 <ds:datastoreItem xmlns:ds="http://schemas.openxmlformats.org/officeDocument/2006/customXml" ds:itemID="{37F7C604-FE1B-43E4-B881-684553198C92}">
   <ds:schemaRefs>
     <ds:schemaRef ds:uri="http://schemas.microsoft.com/office/2006/metadata/contentType"/>
@@ -31113,25 +31098,8 @@
 </ds:datastoreItem>
 </file>
 
-<file path=customXml/itemProps2.xml><?xml version="1.0" encoding="utf-8"?>
-<ds:datastoreItem xmlns:ds="http://schemas.openxmlformats.org/officeDocument/2006/customXml" ds:itemID="{FE9D5888-116C-43F0-9D17-253C6B52FC13}">
-  <ds:schemaRefs>
-    <ds:schemaRef ds:uri="http://schemas.microsoft.com/sharepoint/v3/contenttype/forms"/>
-  </ds:schemaRefs>
-</ds:datastoreItem>
-</file>
-
-<file path=customXml/itemProps3.xml><?xml version="1.0" encoding="utf-8"?>
-<ds:datastoreItem xmlns:ds="http://schemas.openxmlformats.org/officeDocument/2006/customXml" ds:itemID="{3663903F-597D-4C67-989A-C167AFA08297}">
-  <ds:schemaRefs>
-    <ds:schemaRef ds:uri="http://schemas.microsoft.com/office/2006/metadata/properties"/>
-    <ds:schemaRef ds:uri="http://schemas.microsoft.com/office/infopath/2007/PartnerControls"/>
-  </ds:schemaRefs>
-</ds:datastoreItem>
-</file>
-
 <file path=customXml/itemProps4.xml><?xml version="1.0" encoding="utf-8"?>
-<ds:datastoreItem xmlns:ds="http://schemas.openxmlformats.org/officeDocument/2006/customXml" ds:itemID="{4EBFD9AF-D709-4BD0-8200-89989F8A8783}">
+<ds:datastoreItem xmlns:ds="http://schemas.openxmlformats.org/officeDocument/2006/customXml" ds:itemID="{DC7BFED5-B433-4CF0-AD96-1D4A2CAF5B48}">
   <ds:schemaRefs>
     <ds:schemaRef ds:uri="http://schemas.openxmlformats.org/officeDocument/2006/bibliography"/>
   </ds:schemaRefs>
